--- a/RDBMS Assesment - 05.04.2024.docx
+++ b/RDBMS Assesment - 05.04.2024.docx
@@ -4,6 +4,7 @@
   <w:body>
     <w:p>
       <w:pPr>
+        <w:jc w:val="both"/>
         <w:rPr>
           <w:b/>
           <w:bCs/>
@@ -63,6 +64,7 @@
     </w:p>
     <w:p>
       <w:pPr>
+        <w:jc w:val="both"/>
         <w:rPr>
           <w:b/>
           <w:bCs/>
@@ -82,6 +84,7 @@
     </w:p>
     <w:p>
       <w:pPr>
+        <w:jc w:val="both"/>
         <w:rPr>
           <w:b/>
           <w:bCs/>
@@ -119,6 +122,7 @@
     </w:p>
     <w:p>
       <w:pPr>
+        <w:jc w:val="both"/>
         <w:rPr>
           <w:b/>
           <w:bCs/>
@@ -156,6 +160,7 @@
     </w:p>
     <w:p>
       <w:pPr>
+        <w:jc w:val="both"/>
         <w:rPr>
           <w:b/>
           <w:bCs/>
@@ -175,6 +180,7 @@
     </w:p>
     <w:p>
       <w:pPr>
+        <w:jc w:val="both"/>
         <w:rPr>
           <w:b/>
           <w:bCs/>
@@ -194,6 +200,7 @@
     </w:p>
     <w:p>
       <w:pPr>
+        <w:jc w:val="both"/>
         <w:rPr>
           <w:b/>
           <w:bCs/>
@@ -213,6 +220,7 @@
     </w:p>
     <w:p>
       <w:pPr>
+        <w:jc w:val="both"/>
         <w:rPr>
           <w:b/>
           <w:bCs/>
@@ -240,6 +248,9 @@
       </w:r>
     </w:p>
     <w:p>
+      <w:pPr>
+        <w:jc w:val="both"/>
+      </w:pPr>
       <w:r>
         <w:t xml:space="preserve">create table </w:t>
       </w:r>
@@ -250,6 +261,9 @@
       <w:proofErr w:type="gramEnd"/>
     </w:p>
     <w:p>
+      <w:pPr>
+        <w:jc w:val="both"/>
+      </w:pPr>
       <w:r>
         <w:t xml:space="preserve">name </w:t>
       </w:r>
@@ -263,11 +277,17 @@
       </w:r>
     </w:p>
     <w:p>
+      <w:pPr>
+        <w:jc w:val="both"/>
+      </w:pPr>
       <w:r>
         <w:t>dob date,</w:t>
       </w:r>
     </w:p>
     <w:p>
+      <w:pPr>
+        <w:jc w:val="both"/>
+      </w:pPr>
       <w:proofErr w:type="spellStart"/>
       <w:r>
         <w:t>doj</w:t>
@@ -278,6 +298,9 @@
       </w:r>
     </w:p>
     <w:p>
+      <w:pPr>
+        <w:jc w:val="both"/>
+      </w:pPr>
       <w:r>
         <w:t xml:space="preserve">sex </w:t>
       </w:r>
@@ -291,6 +314,9 @@
       </w:r>
     </w:p>
     <w:p>
+      <w:pPr>
+        <w:jc w:val="both"/>
+      </w:pPr>
       <w:r>
         <w:t xml:space="preserve">prof1 </w:t>
       </w:r>
@@ -304,6 +330,9 @@
       </w:r>
     </w:p>
     <w:p>
+      <w:pPr>
+        <w:jc w:val="both"/>
+      </w:pPr>
       <w:r>
         <w:t xml:space="preserve">prof2 </w:t>
       </w:r>
@@ -317,17 +346,30 @@
       </w:r>
     </w:p>
     <w:p>
+      <w:pPr>
+        <w:jc w:val="both"/>
+      </w:pPr>
       <w:r>
         <w:t>salary int</w:t>
       </w:r>
     </w:p>
     <w:p>
+      <w:pPr>
+        <w:jc w:val="both"/>
+      </w:pPr>
       <w:r>
         <w:t>);</w:t>
       </w:r>
     </w:p>
-    <w:p/>
-    <w:p>
+    <w:p>
+      <w:pPr>
+        <w:jc w:val="both"/>
+      </w:pPr>
+    </w:p>
+    <w:p>
+      <w:pPr>
+        <w:jc w:val="both"/>
+      </w:pPr>
       <w:r>
         <w:t xml:space="preserve">insert into programmer </w:t>
       </w:r>
@@ -388,6 +430,9 @@
       </w:r>
     </w:p>
     <w:p>
+      <w:pPr>
+        <w:jc w:val="both"/>
+      </w:pPr>
       <w:r>
         <w:t>insert intoprogrammervalues(‘bharat</w:t>
       </w:r>
@@ -434,6 +479,9 @@
       </w:r>
     </w:p>
     <w:p>
+      <w:pPr>
+        <w:jc w:val="both"/>
+      </w:pPr>
       <w:r>
         <w:t xml:space="preserve">insert into programmer </w:t>
       </w:r>
@@ -491,6 +539,9 @@
       </w:r>
     </w:p>
     <w:p>
+      <w:pPr>
+        <w:jc w:val="both"/>
+      </w:pPr>
       <w:r>
         <w:t xml:space="preserve">insert into programmer </w:t>
       </w:r>
@@ -548,6 +599,9 @@
       </w:r>
     </w:p>
     <w:p>
+      <w:pPr>
+        <w:jc w:val="both"/>
+      </w:pPr>
       <w:r>
         <w:t xml:space="preserve">insert into programmer </w:t>
       </w:r>
@@ -605,6 +659,9 @@
       </w:r>
     </w:p>
     <w:p>
+      <w:pPr>
+        <w:jc w:val="both"/>
+      </w:pPr>
       <w:r>
         <w:t xml:space="preserve">insert into programmer </w:t>
       </w:r>
@@ -671,6 +728,9 @@
       </w:r>
     </w:p>
     <w:p>
+      <w:pPr>
+        <w:jc w:val="both"/>
+      </w:pPr>
       <w:r>
         <w:t xml:space="preserve">insert into programmer </w:t>
       </w:r>
@@ -740,6 +800,9 @@
       </w:r>
     </w:p>
     <w:p>
+      <w:pPr>
+        <w:jc w:val="both"/>
+      </w:pPr>
       <w:r>
         <w:t xml:space="preserve">insert into programmer </w:t>
       </w:r>
@@ -789,6 +852,9 @@
       </w:r>
     </w:p>
     <w:p>
+      <w:pPr>
+        <w:jc w:val="both"/>
+      </w:pPr>
       <w:r>
         <w:t xml:space="preserve">insert into programmer </w:t>
       </w:r>
@@ -845,8 +911,15 @@
         <w:t>);</w:t>
       </w:r>
     </w:p>
-    <w:p/>
-    <w:p>
+    <w:p>
+      <w:pPr>
+        <w:jc w:val="both"/>
+      </w:pPr>
+    </w:p>
+    <w:p>
+      <w:pPr>
+        <w:jc w:val="both"/>
+      </w:pPr>
       <w:r>
         <w:rPr>
           <w:noProof/>
@@ -895,15 +968,27 @@
         </w:drawing>
       </w:r>
     </w:p>
-    <w:p/>
-    <w:p>
+    <w:p>
+      <w:pPr>
+        <w:jc w:val="both"/>
+      </w:pPr>
+    </w:p>
+    <w:p>
+      <w:pPr>
+        <w:jc w:val="both"/>
+      </w:pPr>
       <w:r>
         <w:t>-------------------------------------End of table 1-----------------------------------</w:t>
       </w:r>
     </w:p>
-    <w:p/>
-    <w:p>
-      <w:pPr>
+    <w:p>
+      <w:pPr>
+        <w:jc w:val="both"/>
+      </w:pPr>
+    </w:p>
+    <w:p>
+      <w:pPr>
+        <w:jc w:val="both"/>
         <w:rPr>
           <w:b/>
           <w:bCs/>
@@ -923,6 +1008,7 @@
     </w:p>
     <w:p>
       <w:pPr>
+        <w:jc w:val="both"/>
         <w:rPr>
           <w:b/>
           <w:bCs/>
@@ -932,13 +1018,23 @@
       </w:pPr>
     </w:p>
     <w:p>
+      <w:pPr>
+        <w:jc w:val="both"/>
+      </w:pPr>
       <w:r>
         <w:lastRenderedPageBreak/>
         <w:t>Use assessment;</w:t>
       </w:r>
     </w:p>
-    <w:p/>
-    <w:p>
+    <w:p>
+      <w:pPr>
+        <w:jc w:val="both"/>
+      </w:pPr>
+    </w:p>
+    <w:p>
+      <w:pPr>
+        <w:jc w:val="both"/>
+      </w:pPr>
       <w:r>
         <w:t xml:space="preserve">create table </w:t>
       </w:r>
@@ -949,6 +1045,9 @@
       <w:proofErr w:type="gramEnd"/>
     </w:p>
     <w:p>
+      <w:pPr>
+        <w:jc w:val="both"/>
+      </w:pPr>
       <w:r>
         <w:t xml:space="preserve">name </w:t>
       </w:r>
@@ -962,6 +1061,9 @@
       </w:r>
     </w:p>
     <w:p>
+      <w:pPr>
+        <w:jc w:val="both"/>
+      </w:pPr>
       <w:r>
         <w:t xml:space="preserve">tittle </w:t>
       </w:r>
@@ -975,6 +1077,9 @@
       </w:r>
     </w:p>
     <w:p>
+      <w:pPr>
+        <w:jc w:val="both"/>
+      </w:pPr>
       <w:proofErr w:type="spellStart"/>
       <w:r>
         <w:t>devin</w:t>
@@ -993,6 +1098,9 @@
       </w:r>
     </w:p>
     <w:p>
+      <w:pPr>
+        <w:jc w:val="both"/>
+      </w:pPr>
       <w:proofErr w:type="spellStart"/>
       <w:r>
         <w:t>scost</w:t>
@@ -1003,6 +1111,9 @@
       </w:r>
     </w:p>
     <w:p>
+      <w:pPr>
+        <w:jc w:val="both"/>
+      </w:pPr>
       <w:proofErr w:type="spellStart"/>
       <w:r>
         <w:t>dcost</w:t>
@@ -1013,17 +1124,30 @@
       </w:r>
     </w:p>
     <w:p>
+      <w:pPr>
+        <w:jc w:val="both"/>
+      </w:pPr>
       <w:r>
         <w:t>sold int</w:t>
       </w:r>
     </w:p>
     <w:p>
+      <w:pPr>
+        <w:jc w:val="both"/>
+      </w:pPr>
       <w:r>
         <w:t>);</w:t>
       </w:r>
     </w:p>
-    <w:p/>
-    <w:p>
+    <w:p>
+      <w:pPr>
+        <w:jc w:val="both"/>
+      </w:pPr>
+    </w:p>
+    <w:p>
+      <w:pPr>
+        <w:jc w:val="both"/>
+      </w:pPr>
       <w:r>
         <w:t xml:space="preserve">insert into software </w:t>
       </w:r>
@@ -1045,6 +1169,9 @@
       </w:r>
     </w:p>
     <w:p>
+      <w:pPr>
+        <w:jc w:val="both"/>
+      </w:pPr>
       <w:r>
         <w:t xml:space="preserve">insert into software </w:t>
       </w:r>
@@ -1066,6 +1193,9 @@
       </w:r>
     </w:p>
     <w:p>
+      <w:pPr>
+        <w:jc w:val="both"/>
+      </w:pPr>
       <w:r>
         <w:t xml:space="preserve">insert into software </w:t>
       </w:r>
@@ -1087,6 +1217,9 @@
       </w:r>
     </w:p>
     <w:p>
+      <w:pPr>
+        <w:jc w:val="both"/>
+      </w:pPr>
       <w:r>
         <w:t xml:space="preserve">insert into software </w:t>
       </w:r>
@@ -1108,6 +1241,9 @@
       </w:r>
     </w:p>
     <w:p>
+      <w:pPr>
+        <w:jc w:val="both"/>
+      </w:pPr>
       <w:r>
         <w:t xml:space="preserve">insert into software </w:t>
       </w:r>
@@ -1129,12 +1265,22 @@
       </w:r>
     </w:p>
     <w:p>
+      <w:pPr>
+        <w:jc w:val="both"/>
+      </w:pPr>
       <w:r>
         <w:t>insert into software values('rohith','agri-tech','php',3500,3000,30);</w:t>
       </w:r>
     </w:p>
-    <w:p/>
-    <w:p>
+    <w:p>
+      <w:pPr>
+        <w:jc w:val="both"/>
+      </w:pPr>
+    </w:p>
+    <w:p>
+      <w:pPr>
+        <w:jc w:val="both"/>
+      </w:pPr>
       <w:r>
         <w:rPr>
           <w:noProof/>
@@ -1184,13 +1330,21 @@
       </w:r>
     </w:p>
     <w:p>
+      <w:pPr>
+        <w:jc w:val="both"/>
+      </w:pPr>
       <w:r>
         <w:t>-------------------------------------End of table 2-----------------------------------</w:t>
       </w:r>
     </w:p>
-    <w:p/>
-    <w:p>
-      <w:pPr>
+    <w:p>
+      <w:pPr>
+        <w:jc w:val="both"/>
+      </w:pPr>
+    </w:p>
+    <w:p>
+      <w:pPr>
+        <w:jc w:val="both"/>
         <w:rPr>
           <w:b/>
           <w:bCs/>
@@ -1219,8 +1373,15 @@
       </w:r>
       <w:proofErr w:type="gramEnd"/>
     </w:p>
-    <w:p/>
-    <w:p>
+    <w:p>
+      <w:pPr>
+        <w:jc w:val="both"/>
+      </w:pPr>
+    </w:p>
+    <w:p>
+      <w:pPr>
+        <w:jc w:val="both"/>
+      </w:pPr>
       <w:r>
         <w:t xml:space="preserve">USE </w:t>
       </w:r>
@@ -1233,8 +1394,15 @@
         <w:t>;</w:t>
       </w:r>
     </w:p>
-    <w:p/>
-    <w:p>
+    <w:p>
+      <w:pPr>
+        <w:jc w:val="both"/>
+      </w:pPr>
+    </w:p>
+    <w:p>
+      <w:pPr>
+        <w:jc w:val="both"/>
+      </w:pPr>
       <w:r>
         <w:t xml:space="preserve">create table </w:t>
       </w:r>
@@ -1245,6 +1413,9 @@
       <w:proofErr w:type="gramEnd"/>
     </w:p>
     <w:p>
+      <w:pPr>
+        <w:jc w:val="both"/>
+      </w:pPr>
       <w:r>
         <w:t xml:space="preserve">name </w:t>
       </w:r>
@@ -1258,6 +1429,9 @@
       </w:r>
     </w:p>
     <w:p>
+      <w:pPr>
+        <w:jc w:val="both"/>
+      </w:pPr>
       <w:proofErr w:type="spellStart"/>
       <w:r>
         <w:t>splace</w:t>
@@ -1276,6 +1450,9 @@
       </w:r>
     </w:p>
     <w:p>
+      <w:pPr>
+        <w:jc w:val="both"/>
+      </w:pPr>
       <w:r>
         <w:t xml:space="preserve">course </w:t>
       </w:r>
@@ -1289,18 +1466,35 @@
       </w:r>
     </w:p>
     <w:p>
+      <w:pPr>
+        <w:jc w:val="both"/>
+      </w:pPr>
       <w:r>
         <w:t>cost int</w:t>
       </w:r>
     </w:p>
     <w:p>
+      <w:pPr>
+        <w:jc w:val="both"/>
+      </w:pPr>
       <w:r>
         <w:t>);</w:t>
       </w:r>
     </w:p>
-    <w:p/>
-    <w:p/>
-    <w:p>
+    <w:p>
+      <w:pPr>
+        <w:jc w:val="both"/>
+      </w:pPr>
+    </w:p>
+    <w:p>
+      <w:pPr>
+        <w:jc w:val="both"/>
+      </w:pPr>
+    </w:p>
+    <w:p>
+      <w:pPr>
+        <w:jc w:val="both"/>
+      </w:pPr>
       <w:r>
         <w:t xml:space="preserve">insert into studies </w:t>
       </w:r>
@@ -1338,6 +1532,9 @@
       </w:r>
     </w:p>
     <w:p>
+      <w:pPr>
+        <w:jc w:val="both"/>
+      </w:pPr>
       <w:r>
         <w:t xml:space="preserve">insert into studies </w:t>
       </w:r>
@@ -1375,6 +1572,9 @@
       </w:r>
     </w:p>
     <w:p>
+      <w:pPr>
+        <w:jc w:val="both"/>
+      </w:pPr>
       <w:r>
         <w:t xml:space="preserve">insert into studies </w:t>
       </w:r>
@@ -1412,6 +1612,9 @@
       </w:r>
     </w:p>
     <w:p>
+      <w:pPr>
+        <w:jc w:val="both"/>
+      </w:pPr>
       <w:r>
         <w:lastRenderedPageBreak/>
         <w:t xml:space="preserve">insert into studies </w:t>
@@ -1442,6 +1645,9 @@
       </w:r>
     </w:p>
     <w:p>
+      <w:pPr>
+        <w:jc w:val="both"/>
+      </w:pPr>
       <w:r>
         <w:t xml:space="preserve">insert into studies </w:t>
       </w:r>
@@ -1471,6 +1677,9 @@
       </w:r>
     </w:p>
     <w:p>
+      <w:pPr>
+        <w:jc w:val="both"/>
+      </w:pPr>
       <w:r>
         <w:t xml:space="preserve">insert into studies </w:t>
       </w:r>
@@ -1499,8 +1708,15 @@
         <w:t>' , '30000');</w:t>
       </w:r>
     </w:p>
-    <w:p/>
-    <w:p>
+    <w:p>
+      <w:pPr>
+        <w:jc w:val="both"/>
+      </w:pPr>
+    </w:p>
+    <w:p>
+      <w:pPr>
+        <w:jc w:val="both"/>
+      </w:pPr>
       <w:r>
         <w:rPr>
           <w:noProof/>
@@ -1549,14 +1765,29 @@
         </w:drawing>
       </w:r>
     </w:p>
-    <w:p/>
-    <w:p>
+    <w:p>
+      <w:pPr>
+        <w:jc w:val="both"/>
+      </w:pPr>
+    </w:p>
+    <w:p>
+      <w:pPr>
+        <w:jc w:val="both"/>
+      </w:pPr>
       <w:r>
         <w:t>-------------------------------------End of table 3-----------------------------------</w:t>
       </w:r>
     </w:p>
-    <w:p/>
-    <w:p/>
+    <w:p>
+      <w:pPr>
+        <w:jc w:val="both"/>
+      </w:pPr>
+    </w:p>
+    <w:p>
+      <w:pPr>
+        <w:jc w:val="both"/>
+      </w:pPr>
+    </w:p>
     <w:p>
       <w:pPr>
         <w:pStyle w:val="ListParagraph"/>
@@ -1564,6 +1795,7 @@
           <w:ilvl w:val="0"/>
           <w:numId w:val="1"/>
         </w:numPr>
+        <w:jc w:val="both"/>
       </w:pPr>
       <w:r>
         <w:t xml:space="preserve">SELECT </w:t>
@@ -1610,6 +1842,7 @@
           <w:ilvl w:val="0"/>
           <w:numId w:val="1"/>
         </w:numPr>
+        <w:jc w:val="both"/>
       </w:pPr>
       <w:r>
         <w:t xml:space="preserve">select name, </w:t>
@@ -1630,6 +1863,7 @@
           <w:ilvl w:val="0"/>
           <w:numId w:val="1"/>
         </w:numPr>
+        <w:jc w:val="both"/>
       </w:pPr>
       <w:r>
         <w:t xml:space="preserve">select </w:t>
@@ -1663,6 +1897,7 @@
           <w:ilvl w:val="0"/>
           <w:numId w:val="1"/>
         </w:numPr>
+        <w:jc w:val="both"/>
       </w:pPr>
       <w:r>
         <w:t>select sold from software where sold</w:t>
@@ -1683,6 +1918,7 @@
           <w:ilvl w:val="0"/>
           <w:numId w:val="1"/>
         </w:numPr>
+        <w:jc w:val="both"/>
       </w:pPr>
       <w:r>
         <w:t xml:space="preserve">SELECT programmer.name, </w:t>
@@ -1713,6 +1949,7 @@
           <w:ilvl w:val="0"/>
           <w:numId w:val="1"/>
         </w:numPr>
+        <w:jc w:val="both"/>
       </w:pPr>
       <w:r>
         <w:t>select min(</w:t>
@@ -1733,6 +1970,7 @@
           <w:ilvl w:val="0"/>
           <w:numId w:val="1"/>
         </w:numPr>
+        <w:jc w:val="both"/>
       </w:pPr>
       <w:r>
         <w:t>SELECT count(name</w:t>
@@ -1761,6 +1999,7 @@
           <w:ilvl w:val="0"/>
           <w:numId w:val="1"/>
         </w:numPr>
+        <w:jc w:val="both"/>
       </w:pPr>
       <w:r>
         <w:t>SELECT sum(</w:t>
@@ -1807,6 +2046,7 @@
           <w:ilvl w:val="0"/>
           <w:numId w:val="1"/>
         </w:numPr>
+        <w:jc w:val="both"/>
       </w:pPr>
       <w:r>
         <w:t xml:space="preserve">SELECT title FROM </w:t>
@@ -1837,6 +2077,7 @@
           <w:ilvl w:val="0"/>
           <w:numId w:val="1"/>
         </w:numPr>
+        <w:jc w:val="both"/>
       </w:pPr>
       <w:r>
         <w:t>SELECT count(name</w:t>
@@ -1886,6 +2127,7 @@
           <w:ilvl w:val="0"/>
           <w:numId w:val="1"/>
         </w:numPr>
+        <w:jc w:val="both"/>
       </w:pPr>
       <w:r>
         <w:t xml:space="preserve">select * from software where </w:t>
@@ -1906,6 +2148,7 @@
           <w:ilvl w:val="0"/>
           <w:numId w:val="1"/>
         </w:numPr>
+        <w:jc w:val="both"/>
       </w:pPr>
       <w:r>
         <w:t xml:space="preserve">SELECT </w:t>
@@ -1950,6 +2193,7 @@
           <w:ilvl w:val="0"/>
           <w:numId w:val="1"/>
         </w:numPr>
+        <w:jc w:val="both"/>
       </w:pPr>
       <w:r>
         <w:t xml:space="preserve">select </w:t>
@@ -1999,6 +2243,7 @@
           <w:ilvl w:val="0"/>
           <w:numId w:val="1"/>
         </w:numPr>
+        <w:jc w:val="both"/>
       </w:pPr>
       <w:r>
         <w:t xml:space="preserve">SELECT </w:t>
@@ -2043,6 +2288,7 @@
           <w:ilvl w:val="0"/>
           <w:numId w:val="1"/>
         </w:numPr>
+        <w:jc w:val="both"/>
       </w:pPr>
       <w:r>
         <w:t>SELECT count(title</w:t>
@@ -2084,6 +2330,7 @@
           <w:ilvl w:val="0"/>
           <w:numId w:val="1"/>
         </w:numPr>
+        <w:jc w:val="both"/>
       </w:pPr>
       <w:r>
         <w:t>SELECT count(</w:t>
@@ -2130,6 +2377,7 @@
           <w:ilvl w:val="0"/>
           <w:numId w:val="1"/>
         </w:numPr>
+        <w:jc w:val="both"/>
       </w:pPr>
       <w:r>
         <w:t xml:space="preserve">SELECT count(name) FROM </w:t>
@@ -2152,6 +2400,7 @@
           <w:ilvl w:val="0"/>
           <w:numId w:val="1"/>
         </w:numPr>
+        <w:jc w:val="both"/>
       </w:pPr>
       <w:r>
         <w:t xml:space="preserve">SELECT </w:t>
@@ -2182,6 +2431,7 @@
           <w:ilvl w:val="0"/>
           <w:numId w:val="1"/>
         </w:numPr>
+        <w:jc w:val="both"/>
       </w:pPr>
       <w:r>
         <w:t xml:space="preserve">SELECT * FROM </w:t>
@@ -2204,6 +2454,7 @@
           <w:ilvl w:val="0"/>
           <w:numId w:val="1"/>
         </w:numPr>
+        <w:jc w:val="both"/>
       </w:pPr>
       <w:r>
         <w:t xml:space="preserve"> </w:t>
@@ -2237,9 +2488,295 @@
           <w:ilvl w:val="0"/>
           <w:numId w:val="1"/>
         </w:numPr>
+        <w:jc w:val="both"/>
+      </w:pPr>
+      <w:r>
+        <w:t xml:space="preserve">SELECT * FROM </w:t>
+      </w:r>
+      <w:proofErr w:type="spellStart"/>
+      <w:proofErr w:type="gramStart"/>
+      <w:r>
+        <w:t>assesment.programmer</w:t>
+      </w:r>
+      <w:proofErr w:type="spellEnd"/>
+      <w:proofErr w:type="gramEnd"/>
+      <w:r>
+        <w:t xml:space="preserve"> where prof1 not in('</w:t>
+      </w:r>
+      <w:proofErr w:type="spellStart"/>
+      <w:r>
+        <w:t>c','java</w:t>
+      </w:r>
+      <w:proofErr w:type="spellEnd"/>
+      <w:r>
+        <w:t>');</w:t>
+      </w:r>
+    </w:p>
+    <w:p>
+      <w:pPr>
+        <w:pStyle w:val="ListParagraph"/>
+        <w:numPr>
+          <w:ilvl w:val="0"/>
+          <w:numId w:val="1"/>
+        </w:numPr>
+        <w:jc w:val="both"/>
       </w:pPr>
       <w:r>
         <w:lastRenderedPageBreak/>
+        <w:t>select max(</w:t>
+      </w:r>
+      <w:proofErr w:type="spellStart"/>
+      <w:r>
+        <w:t>timestampdiff</w:t>
+      </w:r>
+      <w:proofErr w:type="spellEnd"/>
+      <w:r>
+        <w:t>(</w:t>
+      </w:r>
+      <w:proofErr w:type="spellStart"/>
+      <w:proofErr w:type="gramStart"/>
+      <w:r>
+        <w:t>year,dob</w:t>
+      </w:r>
+      <w:proofErr w:type="gramEnd"/>
+      <w:r>
+        <w:t>,current_date</w:t>
+      </w:r>
+      <w:proofErr w:type="spellEnd"/>
+      <w:r>
+        <w:t>())) from programmer;</w:t>
+      </w:r>
+    </w:p>
+    <w:p>
+      <w:pPr>
+        <w:pStyle w:val="ListParagraph"/>
+        <w:numPr>
+          <w:ilvl w:val="0"/>
+          <w:numId w:val="1"/>
+        </w:numPr>
+        <w:jc w:val="both"/>
+      </w:pPr>
+      <w:r>
+        <w:t xml:space="preserve">select </w:t>
+      </w:r>
+      <w:proofErr w:type="spellStart"/>
+      <w:r>
+        <w:t>avg</w:t>
+      </w:r>
+      <w:proofErr w:type="spellEnd"/>
+      <w:r>
+        <w:t>(</w:t>
+      </w:r>
+      <w:proofErr w:type="spellStart"/>
+      <w:r>
+        <w:t>timestampdiff</w:t>
+      </w:r>
+      <w:proofErr w:type="spellEnd"/>
+      <w:r>
+        <w:t>(</w:t>
+      </w:r>
+      <w:proofErr w:type="spellStart"/>
+      <w:proofErr w:type="gramStart"/>
+      <w:r>
+        <w:t>year,dob</w:t>
+      </w:r>
+      <w:proofErr w:type="gramEnd"/>
+      <w:r>
+        <w:t>,current_date</w:t>
+      </w:r>
+      <w:proofErr w:type="spellEnd"/>
+      <w:r>
+        <w:t>())) from programmer where sex = 'f';</w:t>
+      </w:r>
+    </w:p>
+    <w:p>
+      <w:pPr>
+        <w:pStyle w:val="ListParagraph"/>
+        <w:numPr>
+          <w:ilvl w:val="0"/>
+          <w:numId w:val="1"/>
+        </w:numPr>
+        <w:jc w:val="both"/>
+      </w:pPr>
+      <w:r>
+        <w:t xml:space="preserve">select </w:t>
+      </w:r>
+      <w:proofErr w:type="spellStart"/>
+      <w:proofErr w:type="gramStart"/>
+      <w:r>
+        <w:t>name,timestampdiff</w:t>
+      </w:r>
+      <w:proofErr w:type="spellEnd"/>
+      <w:proofErr w:type="gramEnd"/>
+      <w:r>
+        <w:t>(</w:t>
+      </w:r>
+      <w:proofErr w:type="spellStart"/>
+      <w:r>
+        <w:t>year,doj,current_date</w:t>
+      </w:r>
+      <w:proofErr w:type="spellEnd"/>
+      <w:r>
+        <w:t xml:space="preserve">()) from programmer order by </w:t>
+      </w:r>
+      <w:proofErr w:type="spellStart"/>
+      <w:r>
+        <w:t>doj</w:t>
+      </w:r>
+      <w:proofErr w:type="spellEnd"/>
+      <w:r>
+        <w:t xml:space="preserve"> </w:t>
+      </w:r>
+      <w:proofErr w:type="spellStart"/>
+      <w:r>
+        <w:t>desc</w:t>
+      </w:r>
+      <w:proofErr w:type="spellEnd"/>
+      <w:r>
+        <w:t>;</w:t>
+      </w:r>
+    </w:p>
+    <w:p>
+      <w:pPr>
+        <w:pStyle w:val="ListParagraph"/>
+        <w:numPr>
+          <w:ilvl w:val="0"/>
+          <w:numId w:val="1"/>
+        </w:numPr>
+        <w:jc w:val="both"/>
+      </w:pPr>
+      <w:r>
+        <w:t xml:space="preserve">select </w:t>
+      </w:r>
+      <w:proofErr w:type="spellStart"/>
+      <w:proofErr w:type="gramStart"/>
+      <w:r>
+        <w:t>name,dob</w:t>
+      </w:r>
+      <w:proofErr w:type="spellEnd"/>
+      <w:proofErr w:type="gramEnd"/>
+      <w:r>
+        <w:t xml:space="preserve"> from programmer where month(dob)= month (</w:t>
+      </w:r>
+      <w:proofErr w:type="spellStart"/>
+      <w:r>
+        <w:t>curdate</w:t>
+      </w:r>
+      <w:proofErr w:type="spellEnd"/>
+      <w:r>
+        <w:t>());</w:t>
+      </w:r>
+    </w:p>
+    <w:p>
+      <w:pPr>
+        <w:pStyle w:val="ListParagraph"/>
+        <w:numPr>
+          <w:ilvl w:val="0"/>
+          <w:numId w:val="1"/>
+        </w:numPr>
+        <w:jc w:val="both"/>
+      </w:pPr>
+      <w:r>
+        <w:t xml:space="preserve">SELECT count(name) FROM </w:t>
+      </w:r>
+      <w:proofErr w:type="spellStart"/>
+      <w:proofErr w:type="gramStart"/>
+      <w:r>
+        <w:t>assesment.programmer</w:t>
+      </w:r>
+      <w:proofErr w:type="spellEnd"/>
+      <w:proofErr w:type="gramEnd"/>
+      <w:r>
+        <w:t xml:space="preserve"> where sex = 'f';</w:t>
+      </w:r>
+    </w:p>
+    <w:p>
+      <w:pPr>
+        <w:pStyle w:val="ListParagraph"/>
+        <w:numPr>
+          <w:ilvl w:val="0"/>
+          <w:numId w:val="1"/>
+        </w:numPr>
+        <w:jc w:val="both"/>
+      </w:pPr>
+      <w:r>
+        <w:t xml:space="preserve">SELECT prof1, prof2 FROM </w:t>
+      </w:r>
+      <w:proofErr w:type="spellStart"/>
+      <w:proofErr w:type="gramStart"/>
+      <w:r>
+        <w:t>assesment.programmer</w:t>
+      </w:r>
+      <w:proofErr w:type="spellEnd"/>
+      <w:proofErr w:type="gramEnd"/>
+      <w:r>
+        <w:t xml:space="preserve"> where sex = 'm';</w:t>
+      </w:r>
+    </w:p>
+    <w:p>
+      <w:pPr>
+        <w:pStyle w:val="ListParagraph"/>
+        <w:numPr>
+          <w:ilvl w:val="0"/>
+          <w:numId w:val="1"/>
+        </w:numPr>
+        <w:jc w:val="both"/>
+      </w:pPr>
+      <w:r>
+        <w:t xml:space="preserve">SELECT </w:t>
+      </w:r>
+      <w:proofErr w:type="spellStart"/>
+      <w:r>
+        <w:t>avg</w:t>
+      </w:r>
+      <w:proofErr w:type="spellEnd"/>
+      <w:r>
+        <w:t xml:space="preserve">(salary) FROM </w:t>
+      </w:r>
+      <w:proofErr w:type="spellStart"/>
+      <w:proofErr w:type="gramStart"/>
+      <w:r>
+        <w:t>assesment.programmer</w:t>
+      </w:r>
+      <w:proofErr w:type="spellEnd"/>
+      <w:proofErr w:type="gramEnd"/>
+      <w:r>
+        <w:t>;</w:t>
+      </w:r>
+    </w:p>
+    <w:p>
+      <w:pPr>
+        <w:pStyle w:val="ListParagraph"/>
+        <w:numPr>
+          <w:ilvl w:val="0"/>
+          <w:numId w:val="1"/>
+        </w:numPr>
+        <w:jc w:val="both"/>
+      </w:pPr>
+      <w:r>
+        <w:t xml:space="preserve">SELECT count(name) FROM </w:t>
+      </w:r>
+      <w:proofErr w:type="spellStart"/>
+      <w:proofErr w:type="gramStart"/>
+      <w:r>
+        <w:t>assesment.programmer</w:t>
+      </w:r>
+      <w:proofErr w:type="spellEnd"/>
+      <w:proofErr w:type="gramEnd"/>
+      <w:r>
+        <w:t xml:space="preserve"> where salary&gt;2500 and salary&lt;3000;</w:t>
+      </w:r>
+    </w:p>
+    <w:p>
+      <w:pPr>
+        <w:pStyle w:val="ListParagraph"/>
+        <w:numPr>
+          <w:ilvl w:val="0"/>
+          <w:numId w:val="1"/>
+        </w:numPr>
+        <w:jc w:val="both"/>
+      </w:pPr>
+      <w:r>
         <w:t xml:space="preserve">SELECT * FROM </w:t>
       </w:r>
       <w:proofErr w:type="spellStart"/>
@@ -2250,15 +2787,15 @@
       <w:proofErr w:type="spellEnd"/>
       <w:proofErr w:type="gramEnd"/>
       <w:r>
-        <w:t xml:space="preserve"> where prof1 not in('</w:t>
-      </w:r>
-      <w:proofErr w:type="spellStart"/>
-      <w:r>
-        <w:t>c','java</w:t>
-      </w:r>
-      <w:proofErr w:type="spellEnd"/>
-      <w:r>
-        <w:t>');</w:t>
+        <w:t xml:space="preserve"> where prof1 not in ('c','</w:t>
+      </w:r>
+      <w:proofErr w:type="spellStart"/>
+      <w:r>
+        <w:t>js</w:t>
+      </w:r>
+      <w:proofErr w:type="spellEnd"/>
+      <w:r>
+        <w:t>','java');</w:t>
       </w:r>
     </w:p>
     <w:p>
@@ -2268,849 +2805,847 @@
           <w:ilvl w:val="0"/>
           <w:numId w:val="1"/>
         </w:numPr>
+        <w:jc w:val="both"/>
+      </w:pPr>
+      <w:r>
+        <w:t>select count(name) from programmer where (</w:t>
+      </w:r>
+      <w:proofErr w:type="spellStart"/>
+      <w:r>
+        <w:t>timestampdiff</w:t>
+      </w:r>
+      <w:proofErr w:type="spellEnd"/>
+      <w:r>
+        <w:t>(</w:t>
+      </w:r>
+      <w:proofErr w:type="spellStart"/>
+      <w:proofErr w:type="gramStart"/>
+      <w:r>
+        <w:t>year,dob</w:t>
+      </w:r>
+      <w:proofErr w:type="gramEnd"/>
+      <w:r>
+        <w:t>,current_date</w:t>
+      </w:r>
+      <w:proofErr w:type="spellEnd"/>
+      <w:r>
+        <w:t>()))&gt;24 and prof1 = 'c';</w:t>
+      </w:r>
+    </w:p>
+    <w:p>
+      <w:pPr>
+        <w:pStyle w:val="ListParagraph"/>
+        <w:numPr>
+          <w:ilvl w:val="0"/>
+          <w:numId w:val="1"/>
+        </w:numPr>
+        <w:jc w:val="both"/>
+      </w:pPr>
+      <w:r>
+        <w:t xml:space="preserve">select </w:t>
+      </w:r>
+      <w:proofErr w:type="spellStart"/>
+      <w:proofErr w:type="gramStart"/>
+      <w:r>
+        <w:t>name,dob</w:t>
+      </w:r>
+      <w:proofErr w:type="spellEnd"/>
+      <w:proofErr w:type="gramEnd"/>
+      <w:r>
+        <w:t xml:space="preserve"> from programmer where week(dob)= week (</w:t>
+      </w:r>
+      <w:proofErr w:type="spellStart"/>
+      <w:r>
+        <w:t>curdate</w:t>
+      </w:r>
+      <w:proofErr w:type="spellEnd"/>
+      <w:r>
+        <w:t>());</w:t>
+      </w:r>
+    </w:p>
+    <w:p>
+      <w:pPr>
+        <w:pStyle w:val="ListParagraph"/>
+        <w:numPr>
+          <w:ilvl w:val="0"/>
+          <w:numId w:val="1"/>
+        </w:numPr>
+        <w:jc w:val="both"/>
+      </w:pPr>
+      <w:r>
+        <w:t xml:space="preserve">select name from programmer where </w:t>
+      </w:r>
+      <w:proofErr w:type="spellStart"/>
+      <w:r>
+        <w:t>timestampdiff</w:t>
+      </w:r>
+      <w:proofErr w:type="spellEnd"/>
+      <w:r>
+        <w:t>(</w:t>
+      </w:r>
+      <w:proofErr w:type="spellStart"/>
+      <w:proofErr w:type="gramStart"/>
+      <w:r>
+        <w:t>year,doj</w:t>
+      </w:r>
+      <w:proofErr w:type="gramEnd"/>
+      <w:r>
+        <w:t>,now</w:t>
+      </w:r>
+      <w:proofErr w:type="spellEnd"/>
+      <w:r>
+        <w:t>()) &gt; 1;</w:t>
+      </w:r>
+    </w:p>
+    <w:p>
+      <w:pPr>
+        <w:pStyle w:val="ListParagraph"/>
+        <w:numPr>
+          <w:ilvl w:val="0"/>
+          <w:numId w:val="1"/>
+        </w:numPr>
+        <w:jc w:val="both"/>
+      </w:pPr>
+      <w:r>
+        <w:t xml:space="preserve">select * from programmer where </w:t>
+      </w:r>
+      <w:proofErr w:type="spellStart"/>
+      <w:r>
+        <w:t>timestampdiff</w:t>
+      </w:r>
+      <w:proofErr w:type="spellEnd"/>
+      <w:r>
+        <w:t>(</w:t>
+      </w:r>
+      <w:proofErr w:type="spellStart"/>
+      <w:proofErr w:type="gramStart"/>
+      <w:r>
+        <w:t>year,doj</w:t>
+      </w:r>
+      <w:proofErr w:type="gramEnd"/>
+      <w:r>
+        <w:t>,now</w:t>
+      </w:r>
+      <w:proofErr w:type="spellEnd"/>
+      <w:r>
+        <w:t>()) = 2;</w:t>
+      </w:r>
+    </w:p>
+    <w:p>
+      <w:pPr>
+        <w:pStyle w:val="ListParagraph"/>
+        <w:numPr>
+          <w:ilvl w:val="0"/>
+          <w:numId w:val="1"/>
+        </w:numPr>
+        <w:jc w:val="both"/>
+      </w:pPr>
+      <w:r>
+        <w:t xml:space="preserve">select </w:t>
+      </w:r>
+      <w:proofErr w:type="spellStart"/>
+      <w:proofErr w:type="gramStart"/>
+      <w:r>
+        <w:t>title,dcost</w:t>
+      </w:r>
+      <w:proofErr w:type="spellEnd"/>
+      <w:proofErr w:type="gramEnd"/>
+      <w:r>
+        <w:t>-(</w:t>
+      </w:r>
+      <w:proofErr w:type="spellStart"/>
+      <w:r>
+        <w:t>scost</w:t>
+      </w:r>
+      <w:proofErr w:type="spellEnd"/>
+      <w:r>
+        <w:t xml:space="preserve">*sold) as </w:t>
+      </w:r>
+      <w:proofErr w:type="spellStart"/>
+      <w:r>
+        <w:t>recovery_amount</w:t>
+      </w:r>
+      <w:proofErr w:type="spellEnd"/>
+      <w:r>
+        <w:t xml:space="preserve"> from software where ((</w:t>
+      </w:r>
+      <w:proofErr w:type="spellStart"/>
+      <w:r>
+        <w:t>scost</w:t>
+      </w:r>
+      <w:proofErr w:type="spellEnd"/>
+      <w:r>
+        <w:t>*sold)-</w:t>
+      </w:r>
+      <w:proofErr w:type="spellStart"/>
+      <w:r>
+        <w:t>dcost</w:t>
+      </w:r>
+      <w:proofErr w:type="spellEnd"/>
+      <w:r>
+        <w:t xml:space="preserve">) &lt; </w:t>
+      </w:r>
+      <w:proofErr w:type="spellStart"/>
+      <w:r>
+        <w:t>dcost</w:t>
+      </w:r>
+      <w:proofErr w:type="spellEnd"/>
+      <w:r>
+        <w:t>;</w:t>
+      </w:r>
+    </w:p>
+    <w:p>
+      <w:pPr>
+        <w:pStyle w:val="ListParagraph"/>
+        <w:numPr>
+          <w:ilvl w:val="0"/>
+          <w:numId w:val="1"/>
+        </w:numPr>
+        <w:jc w:val="both"/>
+      </w:pPr>
+      <w:r>
+        <w:t xml:space="preserve">select title from software </w:t>
+      </w:r>
+      <w:proofErr w:type="gramStart"/>
+      <w:r>
+        <w:t>where</w:t>
+      </w:r>
+      <w:proofErr w:type="gramEnd"/>
+      <w:r>
+        <w:t xml:space="preserve"> sold = 0;</w:t>
+      </w:r>
+    </w:p>
+    <w:p>
+      <w:pPr>
+        <w:pStyle w:val="ListParagraph"/>
+        <w:numPr>
+          <w:ilvl w:val="0"/>
+          <w:numId w:val="1"/>
+        </w:numPr>
+        <w:jc w:val="both"/>
+      </w:pPr>
+      <w:r>
+        <w:t xml:space="preserve">SELECT </w:t>
+      </w:r>
+      <w:proofErr w:type="spellStart"/>
+      <w:r>
+        <w:t>scost</w:t>
+      </w:r>
+      <w:proofErr w:type="spellEnd"/>
+      <w:r>
+        <w:t xml:space="preserve"> FROM </w:t>
+      </w:r>
+      <w:proofErr w:type="spellStart"/>
+      <w:proofErr w:type="gramStart"/>
+      <w:r>
+        <w:t>assesment.software</w:t>
+      </w:r>
+      <w:proofErr w:type="spellEnd"/>
+      <w:proofErr w:type="gramEnd"/>
+      <w:r>
+        <w:t xml:space="preserve"> where name = '</w:t>
+      </w:r>
+      <w:proofErr w:type="spellStart"/>
+      <w:r>
+        <w:t>bala</w:t>
+      </w:r>
+      <w:proofErr w:type="spellEnd"/>
+      <w:r>
+        <w:t>';</w:t>
+      </w:r>
+    </w:p>
+    <w:p>
+      <w:pPr>
+        <w:pStyle w:val="ListParagraph"/>
+        <w:numPr>
+          <w:ilvl w:val="0"/>
+          <w:numId w:val="1"/>
+        </w:numPr>
+        <w:jc w:val="both"/>
+      </w:pPr>
+      <w:r>
+        <w:t xml:space="preserve">SELECT distinct </w:t>
+      </w:r>
+      <w:proofErr w:type="spellStart"/>
+      <w:r>
+        <w:t>splace</w:t>
+      </w:r>
+      <w:proofErr w:type="spellEnd"/>
+      <w:r>
+        <w:t xml:space="preserve"> FROM </w:t>
+      </w:r>
+      <w:proofErr w:type="spellStart"/>
+      <w:proofErr w:type="gramStart"/>
+      <w:r>
+        <w:t>assesment.studies</w:t>
+      </w:r>
+      <w:proofErr w:type="spellEnd"/>
+      <w:proofErr w:type="gramEnd"/>
+      <w:r>
+        <w:t>;</w:t>
+      </w:r>
+    </w:p>
+    <w:p>
+      <w:pPr>
+        <w:pStyle w:val="ListParagraph"/>
+        <w:numPr>
+          <w:ilvl w:val="0"/>
+          <w:numId w:val="1"/>
+        </w:numPr>
+        <w:jc w:val="both"/>
+      </w:pPr>
+      <w:r>
+        <w:t xml:space="preserve">SELECT </w:t>
+      </w:r>
+      <w:proofErr w:type="gramStart"/>
+      <w:r>
+        <w:t>count(</w:t>
+      </w:r>
+      <w:proofErr w:type="gramEnd"/>
+      <w:r>
+        <w:t xml:space="preserve">distinct course) FROM </w:t>
+      </w:r>
+      <w:proofErr w:type="spellStart"/>
+      <w:r>
+        <w:t>assesment.studies</w:t>
+      </w:r>
+      <w:proofErr w:type="spellEnd"/>
+      <w:r>
+        <w:t>;</w:t>
+      </w:r>
+    </w:p>
+    <w:p>
+      <w:pPr>
+        <w:pStyle w:val="ListParagraph"/>
+        <w:numPr>
+          <w:ilvl w:val="0"/>
+          <w:numId w:val="1"/>
+        </w:numPr>
+        <w:jc w:val="both"/>
+      </w:pPr>
+      <w:r>
+        <w:t xml:space="preserve">SELECT * FROM </w:t>
+      </w:r>
+      <w:proofErr w:type="spellStart"/>
+      <w:proofErr w:type="gramStart"/>
+      <w:r>
+        <w:t>assesment.programmer</w:t>
+      </w:r>
+      <w:proofErr w:type="spellEnd"/>
+      <w:proofErr w:type="gramEnd"/>
+      <w:r>
+        <w:t xml:space="preserve"> where name like '%A%A%';</w:t>
+      </w:r>
+    </w:p>
+    <w:p>
+      <w:pPr>
+        <w:pStyle w:val="ListParagraph"/>
+        <w:numPr>
+          <w:ilvl w:val="0"/>
+          <w:numId w:val="1"/>
+        </w:numPr>
+        <w:jc w:val="both"/>
+      </w:pPr>
+      <w:r>
+        <w:t>SELECT name FROM programmer where length(name) &gt;5;</w:t>
+      </w:r>
+    </w:p>
+    <w:p>
+      <w:pPr>
+        <w:pStyle w:val="ListParagraph"/>
+        <w:numPr>
+          <w:ilvl w:val="0"/>
+          <w:numId w:val="1"/>
+        </w:numPr>
+        <w:jc w:val="both"/>
+      </w:pPr>
+      <w:r>
+        <w:t xml:space="preserve">select count(name) from programmer where sex='f' and </w:t>
+      </w:r>
+      <w:proofErr w:type="spellStart"/>
+      <w:r>
+        <w:t>timestampdiff</w:t>
+      </w:r>
+      <w:proofErr w:type="spellEnd"/>
+      <w:r>
+        <w:t>(</w:t>
+      </w:r>
+      <w:proofErr w:type="spellStart"/>
+      <w:proofErr w:type="gramStart"/>
+      <w:r>
+        <w:t>year,doj</w:t>
+      </w:r>
+      <w:proofErr w:type="gramEnd"/>
+      <w:r>
+        <w:t>,now</w:t>
+      </w:r>
+      <w:proofErr w:type="spellEnd"/>
+      <w:r>
+        <w:t>()) &gt;2 and prof1 = 'c';</w:t>
+      </w:r>
+    </w:p>
+    <w:p>
+      <w:pPr>
+        <w:pStyle w:val="ListParagraph"/>
+        <w:numPr>
+          <w:ilvl w:val="0"/>
+          <w:numId w:val="1"/>
+        </w:numPr>
+        <w:jc w:val="both"/>
+      </w:pPr>
+      <w:proofErr w:type="gramStart"/>
+      <w:r>
+        <w:t>SELECT  min</w:t>
+      </w:r>
+      <w:proofErr w:type="gramEnd"/>
+      <w:r>
+        <w:t>(length(name)) FROM programmer;</w:t>
+      </w:r>
+    </w:p>
+    <w:p>
+      <w:pPr>
+        <w:pStyle w:val="ListParagraph"/>
+        <w:numPr>
+          <w:ilvl w:val="0"/>
+          <w:numId w:val="1"/>
+        </w:numPr>
+        <w:jc w:val="both"/>
+      </w:pPr>
+      <w:r>
+        <w:t xml:space="preserve">SELECT </w:t>
+      </w:r>
+      <w:proofErr w:type="spellStart"/>
+      <w:r>
+        <w:t>avg</w:t>
+      </w:r>
+      <w:proofErr w:type="spellEnd"/>
+      <w:r>
+        <w:t>(</w:t>
+      </w:r>
+      <w:proofErr w:type="spellStart"/>
+      <w:r>
+        <w:t>dcost</w:t>
+      </w:r>
+      <w:proofErr w:type="spellEnd"/>
+      <w:proofErr w:type="gramStart"/>
+      <w:r>
+        <w:t>),</w:t>
+      </w:r>
+      <w:proofErr w:type="spellStart"/>
+      <w:r>
+        <w:t>devin</w:t>
+      </w:r>
+      <w:proofErr w:type="spellEnd"/>
+      <w:proofErr w:type="gramEnd"/>
+      <w:r>
+        <w:t xml:space="preserve"> FROM </w:t>
+      </w:r>
+      <w:proofErr w:type="spellStart"/>
+      <w:r>
+        <w:t>assesment.software</w:t>
+      </w:r>
+      <w:proofErr w:type="spellEnd"/>
+      <w:r>
+        <w:t xml:space="preserve"> where </w:t>
+      </w:r>
+      <w:proofErr w:type="spellStart"/>
+      <w:r>
+        <w:t>devin</w:t>
+      </w:r>
+      <w:proofErr w:type="spellEnd"/>
+      <w:r>
+        <w:t xml:space="preserve"> = 'python';</w:t>
+      </w:r>
+    </w:p>
+    <w:p>
+      <w:pPr>
+        <w:pStyle w:val="ListParagraph"/>
+        <w:numPr>
+          <w:ilvl w:val="0"/>
+          <w:numId w:val="1"/>
+        </w:numPr>
+        <w:jc w:val="both"/>
+      </w:pPr>
+      <w:r>
+        <w:t>d</w:t>
+      </w:r>
+    </w:p>
+    <w:p>
+      <w:pPr>
+        <w:pStyle w:val="ListParagraph"/>
+        <w:numPr>
+          <w:ilvl w:val="0"/>
+          <w:numId w:val="1"/>
+        </w:numPr>
+        <w:jc w:val="both"/>
+      </w:pPr>
+      <w:r>
+        <w:t xml:space="preserve">SELECT * FROM programmer WHERE </w:t>
+      </w:r>
+      <w:proofErr w:type="gramStart"/>
+      <w:r>
+        <w:t>DAY(</w:t>
+      </w:r>
+      <w:proofErr w:type="gramEnd"/>
+      <w:r>
+        <w:t>dob) = DAY(LAST_DAY(dob));</w:t>
+      </w:r>
+    </w:p>
+    <w:p>
+      <w:pPr>
+        <w:pStyle w:val="ListParagraph"/>
+        <w:numPr>
+          <w:ilvl w:val="0"/>
+          <w:numId w:val="1"/>
+        </w:numPr>
+        <w:jc w:val="both"/>
+      </w:pPr>
+      <w:r>
+        <w:t xml:space="preserve">SELECT salary FROM </w:t>
+      </w:r>
+      <w:proofErr w:type="spellStart"/>
+      <w:proofErr w:type="gramStart"/>
+      <w:r>
+        <w:t>assesment.programmer</w:t>
+      </w:r>
+      <w:proofErr w:type="spellEnd"/>
+      <w:proofErr w:type="gramEnd"/>
+      <w:r>
+        <w:t xml:space="preserve"> where sex = '</w:t>
+      </w:r>
+      <w:proofErr w:type="spellStart"/>
+      <w:r>
+        <w:t>m'and</w:t>
+      </w:r>
+      <w:proofErr w:type="spellEnd"/>
+      <w:r>
+        <w:t xml:space="preserve"> prof1 not in ('c');</w:t>
+      </w:r>
+    </w:p>
+    <w:p>
+      <w:pPr>
+        <w:pStyle w:val="ListParagraph"/>
+        <w:numPr>
+          <w:ilvl w:val="0"/>
+          <w:numId w:val="1"/>
+        </w:numPr>
+        <w:jc w:val="both"/>
+      </w:pPr>
+      <w:r>
+        <w:t xml:space="preserve">select title, </w:t>
+      </w:r>
+      <w:proofErr w:type="spellStart"/>
+      <w:r>
+        <w:t>scost</w:t>
+      </w:r>
+      <w:proofErr w:type="spellEnd"/>
+      <w:r>
+        <w:t xml:space="preserve">, </w:t>
+      </w:r>
+      <w:proofErr w:type="spellStart"/>
+      <w:r>
+        <w:t>dcost</w:t>
+      </w:r>
+      <w:proofErr w:type="spellEnd"/>
+      <w:r>
+        <w:t xml:space="preserve">, </w:t>
+      </w:r>
+      <w:proofErr w:type="spellStart"/>
+      <w:r>
+        <w:t>scost-dcost</w:t>
+      </w:r>
+      <w:proofErr w:type="spellEnd"/>
+      <w:r>
+        <w:t xml:space="preserve"> as difference from software order by difference </w:t>
+      </w:r>
+      <w:proofErr w:type="spellStart"/>
+      <w:r>
+        <w:t>desc</w:t>
+      </w:r>
+      <w:proofErr w:type="spellEnd"/>
+      <w:r>
+        <w:t>;</w:t>
+      </w:r>
+    </w:p>
+    <w:p>
+      <w:pPr>
+        <w:pStyle w:val="ListParagraph"/>
+        <w:numPr>
+          <w:ilvl w:val="0"/>
+          <w:numId w:val="1"/>
+        </w:numPr>
+        <w:jc w:val="both"/>
+      </w:pPr>
+      <w:r>
+        <w:t xml:space="preserve">SELECT </w:t>
+      </w:r>
+      <w:proofErr w:type="spellStart"/>
+      <w:proofErr w:type="gramStart"/>
+      <w:r>
+        <w:t>name,dob</w:t>
+      </w:r>
+      <w:proofErr w:type="gramEnd"/>
+      <w:r>
+        <w:t>,doj</w:t>
+      </w:r>
+      <w:proofErr w:type="spellEnd"/>
+      <w:r>
+        <w:t xml:space="preserve"> FROM programmer having month(dob) = month(</w:t>
+      </w:r>
+      <w:proofErr w:type="spellStart"/>
+      <w:r>
+        <w:t>doj</w:t>
+      </w:r>
+      <w:proofErr w:type="spellEnd"/>
+      <w:r>
+        <w:t>);</w:t>
+      </w:r>
+    </w:p>
+    <w:p>
+      <w:pPr>
+        <w:pStyle w:val="ListParagraph"/>
+        <w:numPr>
+          <w:ilvl w:val="0"/>
+          <w:numId w:val="1"/>
+        </w:numPr>
+        <w:jc w:val="both"/>
+      </w:pPr>
+      <w:r>
+        <w:t>SELECT title from software where length(length(name)-</w:t>
+      </w:r>
+      <w:proofErr w:type="gramStart"/>
+      <w:r>
+        <w:t>length(</w:t>
+      </w:r>
+      <w:proofErr w:type="gramEnd"/>
+      <w:r>
+        <w:t>replace(name,' ',''))) &gt;1;</w:t>
+      </w:r>
+      <w:r>
+        <w:t>---------------------(</w:t>
+      </w:r>
+      <w:r>
+        <w:t>total length of words – total length of words after removing spaces)</w:t>
+      </w:r>
+      <w:r>
+        <w:t>---------</w:t>
+      </w:r>
+    </w:p>
+    <w:p>
+      <w:pPr>
+        <w:pStyle w:val="ListParagraph"/>
+        <w:jc w:val="both"/>
+      </w:pPr>
+    </w:p>
+    <w:p>
+      <w:pPr>
+        <w:pStyle w:val="ListParagraph"/>
+        <w:jc w:val="both"/>
+      </w:pPr>
+    </w:p>
+    <w:p>
+      <w:pPr>
+        <w:pStyle w:val="ListParagraph"/>
+        <w:jc w:val="both"/>
+      </w:pPr>
+    </w:p>
+    <w:p>
+      <w:pPr>
+        <w:pStyle w:val="ListParagraph"/>
+        <w:jc w:val="both"/>
+      </w:pPr>
+      <w:r>
+        <w:t>Part-II</w:t>
+      </w:r>
+    </w:p>
+    <w:p>
+      <w:pPr>
+        <w:pStyle w:val="ListParagraph"/>
+        <w:jc w:val="both"/>
+      </w:pPr>
+    </w:p>
+    <w:p>
+      <w:pPr>
+        <w:pStyle w:val="ListParagraph"/>
+        <w:numPr>
+          <w:ilvl w:val="0"/>
+          <w:numId w:val="2"/>
+        </w:numPr>
+        <w:jc w:val="both"/>
+      </w:pPr>
+      <w:r>
+        <w:t xml:space="preserve">SELECT </w:t>
+      </w:r>
+      <w:proofErr w:type="spellStart"/>
+      <w:r>
+        <w:t>devin</w:t>
+      </w:r>
+      <w:proofErr w:type="spellEnd"/>
+      <w:r>
+        <w:t xml:space="preserve">, </w:t>
+      </w:r>
+      <w:proofErr w:type="gramStart"/>
+      <w:r>
+        <w:t>COUNT(</w:t>
+      </w:r>
+      <w:proofErr w:type="gramEnd"/>
+      <w:r>
+        <w:t xml:space="preserve">title) AS </w:t>
+      </w:r>
+      <w:proofErr w:type="spellStart"/>
+      <w:r>
+        <w:t>numberofLanguage</w:t>
+      </w:r>
+      <w:proofErr w:type="spellEnd"/>
+      <w:r>
+        <w:t xml:space="preserve"> from software GROUP BY </w:t>
+      </w:r>
+      <w:proofErr w:type="spellStart"/>
+      <w:r>
+        <w:t>devin</w:t>
+      </w:r>
+      <w:proofErr w:type="spellEnd"/>
+      <w:r>
+        <w:t xml:space="preserve"> ;</w:t>
+      </w:r>
+    </w:p>
+    <w:p>
+      <w:pPr>
+        <w:pStyle w:val="ListParagraph"/>
+        <w:numPr>
+          <w:ilvl w:val="0"/>
+          <w:numId w:val="2"/>
+        </w:numPr>
+        <w:jc w:val="both"/>
+      </w:pPr>
+      <w:r>
+        <w:t xml:space="preserve">SELECT name, </w:t>
+      </w:r>
+      <w:proofErr w:type="gramStart"/>
+      <w:r>
+        <w:t>COUNT(</w:t>
+      </w:r>
+      <w:proofErr w:type="gramEnd"/>
+      <w:r>
+        <w:t xml:space="preserve">title) AS </w:t>
+      </w:r>
+      <w:proofErr w:type="spellStart"/>
+      <w:r>
+        <w:t>developedProject</w:t>
+      </w:r>
+      <w:proofErr w:type="spellEnd"/>
+      <w:r>
+        <w:t xml:space="preserve"> from software GROUP BY name ;</w:t>
+      </w:r>
+    </w:p>
+    <w:p>
+      <w:pPr>
+        <w:pStyle w:val="ListParagraph"/>
+        <w:numPr>
+          <w:ilvl w:val="0"/>
+          <w:numId w:val="2"/>
+        </w:numPr>
+        <w:jc w:val="both"/>
+      </w:pPr>
+      <w:r>
+        <w:t xml:space="preserve">SELECT sex, count(name) AS </w:t>
+      </w:r>
+      <w:proofErr w:type="spellStart"/>
+      <w:r>
+        <w:t>NoOfEmployees</w:t>
+      </w:r>
+      <w:proofErr w:type="spellEnd"/>
+      <w:r>
+        <w:t xml:space="preserve"> from programmer group by sex;</w:t>
+      </w:r>
+    </w:p>
+    <w:p>
+      <w:pPr>
+        <w:pStyle w:val="ListParagraph"/>
+        <w:numPr>
+          <w:ilvl w:val="0"/>
+          <w:numId w:val="2"/>
+        </w:numPr>
+        <w:jc w:val="both"/>
       </w:pPr>
       <w:r>
         <w:t>select max(</w:t>
       </w:r>
       <w:proofErr w:type="spellStart"/>
       <w:r>
-        <w:t>timestampdiff</w:t>
-      </w:r>
-      <w:proofErr w:type="spellEnd"/>
+        <w:t>scost</w:t>
+      </w:r>
+      <w:proofErr w:type="spellEnd"/>
+      <w:proofErr w:type="gramStart"/>
+      <w:r>
+        <w:t>),</w:t>
+      </w:r>
+      <w:proofErr w:type="spellStart"/>
+      <w:r>
+        <w:t>devin</w:t>
+      </w:r>
+      <w:proofErr w:type="spellEnd"/>
+      <w:proofErr w:type="gramEnd"/>
+      <w:r>
+        <w:t xml:space="preserve"> from software group by </w:t>
+      </w:r>
+      <w:proofErr w:type="spellStart"/>
+      <w:r>
+        <w:t>devin</w:t>
+      </w:r>
+      <w:proofErr w:type="spellEnd"/>
+      <w:r>
+        <w:t>;</w:t>
+      </w:r>
+    </w:p>
+    <w:p>
+      <w:pPr>
+        <w:pStyle w:val="ListParagraph"/>
+        <w:numPr>
+          <w:ilvl w:val="0"/>
+          <w:numId w:val="2"/>
+        </w:numPr>
+        <w:jc w:val="both"/>
+      </w:pPr>
+      <w:r>
+        <w:t>select count(name</w:t>
+      </w:r>
+      <w:proofErr w:type="gramStart"/>
+      <w:r>
+        <w:t>),year</w:t>
+      </w:r>
+      <w:proofErr w:type="gramEnd"/>
+      <w:r>
+        <w:t>(dob) from programmer group by year(dob);</w:t>
+      </w:r>
+    </w:p>
+    <w:p>
+      <w:pPr>
+        <w:pStyle w:val="ListParagraph"/>
+        <w:numPr>
+          <w:ilvl w:val="0"/>
+          <w:numId w:val="2"/>
+        </w:numPr>
+        <w:jc w:val="both"/>
+      </w:pPr>
+      <w:r>
+        <w:t>select count(name</w:t>
+      </w:r>
+      <w:proofErr w:type="gramStart"/>
+      <w:r>
+        <w:t>),year</w:t>
+      </w:r>
+      <w:proofErr w:type="gramEnd"/>
       <w:r>
         <w:t>(</w:t>
       </w:r>
       <w:proofErr w:type="spellStart"/>
-      <w:proofErr w:type="gramStart"/>
-      <w:r>
-        <w:t>year,dob</w:t>
-      </w:r>
-      <w:proofErr w:type="gramEnd"/>
-      <w:r>
-        <w:t>,current_date</w:t>
-      </w:r>
-      <w:proofErr w:type="spellEnd"/>
-      <w:r>
-        <w:t>())) from programmer;</w:t>
-      </w:r>
-    </w:p>
-    <w:p>
-      <w:pPr>
-        <w:pStyle w:val="ListParagraph"/>
-        <w:numPr>
-          <w:ilvl w:val="0"/>
-          <w:numId w:val="1"/>
-        </w:numPr>
-      </w:pPr>
-      <w:r>
-        <w:t xml:space="preserve">select </w:t>
-      </w:r>
-      <w:proofErr w:type="spellStart"/>
-      <w:r>
-        <w:t>avg</w:t>
-      </w:r>
-      <w:proofErr w:type="spellEnd"/>
-      <w:r>
-        <w:t>(</w:t>
-      </w:r>
-      <w:proofErr w:type="spellStart"/>
-      <w:r>
-        <w:t>timestampdiff</w:t>
-      </w:r>
-      <w:proofErr w:type="spellEnd"/>
-      <w:r>
-        <w:t>(</w:t>
-      </w:r>
-      <w:proofErr w:type="spellStart"/>
-      <w:proofErr w:type="gramStart"/>
-      <w:r>
-        <w:t>year,dob</w:t>
-      </w:r>
-      <w:proofErr w:type="gramEnd"/>
-      <w:r>
-        <w:t>,current_date</w:t>
-      </w:r>
-      <w:proofErr w:type="spellEnd"/>
-      <w:r>
-        <w:t>())) from programmer where sex = 'f';</w:t>
-      </w:r>
-    </w:p>
-    <w:p>
-      <w:pPr>
-        <w:pStyle w:val="ListParagraph"/>
-        <w:numPr>
-          <w:ilvl w:val="0"/>
-          <w:numId w:val="1"/>
-        </w:numPr>
-      </w:pPr>
-      <w:r>
-        <w:t xml:space="preserve">select </w:t>
-      </w:r>
-      <w:proofErr w:type="spellStart"/>
-      <w:proofErr w:type="gramStart"/>
-      <w:r>
-        <w:t>name,timestampdiff</w:t>
-      </w:r>
-      <w:proofErr w:type="spellEnd"/>
-      <w:proofErr w:type="gramEnd"/>
-      <w:r>
-        <w:t>(</w:t>
-      </w:r>
-      <w:proofErr w:type="spellStart"/>
-      <w:r>
-        <w:t>year,doj,current_date</w:t>
-      </w:r>
-      <w:proofErr w:type="spellEnd"/>
-      <w:r>
-        <w:t xml:space="preserve">()) from programmer order by </w:t>
-      </w:r>
-      <w:proofErr w:type="spellStart"/>
       <w:r>
         <w:t>doj</w:t>
       </w:r>
       <w:proofErr w:type="spellEnd"/>
       <w:r>
-        <w:t xml:space="preserve"> </w:t>
-      </w:r>
-      <w:proofErr w:type="spellStart"/>
-      <w:r>
-        <w:t>desc</w:t>
-      </w:r>
-      <w:proofErr w:type="spellEnd"/>
-      <w:r>
-        <w:t>;</w:t>
-      </w:r>
-    </w:p>
-    <w:p>
-      <w:pPr>
-        <w:pStyle w:val="ListParagraph"/>
-        <w:numPr>
-          <w:ilvl w:val="0"/>
-          <w:numId w:val="1"/>
-        </w:numPr>
-      </w:pPr>
-      <w:r>
-        <w:t xml:space="preserve">select </w:t>
-      </w:r>
-      <w:proofErr w:type="spellStart"/>
-      <w:proofErr w:type="gramStart"/>
-      <w:r>
-        <w:t>name,dob</w:t>
-      </w:r>
-      <w:proofErr w:type="spellEnd"/>
-      <w:proofErr w:type="gramEnd"/>
-      <w:r>
-        <w:t xml:space="preserve"> from programmer where month(dob)= month (</w:t>
-      </w:r>
-      <w:proofErr w:type="spellStart"/>
-      <w:r>
-        <w:t>curdate</w:t>
-      </w:r>
-      <w:proofErr w:type="spellEnd"/>
-      <w:r>
-        <w:t>());</w:t>
-      </w:r>
-    </w:p>
-    <w:p>
-      <w:pPr>
-        <w:pStyle w:val="ListParagraph"/>
-        <w:numPr>
-          <w:ilvl w:val="0"/>
-          <w:numId w:val="1"/>
-        </w:numPr>
-      </w:pPr>
-      <w:r>
-        <w:t xml:space="preserve">SELECT count(name) FROM </w:t>
-      </w:r>
-      <w:proofErr w:type="spellStart"/>
-      <w:proofErr w:type="gramStart"/>
-      <w:r>
-        <w:t>assesment.programmer</w:t>
-      </w:r>
-      <w:proofErr w:type="spellEnd"/>
-      <w:proofErr w:type="gramEnd"/>
-      <w:r>
-        <w:t xml:space="preserve"> where sex = 'f';</w:t>
-      </w:r>
-    </w:p>
-    <w:p>
-      <w:pPr>
-        <w:pStyle w:val="ListParagraph"/>
-        <w:numPr>
-          <w:ilvl w:val="0"/>
-          <w:numId w:val="1"/>
-        </w:numPr>
-      </w:pPr>
-      <w:r>
-        <w:t xml:space="preserve">SELECT prof1, prof2 FROM </w:t>
-      </w:r>
-      <w:proofErr w:type="spellStart"/>
-      <w:proofErr w:type="gramStart"/>
-      <w:r>
-        <w:t>assesment.programmer</w:t>
-      </w:r>
-      <w:proofErr w:type="spellEnd"/>
-      <w:proofErr w:type="gramEnd"/>
-      <w:r>
-        <w:t xml:space="preserve"> where sex = 'm';</w:t>
-      </w:r>
-    </w:p>
-    <w:p>
-      <w:pPr>
-        <w:pStyle w:val="ListParagraph"/>
-        <w:numPr>
-          <w:ilvl w:val="0"/>
-          <w:numId w:val="1"/>
-        </w:numPr>
-      </w:pPr>
-      <w:r>
-        <w:t xml:space="preserve">SELECT </w:t>
-      </w:r>
-      <w:proofErr w:type="spellStart"/>
-      <w:r>
-        <w:t>avg</w:t>
-      </w:r>
-      <w:proofErr w:type="spellEnd"/>
-      <w:r>
-        <w:t xml:space="preserve">(salary) FROM </w:t>
-      </w:r>
-      <w:proofErr w:type="spellStart"/>
-      <w:proofErr w:type="gramStart"/>
-      <w:r>
-        <w:t>assesment.programmer</w:t>
-      </w:r>
-      <w:proofErr w:type="spellEnd"/>
-      <w:proofErr w:type="gramEnd"/>
-      <w:r>
-        <w:t>;</w:t>
-      </w:r>
-    </w:p>
-    <w:p>
-      <w:pPr>
-        <w:pStyle w:val="ListParagraph"/>
-        <w:numPr>
-          <w:ilvl w:val="0"/>
-          <w:numId w:val="1"/>
-        </w:numPr>
-      </w:pPr>
-      <w:r>
-        <w:t xml:space="preserve">SELECT count(name) FROM </w:t>
-      </w:r>
-      <w:proofErr w:type="spellStart"/>
-      <w:proofErr w:type="gramStart"/>
-      <w:r>
-        <w:t>assesment.programmer</w:t>
-      </w:r>
-      <w:proofErr w:type="spellEnd"/>
-      <w:proofErr w:type="gramEnd"/>
-      <w:r>
-        <w:t xml:space="preserve"> where salary&gt;2500 and salary&lt;3000;</w:t>
-      </w:r>
-    </w:p>
-    <w:p>
-      <w:pPr>
-        <w:pStyle w:val="ListParagraph"/>
-        <w:numPr>
-          <w:ilvl w:val="0"/>
-          <w:numId w:val="1"/>
-        </w:numPr>
-      </w:pPr>
-      <w:r>
-        <w:t xml:space="preserve">SELECT * FROM </w:t>
-      </w:r>
-      <w:proofErr w:type="spellStart"/>
-      <w:proofErr w:type="gramStart"/>
-      <w:r>
-        <w:t>assesment.programmer</w:t>
-      </w:r>
-      <w:proofErr w:type="spellEnd"/>
-      <w:proofErr w:type="gramEnd"/>
-      <w:r>
-        <w:t xml:space="preserve"> where prof1 not in ('c','</w:t>
-      </w:r>
-      <w:proofErr w:type="spellStart"/>
-      <w:r>
-        <w:t>js</w:t>
-      </w:r>
-      <w:proofErr w:type="spellEnd"/>
-      <w:r>
-        <w:t>','java');</w:t>
-      </w:r>
-    </w:p>
-    <w:p>
-      <w:pPr>
-        <w:pStyle w:val="ListParagraph"/>
-        <w:numPr>
-          <w:ilvl w:val="0"/>
-          <w:numId w:val="1"/>
-        </w:numPr>
-      </w:pPr>
-      <w:r>
-        <w:t>select count(name) from programmer where (</w:t>
-      </w:r>
-      <w:proofErr w:type="spellStart"/>
-      <w:r>
-        <w:t>timestampdiff</w:t>
-      </w:r>
-      <w:proofErr w:type="spellEnd"/>
-      <w:r>
-        <w:t>(</w:t>
-      </w:r>
-      <w:proofErr w:type="spellStart"/>
-      <w:proofErr w:type="gramStart"/>
-      <w:r>
-        <w:t>year,dob</w:t>
-      </w:r>
-      <w:proofErr w:type="gramEnd"/>
-      <w:r>
-        <w:t>,current_date</w:t>
-      </w:r>
-      <w:proofErr w:type="spellEnd"/>
-      <w:r>
-        <w:t>()))&gt;24 and prof1 = 'c';</w:t>
-      </w:r>
-    </w:p>
-    <w:p>
-      <w:pPr>
-        <w:pStyle w:val="ListParagraph"/>
-        <w:numPr>
-          <w:ilvl w:val="0"/>
-          <w:numId w:val="1"/>
-        </w:numPr>
-      </w:pPr>
-      <w:r>
-        <w:t xml:space="preserve">select </w:t>
-      </w:r>
-      <w:proofErr w:type="spellStart"/>
-      <w:proofErr w:type="gramStart"/>
-      <w:r>
-        <w:t>name,dob</w:t>
-      </w:r>
-      <w:proofErr w:type="spellEnd"/>
-      <w:proofErr w:type="gramEnd"/>
-      <w:r>
-        <w:t xml:space="preserve"> from programmer where week(dob)= week (</w:t>
-      </w:r>
-      <w:proofErr w:type="spellStart"/>
-      <w:r>
-        <w:t>curdate</w:t>
-      </w:r>
-      <w:proofErr w:type="spellEnd"/>
-      <w:r>
-        <w:t>());</w:t>
-      </w:r>
-    </w:p>
-    <w:p>
-      <w:pPr>
-        <w:pStyle w:val="ListParagraph"/>
-        <w:numPr>
-          <w:ilvl w:val="0"/>
-          <w:numId w:val="1"/>
-        </w:numPr>
-      </w:pPr>
-      <w:r>
-        <w:t xml:space="preserve">select name from programmer where </w:t>
-      </w:r>
-      <w:proofErr w:type="spellStart"/>
-      <w:r>
-        <w:t>timestampdiff</w:t>
-      </w:r>
-      <w:proofErr w:type="spellEnd"/>
-      <w:r>
-        <w:t>(</w:t>
-      </w:r>
-      <w:proofErr w:type="spellStart"/>
-      <w:proofErr w:type="gramStart"/>
-      <w:r>
-        <w:t>year,doj</w:t>
-      </w:r>
-      <w:proofErr w:type="gramEnd"/>
-      <w:r>
-        <w:t>,now</w:t>
-      </w:r>
-      <w:proofErr w:type="spellEnd"/>
-      <w:r>
-        <w:t>()) &gt; 1;</w:t>
-      </w:r>
-    </w:p>
-    <w:p>
-      <w:pPr>
-        <w:pStyle w:val="ListParagraph"/>
-        <w:numPr>
-          <w:ilvl w:val="0"/>
-          <w:numId w:val="1"/>
-        </w:numPr>
-      </w:pPr>
-      <w:r>
-        <w:t xml:space="preserve">select * from programmer where </w:t>
-      </w:r>
-      <w:proofErr w:type="spellStart"/>
-      <w:r>
-        <w:t>timestampdiff</w:t>
-      </w:r>
-      <w:proofErr w:type="spellEnd"/>
-      <w:r>
-        <w:t>(</w:t>
-      </w:r>
-      <w:proofErr w:type="spellStart"/>
-      <w:proofErr w:type="gramStart"/>
-      <w:r>
-        <w:t>year,doj</w:t>
-      </w:r>
-      <w:proofErr w:type="gramEnd"/>
-      <w:r>
-        <w:t>,now</w:t>
-      </w:r>
-      <w:proofErr w:type="spellEnd"/>
-      <w:r>
-        <w:t>()) = 2;</w:t>
-      </w:r>
-    </w:p>
-    <w:p>
-      <w:pPr>
-        <w:pStyle w:val="ListParagraph"/>
-        <w:numPr>
-          <w:ilvl w:val="0"/>
-          <w:numId w:val="1"/>
-        </w:numPr>
-      </w:pPr>
-      <w:r>
-        <w:t xml:space="preserve">select </w:t>
-      </w:r>
-      <w:proofErr w:type="spellStart"/>
-      <w:proofErr w:type="gramStart"/>
-      <w:r>
-        <w:t>title,dcost</w:t>
-      </w:r>
-      <w:proofErr w:type="spellEnd"/>
-      <w:proofErr w:type="gramEnd"/>
-      <w:r>
-        <w:t>-(</w:t>
-      </w:r>
-      <w:proofErr w:type="spellStart"/>
-      <w:r>
-        <w:t>scost</w:t>
-      </w:r>
-      <w:proofErr w:type="spellEnd"/>
-      <w:r>
-        <w:t xml:space="preserve">*sold) as </w:t>
-      </w:r>
-      <w:proofErr w:type="spellStart"/>
-      <w:r>
-        <w:t>recovery_amount</w:t>
-      </w:r>
-      <w:proofErr w:type="spellEnd"/>
-      <w:r>
-        <w:t xml:space="preserve"> from software where ((</w:t>
-      </w:r>
-      <w:proofErr w:type="spellStart"/>
-      <w:r>
-        <w:t>scost</w:t>
-      </w:r>
-      <w:proofErr w:type="spellEnd"/>
-      <w:r>
-        <w:t>*sold)-</w:t>
-      </w:r>
-      <w:proofErr w:type="spellStart"/>
-      <w:r>
-        <w:t>dcost</w:t>
-      </w:r>
-      <w:proofErr w:type="spellEnd"/>
-      <w:r>
-        <w:t xml:space="preserve">) &lt; </w:t>
-      </w:r>
-      <w:proofErr w:type="spellStart"/>
-      <w:r>
-        <w:t>dcost</w:t>
-      </w:r>
-      <w:proofErr w:type="spellEnd"/>
-      <w:r>
-        <w:t>;</w:t>
-      </w:r>
-    </w:p>
-    <w:p>
-      <w:pPr>
-        <w:pStyle w:val="ListParagraph"/>
-        <w:numPr>
-          <w:ilvl w:val="0"/>
-          <w:numId w:val="1"/>
-        </w:numPr>
-      </w:pPr>
-      <w:r>
-        <w:t xml:space="preserve">select title from software </w:t>
-      </w:r>
-      <w:proofErr w:type="gramStart"/>
-      <w:r>
-        <w:t>where</w:t>
-      </w:r>
-      <w:proofErr w:type="gramEnd"/>
-      <w:r>
-        <w:t xml:space="preserve"> sold = 0;</w:t>
-      </w:r>
-    </w:p>
-    <w:p>
-      <w:pPr>
-        <w:pStyle w:val="ListParagraph"/>
-        <w:numPr>
-          <w:ilvl w:val="0"/>
-          <w:numId w:val="1"/>
-        </w:numPr>
-      </w:pPr>
-      <w:r>
-        <w:t xml:space="preserve">SELECT </w:t>
-      </w:r>
-      <w:proofErr w:type="spellStart"/>
-      <w:r>
-        <w:t>scost</w:t>
-      </w:r>
-      <w:proofErr w:type="spellEnd"/>
-      <w:r>
-        <w:t xml:space="preserve"> FROM </w:t>
-      </w:r>
-      <w:proofErr w:type="spellStart"/>
-      <w:proofErr w:type="gramStart"/>
-      <w:r>
-        <w:t>assesment.software</w:t>
-      </w:r>
-      <w:proofErr w:type="spellEnd"/>
-      <w:proofErr w:type="gramEnd"/>
-      <w:r>
-        <w:t xml:space="preserve"> where name = '</w:t>
-      </w:r>
-      <w:proofErr w:type="spellStart"/>
-      <w:r>
-        <w:t>bala</w:t>
-      </w:r>
-      <w:proofErr w:type="spellEnd"/>
-      <w:r>
-        <w:t>';</w:t>
-      </w:r>
-    </w:p>
-    <w:p>
-      <w:pPr>
-        <w:pStyle w:val="ListParagraph"/>
-        <w:numPr>
-          <w:ilvl w:val="0"/>
-          <w:numId w:val="1"/>
-        </w:numPr>
-      </w:pPr>
-      <w:r>
-        <w:t xml:space="preserve">SELECT distinct </w:t>
-      </w:r>
-      <w:proofErr w:type="spellStart"/>
-      <w:r>
-        <w:t>splace</w:t>
-      </w:r>
-      <w:proofErr w:type="spellEnd"/>
-      <w:r>
-        <w:t xml:space="preserve"> FROM </w:t>
-      </w:r>
-      <w:proofErr w:type="spellStart"/>
-      <w:proofErr w:type="gramStart"/>
-      <w:r>
-        <w:t>assesment.studies</w:t>
-      </w:r>
-      <w:proofErr w:type="spellEnd"/>
-      <w:proofErr w:type="gramEnd"/>
-      <w:r>
-        <w:t>;</w:t>
-      </w:r>
-    </w:p>
-    <w:p>
-      <w:pPr>
-        <w:pStyle w:val="ListParagraph"/>
-        <w:numPr>
-          <w:ilvl w:val="0"/>
-          <w:numId w:val="1"/>
-        </w:numPr>
-      </w:pPr>
-      <w:r>
-        <w:t xml:space="preserve">SELECT </w:t>
-      </w:r>
-      <w:proofErr w:type="gramStart"/>
-      <w:r>
-        <w:t>count(</w:t>
-      </w:r>
-      <w:proofErr w:type="gramEnd"/>
-      <w:r>
-        <w:t xml:space="preserve">distinct course) FROM </w:t>
-      </w:r>
-      <w:proofErr w:type="spellStart"/>
-      <w:r>
-        <w:t>assesment.studies</w:t>
-      </w:r>
-      <w:proofErr w:type="spellEnd"/>
-      <w:r>
-        <w:t>;</w:t>
-      </w:r>
-    </w:p>
-    <w:p>
-      <w:pPr>
-        <w:pStyle w:val="ListParagraph"/>
-        <w:numPr>
-          <w:ilvl w:val="0"/>
-          <w:numId w:val="1"/>
-        </w:numPr>
-      </w:pPr>
-      <w:r>
-        <w:t xml:space="preserve">SELECT * FROM </w:t>
-      </w:r>
-      <w:proofErr w:type="spellStart"/>
-      <w:proofErr w:type="gramStart"/>
-      <w:r>
-        <w:t>assesment.programmer</w:t>
-      </w:r>
-      <w:proofErr w:type="spellEnd"/>
-      <w:proofErr w:type="gramEnd"/>
-      <w:r>
-        <w:t xml:space="preserve"> where name like '%A%A%';</w:t>
-      </w:r>
-    </w:p>
-    <w:p>
-      <w:pPr>
-        <w:pStyle w:val="ListParagraph"/>
-        <w:numPr>
-          <w:ilvl w:val="0"/>
-          <w:numId w:val="1"/>
-        </w:numPr>
-      </w:pPr>
-      <w:r>
-        <w:t>SELECT name FROM programmer where length(name) &gt;5;</w:t>
-      </w:r>
-    </w:p>
-    <w:p>
-      <w:pPr>
-        <w:pStyle w:val="ListParagraph"/>
-        <w:numPr>
-          <w:ilvl w:val="0"/>
-          <w:numId w:val="1"/>
-        </w:numPr>
-      </w:pPr>
-      <w:r>
-        <w:t xml:space="preserve">select count(name) from programmer where sex='f' and </w:t>
-      </w:r>
-      <w:proofErr w:type="spellStart"/>
-      <w:r>
-        <w:t>timestampdiff</w:t>
-      </w:r>
-      <w:proofErr w:type="spellEnd"/>
-      <w:r>
-        <w:t>(</w:t>
-      </w:r>
-      <w:proofErr w:type="spellStart"/>
-      <w:proofErr w:type="gramStart"/>
-      <w:r>
-        <w:t>year,doj</w:t>
-      </w:r>
-      <w:proofErr w:type="gramEnd"/>
-      <w:r>
-        <w:t>,now</w:t>
-      </w:r>
-      <w:proofErr w:type="spellEnd"/>
-      <w:r>
-        <w:t>()) &gt;2 and prof1 = 'c';</w:t>
-      </w:r>
-    </w:p>
-    <w:p>
-      <w:pPr>
-        <w:pStyle w:val="ListParagraph"/>
-        <w:numPr>
-          <w:ilvl w:val="0"/>
-          <w:numId w:val="1"/>
-        </w:numPr>
-      </w:pPr>
-      <w:proofErr w:type="gramStart"/>
-      <w:r>
-        <w:t>SELECT  min</w:t>
-      </w:r>
-      <w:proofErr w:type="gramEnd"/>
-      <w:r>
-        <w:t>(length(name)) FROM programmer;</w:t>
-      </w:r>
-    </w:p>
-    <w:p>
-      <w:pPr>
-        <w:pStyle w:val="ListParagraph"/>
-        <w:numPr>
-          <w:ilvl w:val="0"/>
-          <w:numId w:val="1"/>
-        </w:numPr>
-      </w:pPr>
-      <w:r>
-        <w:t xml:space="preserve">SELECT </w:t>
-      </w:r>
-      <w:proofErr w:type="spellStart"/>
-      <w:r>
-        <w:t>avg</w:t>
-      </w:r>
-      <w:proofErr w:type="spellEnd"/>
-      <w:r>
-        <w:t>(</w:t>
-      </w:r>
-      <w:proofErr w:type="spellStart"/>
-      <w:r>
-        <w:t>dcost</w:t>
-      </w:r>
-      <w:proofErr w:type="spellEnd"/>
-      <w:proofErr w:type="gramStart"/>
-      <w:r>
-        <w:t>),</w:t>
-      </w:r>
-      <w:proofErr w:type="spellStart"/>
-      <w:r>
-        <w:t>devin</w:t>
-      </w:r>
-      <w:proofErr w:type="spellEnd"/>
-      <w:proofErr w:type="gramEnd"/>
-      <w:r>
-        <w:t xml:space="preserve"> FROM </w:t>
-      </w:r>
-      <w:proofErr w:type="spellStart"/>
-      <w:r>
-        <w:t>assesment.software</w:t>
-      </w:r>
-      <w:proofErr w:type="spellEnd"/>
-      <w:r>
-        <w:t xml:space="preserve"> where </w:t>
-      </w:r>
-      <w:proofErr w:type="spellStart"/>
-      <w:r>
-        <w:t>devin</w:t>
-      </w:r>
-      <w:proofErr w:type="spellEnd"/>
-      <w:r>
-        <w:t xml:space="preserve"> = 'python';</w:t>
-      </w:r>
-    </w:p>
-    <w:p>
-      <w:pPr>
-        <w:pStyle w:val="ListParagraph"/>
-        <w:numPr>
-          <w:ilvl w:val="0"/>
-          <w:numId w:val="1"/>
-        </w:numPr>
-      </w:pPr>
-      <w:r>
-        <w:t>d</w:t>
-      </w:r>
-    </w:p>
-    <w:p>
-      <w:pPr>
-        <w:pStyle w:val="ListParagraph"/>
-        <w:numPr>
-          <w:ilvl w:val="0"/>
-          <w:numId w:val="1"/>
-        </w:numPr>
-      </w:pPr>
-      <w:r>
-        <w:t xml:space="preserve">SELECT * FROM programmer WHERE </w:t>
-      </w:r>
-      <w:proofErr w:type="gramStart"/>
-      <w:r>
-        <w:t>DAY(</w:t>
-      </w:r>
-      <w:proofErr w:type="gramEnd"/>
-      <w:r>
-        <w:t>dob) = DAY(LAST_DAY(dob));</w:t>
-      </w:r>
-    </w:p>
-    <w:p>
-      <w:pPr>
-        <w:pStyle w:val="ListParagraph"/>
-        <w:numPr>
-          <w:ilvl w:val="0"/>
-          <w:numId w:val="1"/>
-        </w:numPr>
-      </w:pPr>
-      <w:r>
-        <w:t xml:space="preserve">SELECT salary FROM </w:t>
-      </w:r>
-      <w:proofErr w:type="spellStart"/>
-      <w:proofErr w:type="gramStart"/>
-      <w:r>
-        <w:t>assesment.programmer</w:t>
-      </w:r>
-      <w:proofErr w:type="spellEnd"/>
-      <w:proofErr w:type="gramEnd"/>
-      <w:r>
-        <w:t xml:space="preserve"> where sex = '</w:t>
-      </w:r>
-      <w:proofErr w:type="spellStart"/>
-      <w:r>
-        <w:t>m'and</w:t>
-      </w:r>
-      <w:proofErr w:type="spellEnd"/>
-      <w:r>
-        <w:t xml:space="preserve"> prof1 not in ('c');</w:t>
-      </w:r>
-    </w:p>
-    <w:p>
-      <w:pPr>
-        <w:pStyle w:val="ListParagraph"/>
-        <w:numPr>
-          <w:ilvl w:val="0"/>
-          <w:numId w:val="1"/>
-        </w:numPr>
-      </w:pPr>
-      <w:r>
-        <w:t xml:space="preserve">select title, </w:t>
-      </w:r>
-      <w:proofErr w:type="spellStart"/>
-      <w:r>
-        <w:t>scost</w:t>
-      </w:r>
-      <w:proofErr w:type="spellEnd"/>
-      <w:r>
-        <w:t xml:space="preserve">, </w:t>
-      </w:r>
-      <w:proofErr w:type="spellStart"/>
-      <w:r>
-        <w:t>dcost</w:t>
-      </w:r>
-      <w:proofErr w:type="spellEnd"/>
-      <w:r>
-        <w:t xml:space="preserve">, </w:t>
-      </w:r>
-      <w:proofErr w:type="spellStart"/>
-      <w:r>
-        <w:t>scost-dcost</w:t>
-      </w:r>
-      <w:proofErr w:type="spellEnd"/>
-      <w:r>
-        <w:t xml:space="preserve"> as difference from software order by difference </w:t>
-      </w:r>
-      <w:proofErr w:type="spellStart"/>
-      <w:r>
-        <w:t>desc</w:t>
-      </w:r>
-      <w:proofErr w:type="spellEnd"/>
-      <w:r>
-        <w:t>;</w:t>
-      </w:r>
-    </w:p>
-    <w:p>
-      <w:pPr>
-        <w:pStyle w:val="ListParagraph"/>
-        <w:numPr>
-          <w:ilvl w:val="0"/>
-          <w:numId w:val="1"/>
-        </w:numPr>
-      </w:pPr>
-      <w:r>
-        <w:t xml:space="preserve">SELECT </w:t>
-      </w:r>
-      <w:proofErr w:type="spellStart"/>
-      <w:proofErr w:type="gramStart"/>
-      <w:r>
-        <w:t>name,dob</w:t>
-      </w:r>
-      <w:proofErr w:type="gramEnd"/>
-      <w:r>
-        <w:t>,doj</w:t>
-      </w:r>
-      <w:proofErr w:type="spellEnd"/>
-      <w:r>
-        <w:t xml:space="preserve"> FROM programmer having month(dob) = month(</w:t>
+        <w:t>) from programmer group by year(</w:t>
       </w:r>
       <w:proofErr w:type="spellStart"/>
       <w:r>
@@ -3126,215 +3661,9 @@
         <w:pStyle w:val="ListParagraph"/>
         <w:numPr>
           <w:ilvl w:val="0"/>
-          <w:numId w:val="1"/>
-        </w:numPr>
-      </w:pPr>
-      <w:r>
-        <w:t>SELECT title from software where length(length(name)-</w:t>
-      </w:r>
-      <w:proofErr w:type="gramStart"/>
-      <w:r>
-        <w:t>length(</w:t>
-      </w:r>
-      <w:proofErr w:type="gramEnd"/>
-      <w:r>
-        <w:t>replace(name,' ',''))) &gt;1;</w:t>
-      </w:r>
-      <w:r>
-        <w:t>---------------------(</w:t>
-      </w:r>
-      <w:r>
-        <w:t>total length of words – total length of words after removing spaces)</w:t>
-      </w:r>
-      <w:r>
-        <w:t>---------</w:t>
-      </w:r>
-    </w:p>
-    <w:p>
-      <w:pPr>
-        <w:pStyle w:val="ListParagraph"/>
-      </w:pPr>
-    </w:p>
-    <w:p>
-      <w:pPr>
-        <w:pStyle w:val="ListParagraph"/>
-      </w:pPr>
-    </w:p>
-    <w:p>
-      <w:pPr>
-        <w:pStyle w:val="ListParagraph"/>
-      </w:pPr>
-    </w:p>
-    <w:p>
-      <w:pPr>
-        <w:pStyle w:val="ListParagraph"/>
-      </w:pPr>
-      <w:r>
-        <w:t>Part-II</w:t>
-      </w:r>
-    </w:p>
-    <w:p>
-      <w:pPr>
-        <w:pStyle w:val="ListParagraph"/>
-      </w:pPr>
-    </w:p>
-    <w:p>
-      <w:pPr>
-        <w:pStyle w:val="ListParagraph"/>
-        <w:numPr>
-          <w:ilvl w:val="0"/>
           <w:numId w:val="2"/>
         </w:numPr>
-      </w:pPr>
-      <w:r>
-        <w:t xml:space="preserve">SELECT </w:t>
-      </w:r>
-      <w:proofErr w:type="spellStart"/>
-      <w:r>
-        <w:t>devin</w:t>
-      </w:r>
-      <w:proofErr w:type="spellEnd"/>
-      <w:r>
-        <w:t xml:space="preserve">, </w:t>
-      </w:r>
-      <w:proofErr w:type="gramStart"/>
-      <w:r>
-        <w:t>COUNT(</w:t>
-      </w:r>
-      <w:proofErr w:type="gramEnd"/>
-      <w:r>
-        <w:t xml:space="preserve">title) AS </w:t>
-      </w:r>
-      <w:proofErr w:type="spellStart"/>
-      <w:r>
-        <w:t>numberofLanguage</w:t>
-      </w:r>
-      <w:proofErr w:type="spellEnd"/>
-      <w:r>
-        <w:t xml:space="preserve"> from software GROUP BY </w:t>
-      </w:r>
-      <w:proofErr w:type="spellStart"/>
-      <w:r>
-        <w:t>devin</w:t>
-      </w:r>
-      <w:proofErr w:type="spellEnd"/>
-      <w:r>
-        <w:t xml:space="preserve"> ;</w:t>
-      </w:r>
-    </w:p>
-    <w:p>
-      <w:pPr>
-        <w:pStyle w:val="ListParagraph"/>
-        <w:numPr>
-          <w:ilvl w:val="0"/>
-          <w:numId w:val="2"/>
-        </w:numPr>
-      </w:pPr>
-      <w:r>
-        <w:t xml:space="preserve">SELECT name, </w:t>
-      </w:r>
-      <w:proofErr w:type="gramStart"/>
-      <w:r>
-        <w:t>COUNT(</w:t>
-      </w:r>
-      <w:proofErr w:type="gramEnd"/>
-      <w:r>
-        <w:t xml:space="preserve">title) AS </w:t>
-      </w:r>
-      <w:proofErr w:type="spellStart"/>
-      <w:r>
-        <w:t>developedProject</w:t>
-      </w:r>
-      <w:proofErr w:type="spellEnd"/>
-      <w:r>
-        <w:t xml:space="preserve"> from software GROUP BY name ;</w:t>
-      </w:r>
-    </w:p>
-    <w:p>
-      <w:pPr>
-        <w:pStyle w:val="ListParagraph"/>
-        <w:numPr>
-          <w:ilvl w:val="0"/>
-          <w:numId w:val="2"/>
-        </w:numPr>
-      </w:pPr>
-      <w:r>
-        <w:t xml:space="preserve">SELECT sex, count(name) AS </w:t>
-      </w:r>
-      <w:proofErr w:type="spellStart"/>
-      <w:r>
-        <w:t>NoOfEmployees</w:t>
-      </w:r>
-      <w:proofErr w:type="spellEnd"/>
-      <w:r>
-        <w:t xml:space="preserve"> from programmer group by sex;</w:t>
-      </w:r>
-    </w:p>
-    <w:p>
-      <w:pPr>
-        <w:pStyle w:val="ListParagraph"/>
-        <w:numPr>
-          <w:ilvl w:val="0"/>
-          <w:numId w:val="2"/>
-        </w:numPr>
-      </w:pPr>
-      <w:r>
-        <w:t>select max(</w:t>
-      </w:r>
-      <w:proofErr w:type="spellStart"/>
-      <w:r>
-        <w:t>scost</w:t>
-      </w:r>
-      <w:proofErr w:type="spellEnd"/>
-      <w:proofErr w:type="gramStart"/>
-      <w:r>
-        <w:t>),</w:t>
-      </w:r>
-      <w:proofErr w:type="spellStart"/>
-      <w:r>
-        <w:t>devin</w:t>
-      </w:r>
-      <w:proofErr w:type="spellEnd"/>
-      <w:proofErr w:type="gramEnd"/>
-      <w:r>
-        <w:t xml:space="preserve"> from software group by </w:t>
-      </w:r>
-      <w:proofErr w:type="spellStart"/>
-      <w:r>
-        <w:t>devin</w:t>
-      </w:r>
-      <w:proofErr w:type="spellEnd"/>
-      <w:r>
-        <w:t>;</w:t>
-      </w:r>
-    </w:p>
-    <w:p>
-      <w:pPr>
-        <w:pStyle w:val="ListParagraph"/>
-        <w:numPr>
-          <w:ilvl w:val="0"/>
-          <w:numId w:val="2"/>
-        </w:numPr>
-      </w:pPr>
-      <w:r>
-        <w:t>select count(name</w:t>
-      </w:r>
-      <w:proofErr w:type="gramStart"/>
-      <w:r>
-        <w:t>),year</w:t>
-      </w:r>
-      <w:proofErr w:type="gramEnd"/>
-      <w:r>
-        <w:t>(dob) from programmer group by year(dob);</w:t>
-      </w:r>
-    </w:p>
-    <w:p>
-      <w:pPr>
-        <w:pStyle w:val="ListParagraph"/>
-        <w:numPr>
-          <w:ilvl w:val="0"/>
-          <w:numId w:val="2"/>
-        </w:numPr>
+        <w:jc w:val="both"/>
       </w:pPr>
       <w:r>
         <w:lastRenderedPageBreak/>
@@ -3342,7 +3671,40 @@
       </w:r>
       <w:proofErr w:type="gramStart"/>
       <w:r>
-        <w:t>),year</w:t>
+        <w:t>),month</w:t>
+      </w:r>
+      <w:proofErr w:type="gramEnd"/>
+      <w:r>
+        <w:t>(do</w:t>
+      </w:r>
+      <w:r>
+        <w:t>b</w:t>
+      </w:r>
+      <w:r>
+        <w:t>) from programmer group by month(do</w:t>
+      </w:r>
+      <w:r>
+        <w:t>b</w:t>
+      </w:r>
+      <w:r>
+        <w:t>);</w:t>
+      </w:r>
+    </w:p>
+    <w:p>
+      <w:pPr>
+        <w:pStyle w:val="ListParagraph"/>
+        <w:numPr>
+          <w:ilvl w:val="0"/>
+          <w:numId w:val="2"/>
+        </w:numPr>
+        <w:jc w:val="both"/>
+      </w:pPr>
+      <w:r>
+        <w:t>select count(name</w:t>
+      </w:r>
+      <w:proofErr w:type="gramStart"/>
+      <w:r>
+        <w:t>),month</w:t>
       </w:r>
       <w:proofErr w:type="gramEnd"/>
       <w:r>
@@ -3354,7 +3716,7 @@
       </w:r>
       <w:proofErr w:type="spellEnd"/>
       <w:r>
-        <w:t>) from programmer group by year(</w:t>
+        <w:t>) from programmer group by month(</w:t>
       </w:r>
       <w:proofErr w:type="spellStart"/>
       <w:r>
@@ -3372,444 +3734,2097 @@
           <w:ilvl w:val="0"/>
           <w:numId w:val="2"/>
         </w:numPr>
-      </w:pPr>
-      <w:r>
-        <w:t>select count(name</w:t>
-      </w:r>
-      <w:proofErr w:type="gramStart"/>
-      <w:r>
-        <w:t>),month</w:t>
-      </w:r>
-      <w:proofErr w:type="gramEnd"/>
-      <w:r>
-        <w:t>(do</w:t>
-      </w:r>
-      <w:r>
-        <w:t>b</w:t>
-      </w:r>
-      <w:r>
-        <w:t>) from programmer group by month(do</w:t>
-      </w:r>
-      <w:r>
-        <w:t>b</w:t>
-      </w:r>
+        <w:jc w:val="both"/>
+      </w:pPr>
+      <w:r>
+        <w:t>SELECT count(name</w:t>
+      </w:r>
+      <w:proofErr w:type="gramStart"/>
+      <w:r>
+        <w:t>),prof</w:t>
+      </w:r>
+      <w:proofErr w:type="gramEnd"/>
+      <w:r>
+        <w:t>1 from programmer group by prof1;</w:t>
+      </w:r>
+    </w:p>
+    <w:p>
+      <w:pPr>
+        <w:pStyle w:val="ListParagraph"/>
+        <w:numPr>
+          <w:ilvl w:val="0"/>
+          <w:numId w:val="2"/>
+        </w:numPr>
+        <w:jc w:val="both"/>
+      </w:pPr>
+      <w:r>
+        <w:t>SELECT count(name</w:t>
+      </w:r>
+      <w:proofErr w:type="gramStart"/>
+      <w:r>
+        <w:t>),prof</w:t>
+      </w:r>
+      <w:proofErr w:type="gramEnd"/>
+      <w:r>
+        <w:t>2 from programmer group by prof2;</w:t>
+      </w:r>
+    </w:p>
+    <w:p>
+      <w:pPr>
+        <w:pStyle w:val="ListParagraph"/>
+        <w:numPr>
+          <w:ilvl w:val="0"/>
+          <w:numId w:val="2"/>
+        </w:numPr>
+        <w:jc w:val="both"/>
+      </w:pPr>
+      <w:r>
+        <w:t>SELECT count(name</w:t>
+      </w:r>
+      <w:proofErr w:type="gramStart"/>
+      <w:r>
+        <w:t>),salary</w:t>
+      </w:r>
+      <w:proofErr w:type="gramEnd"/>
+      <w:r>
+        <w:t xml:space="preserve"> from programmer group by salary;</w:t>
+      </w:r>
+    </w:p>
+    <w:p>
+      <w:pPr>
+        <w:pStyle w:val="ListParagraph"/>
+        <w:numPr>
+          <w:ilvl w:val="0"/>
+          <w:numId w:val="2"/>
+        </w:numPr>
+        <w:jc w:val="both"/>
+      </w:pPr>
+      <w:r>
+        <w:t xml:space="preserve">select count(name), </w:t>
+      </w:r>
+      <w:proofErr w:type="spellStart"/>
+      <w:r>
+        <w:t>splace</w:t>
+      </w:r>
+      <w:proofErr w:type="spellEnd"/>
+      <w:r>
+        <w:t xml:space="preserve"> from studies group by </w:t>
+      </w:r>
+      <w:proofErr w:type="spellStart"/>
+      <w:r>
+        <w:t>splace</w:t>
+      </w:r>
+      <w:proofErr w:type="spellEnd"/>
+      <w:r>
+        <w:t>;</w:t>
+      </w:r>
+    </w:p>
+    <w:p>
+      <w:pPr>
+        <w:pStyle w:val="ListParagraph"/>
+        <w:numPr>
+          <w:ilvl w:val="0"/>
+          <w:numId w:val="2"/>
+        </w:numPr>
+        <w:jc w:val="both"/>
+      </w:pPr>
+      <w:r>
+        <w:t>select count(name), course from studies group by course</w:t>
+      </w:r>
+    </w:p>
+    <w:p>
+      <w:pPr>
+        <w:pStyle w:val="ListParagraph"/>
+        <w:numPr>
+          <w:ilvl w:val="0"/>
+          <w:numId w:val="2"/>
+        </w:numPr>
+        <w:jc w:val="both"/>
+      </w:pPr>
+      <w:r>
+        <w:t>select sum(</w:t>
+      </w:r>
+      <w:proofErr w:type="spellStart"/>
+      <w:r>
+        <w:t>dcost</w:t>
+      </w:r>
+      <w:proofErr w:type="spellEnd"/>
+      <w:r>
+        <w:t xml:space="preserve">), </w:t>
+      </w:r>
+      <w:proofErr w:type="spellStart"/>
+      <w:r>
+        <w:t>devin</w:t>
+      </w:r>
+      <w:proofErr w:type="spellEnd"/>
+      <w:r>
+        <w:t xml:space="preserve"> from software group by </w:t>
+      </w:r>
+      <w:proofErr w:type="spellStart"/>
+      <w:r>
+        <w:t>devin</w:t>
+      </w:r>
+      <w:proofErr w:type="spellEnd"/>
+      <w:r>
+        <w:t>;</w:t>
+      </w:r>
+    </w:p>
+    <w:p>
+      <w:pPr>
+        <w:pStyle w:val="ListParagraph"/>
+        <w:numPr>
+          <w:ilvl w:val="0"/>
+          <w:numId w:val="2"/>
+        </w:numPr>
+        <w:jc w:val="both"/>
+      </w:pPr>
+      <w:r>
+        <w:t>select sum(</w:t>
+      </w:r>
+      <w:proofErr w:type="spellStart"/>
+      <w:r>
+        <w:t>scost</w:t>
+      </w:r>
+      <w:proofErr w:type="spellEnd"/>
+      <w:r>
+        <w:t xml:space="preserve">), </w:t>
+      </w:r>
+      <w:proofErr w:type="spellStart"/>
+      <w:r>
+        <w:t>devin</w:t>
+      </w:r>
+      <w:proofErr w:type="spellEnd"/>
+      <w:r>
+        <w:t xml:space="preserve"> from software group by </w:t>
+      </w:r>
+      <w:proofErr w:type="spellStart"/>
+      <w:r>
+        <w:t>devin</w:t>
+      </w:r>
+      <w:proofErr w:type="spellEnd"/>
+      <w:r>
+        <w:t>;</w:t>
+      </w:r>
+    </w:p>
+    <w:p>
+      <w:pPr>
+        <w:pStyle w:val="ListParagraph"/>
+        <w:numPr>
+          <w:ilvl w:val="0"/>
+          <w:numId w:val="2"/>
+        </w:numPr>
+        <w:jc w:val="both"/>
+      </w:pPr>
+      <w:r>
+        <w:t xml:space="preserve">select </w:t>
+      </w:r>
+      <w:proofErr w:type="spellStart"/>
+      <w:proofErr w:type="gramStart"/>
+      <w:r>
+        <w:t>name,dcost</w:t>
+      </w:r>
+      <w:proofErr w:type="gramEnd"/>
+      <w:r>
+        <w:t>,title</w:t>
+      </w:r>
+      <w:proofErr w:type="spellEnd"/>
+      <w:r>
+        <w:t xml:space="preserve"> from software</w:t>
+      </w:r>
+    </w:p>
+    <w:p>
+      <w:pPr>
+        <w:pStyle w:val="ListParagraph"/>
+        <w:numPr>
+          <w:ilvl w:val="0"/>
+          <w:numId w:val="2"/>
+        </w:numPr>
+        <w:jc w:val="both"/>
+      </w:pPr>
+      <w:r>
+        <w:t xml:space="preserve">select </w:t>
+      </w:r>
+      <w:proofErr w:type="spellStart"/>
+      <w:proofErr w:type="gramStart"/>
+      <w:r>
+        <w:t>name,scost</w:t>
+      </w:r>
+      <w:proofErr w:type="gramEnd"/>
+      <w:r>
+        <w:t>,title</w:t>
+      </w:r>
+      <w:proofErr w:type="spellEnd"/>
+      <w:r>
+        <w:t xml:space="preserve"> from software</w:t>
+      </w:r>
+    </w:p>
+    <w:p>
+      <w:pPr>
+        <w:pStyle w:val="ListParagraph"/>
+        <w:numPr>
+          <w:ilvl w:val="0"/>
+          <w:numId w:val="2"/>
+        </w:numPr>
+        <w:jc w:val="both"/>
+      </w:pPr>
+      <w:r>
+        <w:t>select count(title</w:t>
+      </w:r>
+      <w:proofErr w:type="gramStart"/>
+      <w:r>
+        <w:t>),name</w:t>
+      </w:r>
+      <w:proofErr w:type="gramEnd"/>
+      <w:r>
+        <w:t xml:space="preserve"> from software group by name;</w:t>
+      </w:r>
+    </w:p>
+    <w:p>
+      <w:pPr>
+        <w:pStyle w:val="ListParagraph"/>
+        <w:numPr>
+          <w:ilvl w:val="0"/>
+          <w:numId w:val="2"/>
+        </w:numPr>
+        <w:jc w:val="both"/>
+      </w:pPr>
+      <w:r>
+        <w:t xml:space="preserve">SELECT </w:t>
+      </w:r>
+      <w:proofErr w:type="spellStart"/>
+      <w:proofErr w:type="gramStart"/>
+      <w:r>
+        <w:t>name,max</w:t>
+      </w:r>
+      <w:proofErr w:type="spellEnd"/>
+      <w:proofErr w:type="gramEnd"/>
+      <w:r>
+        <w:t>(</w:t>
+      </w:r>
+      <w:proofErr w:type="spellStart"/>
+      <w:r>
+        <w:t>s</w:t>
+      </w:r>
+      <w:r>
+        <w:t>cost</w:t>
+      </w:r>
+      <w:proofErr w:type="spellEnd"/>
+      <w:r>
+        <w:t xml:space="preserve">),title from </w:t>
+      </w:r>
+      <w:proofErr w:type="spellStart"/>
+      <w:r>
+        <w:t>assesment.software</w:t>
+      </w:r>
+      <w:proofErr w:type="spellEnd"/>
+      <w:r>
+        <w:t xml:space="preserve"> group by </w:t>
+      </w:r>
+      <w:proofErr w:type="spellStart"/>
+      <w:r>
+        <w:t>title,name</w:t>
+      </w:r>
+      <w:proofErr w:type="spellEnd"/>
+      <w:r>
+        <w:t>;</w:t>
+      </w:r>
+    </w:p>
+    <w:p>
+      <w:pPr>
+        <w:pStyle w:val="ListParagraph"/>
+        <w:numPr>
+          <w:ilvl w:val="0"/>
+          <w:numId w:val="2"/>
+        </w:numPr>
+        <w:jc w:val="both"/>
+      </w:pPr>
+      <w:r>
+        <w:t xml:space="preserve">SELECT </w:t>
+      </w:r>
+      <w:proofErr w:type="spellStart"/>
+      <w:proofErr w:type="gramStart"/>
+      <w:r>
+        <w:t>name,max</w:t>
+      </w:r>
+      <w:proofErr w:type="spellEnd"/>
+      <w:proofErr w:type="gramEnd"/>
+      <w:r>
+        <w:t xml:space="preserve">(salary) from </w:t>
+      </w:r>
+      <w:proofErr w:type="spellStart"/>
+      <w:r>
+        <w:t>assesment.programmer</w:t>
+      </w:r>
+      <w:proofErr w:type="spellEnd"/>
+      <w:r>
+        <w:t xml:space="preserve"> group by name</w:t>
+      </w:r>
+      <w:r>
+        <w:t xml:space="preserve">; , </w:t>
+      </w:r>
+      <w:r>
+        <w:t xml:space="preserve">SELECT </w:t>
+      </w:r>
+      <w:proofErr w:type="spellStart"/>
+      <w:r>
+        <w:t>name,m</w:t>
+      </w:r>
+      <w:r>
+        <w:t>in</w:t>
+      </w:r>
+      <w:proofErr w:type="spellEnd"/>
+      <w:r>
+        <w:t xml:space="preserve">(salary) from </w:t>
+      </w:r>
+      <w:proofErr w:type="spellStart"/>
+      <w:r>
+        <w:t>assesment.programmer</w:t>
+      </w:r>
+      <w:proofErr w:type="spellEnd"/>
+      <w:r>
+        <w:t xml:space="preserve"> group by name</w:t>
+      </w:r>
+      <w:r>
+        <w:t>;</w:t>
+      </w:r>
+    </w:p>
+    <w:p>
+      <w:pPr>
+        <w:pStyle w:val="ListParagraph"/>
+        <w:numPr>
+          <w:ilvl w:val="0"/>
+          <w:numId w:val="2"/>
+        </w:numPr>
+        <w:jc w:val="both"/>
+      </w:pPr>
+      <w:r>
+        <w:t xml:space="preserve">SELECT </w:t>
+      </w:r>
+      <w:proofErr w:type="spellStart"/>
+      <w:proofErr w:type="gramStart"/>
+      <w:r>
+        <w:t>name,avg</w:t>
+      </w:r>
+      <w:proofErr w:type="spellEnd"/>
+      <w:proofErr w:type="gramEnd"/>
+      <w:r>
+        <w:t>(</w:t>
+      </w:r>
+      <w:proofErr w:type="spellStart"/>
+      <w:r>
+        <w:t>scost</w:t>
+      </w:r>
+      <w:proofErr w:type="spellEnd"/>
+      <w:r>
+        <w:t>),</w:t>
+      </w:r>
+      <w:proofErr w:type="spellStart"/>
+      <w:r>
+        <w:t>avg</w:t>
+      </w:r>
+      <w:proofErr w:type="spellEnd"/>
+      <w:r>
+        <w:t>(</w:t>
+      </w:r>
+      <w:proofErr w:type="spellStart"/>
+      <w:r>
+        <w:t>dcost</w:t>
+      </w:r>
+      <w:proofErr w:type="spellEnd"/>
+      <w:r>
+        <w:t xml:space="preserve">) from </w:t>
+      </w:r>
+      <w:proofErr w:type="spellStart"/>
+      <w:r>
+        <w:t>assesment.software</w:t>
+      </w:r>
+      <w:proofErr w:type="spellEnd"/>
+      <w:r>
+        <w:t xml:space="preserve"> group by name</w:t>
+      </w:r>
+      <w:r>
+        <w:t>;</w:t>
+      </w:r>
+    </w:p>
+    <w:p>
+      <w:pPr>
+        <w:pStyle w:val="ListParagraph"/>
+        <w:numPr>
+          <w:ilvl w:val="0"/>
+          <w:numId w:val="2"/>
+        </w:numPr>
+        <w:jc w:val="both"/>
+      </w:pPr>
+      <w:r>
+        <w:t>SELECT count(course</w:t>
+      </w:r>
+      <w:proofErr w:type="gramStart"/>
+      <w:r>
+        <w:t>),</w:t>
+      </w:r>
+      <w:proofErr w:type="spellStart"/>
+      <w:r>
+        <w:t>course</w:t>
+      </w:r>
+      <w:proofErr w:type="gramEnd"/>
+      <w:r>
+        <w:t>,avg</w:t>
+      </w:r>
+      <w:proofErr w:type="spellEnd"/>
+      <w:r>
+        <w:t xml:space="preserve">(cost) FROM </w:t>
+      </w:r>
+      <w:proofErr w:type="spellStart"/>
+      <w:r>
+        <w:t>assesment.studies</w:t>
+      </w:r>
+      <w:proofErr w:type="spellEnd"/>
+      <w:r>
+        <w:t xml:space="preserve"> group by course</w:t>
+      </w:r>
+    </w:p>
+    <w:p>
+      <w:pPr>
+        <w:pStyle w:val="ListParagraph"/>
+        <w:numPr>
+          <w:ilvl w:val="0"/>
+          <w:numId w:val="2"/>
+        </w:numPr>
+        <w:jc w:val="both"/>
+      </w:pPr>
+      <w:r>
+        <w:t>SELECT count(name</w:t>
+      </w:r>
+      <w:proofErr w:type="gramStart"/>
+      <w:r>
+        <w:t>),</w:t>
+      </w:r>
+      <w:proofErr w:type="spellStart"/>
+      <w:r>
+        <w:t>splace</w:t>
+      </w:r>
+      <w:proofErr w:type="spellEnd"/>
+      <w:proofErr w:type="gramEnd"/>
+      <w:r>
+        <w:t xml:space="preserve"> FROM </w:t>
+      </w:r>
+      <w:proofErr w:type="spellStart"/>
+      <w:r>
+        <w:t>assesment.studies</w:t>
+      </w:r>
+      <w:proofErr w:type="spellEnd"/>
+      <w:r>
+        <w:t xml:space="preserve"> group by </w:t>
+      </w:r>
+      <w:proofErr w:type="spellStart"/>
+      <w:r>
+        <w:t>splace</w:t>
+      </w:r>
+      <w:proofErr w:type="spellEnd"/>
+    </w:p>
+    <w:p>
+      <w:pPr>
+        <w:pStyle w:val="ListParagraph"/>
+        <w:numPr>
+          <w:ilvl w:val="0"/>
+          <w:numId w:val="2"/>
+        </w:numPr>
+        <w:jc w:val="both"/>
+      </w:pPr>
+      <w:r>
+        <w:t>SELECT count(name</w:t>
+      </w:r>
+      <w:proofErr w:type="gramStart"/>
+      <w:r>
+        <w:t>),sex</w:t>
+      </w:r>
+      <w:proofErr w:type="gramEnd"/>
+      <w:r>
+        <w:t xml:space="preserve"> from </w:t>
+      </w:r>
+      <w:proofErr w:type="spellStart"/>
+      <w:r>
+        <w:t>assesment.programmer</w:t>
+      </w:r>
+      <w:proofErr w:type="spellEnd"/>
+      <w:r>
+        <w:t xml:space="preserve"> group by sex;</w:t>
+      </w:r>
+    </w:p>
+    <w:p>
+      <w:pPr>
+        <w:pStyle w:val="ListParagraph"/>
+        <w:numPr>
+          <w:ilvl w:val="0"/>
+          <w:numId w:val="2"/>
+        </w:numPr>
+        <w:jc w:val="both"/>
+      </w:pPr>
+      <w:r>
+        <w:t xml:space="preserve">SELECT </w:t>
+      </w:r>
+      <w:proofErr w:type="spellStart"/>
+      <w:proofErr w:type="gramStart"/>
+      <w:r>
+        <w:t>name,salary</w:t>
+      </w:r>
+      <w:proofErr w:type="spellEnd"/>
+      <w:proofErr w:type="gramEnd"/>
+      <w:r>
+        <w:t xml:space="preserve"> from </w:t>
+      </w:r>
+      <w:proofErr w:type="spellStart"/>
+      <w:r>
+        <w:t>assesment.programmer</w:t>
+      </w:r>
+      <w:proofErr w:type="spellEnd"/>
+      <w:r>
+        <w:t>;</w:t>
+      </w:r>
+    </w:p>
+    <w:p>
+      <w:pPr>
+        <w:pStyle w:val="ListParagraph"/>
+        <w:numPr>
+          <w:ilvl w:val="0"/>
+          <w:numId w:val="2"/>
+        </w:numPr>
+        <w:jc w:val="both"/>
+      </w:pPr>
+      <w:r>
+        <w:t>select count(salary</w:t>
+      </w:r>
+      <w:proofErr w:type="gramStart"/>
+      <w:r>
+        <w:t>),prof</w:t>
+      </w:r>
+      <w:proofErr w:type="gramEnd"/>
+      <w:r>
+        <w:t xml:space="preserve">1 as languages from </w:t>
+      </w:r>
+      <w:proofErr w:type="spellStart"/>
+      <w:r>
+        <w:t>assesment.programmer</w:t>
+      </w:r>
+      <w:proofErr w:type="spellEnd"/>
+      <w:r>
+        <w:t xml:space="preserve"> group by prof1, prof2;</w:t>
+      </w:r>
+    </w:p>
+    <w:p>
+      <w:pPr>
+        <w:pStyle w:val="ListParagraph"/>
+        <w:numPr>
+          <w:ilvl w:val="0"/>
+          <w:numId w:val="2"/>
+        </w:numPr>
+        <w:jc w:val="both"/>
+      </w:pPr>
+      <w:r>
+        <w:t xml:space="preserve">SELECT </w:t>
+      </w:r>
+      <w:proofErr w:type="spellStart"/>
+      <w:proofErr w:type="gramStart"/>
+      <w:r>
+        <w:t>devin,count</w:t>
+      </w:r>
+      <w:proofErr w:type="spellEnd"/>
+      <w:proofErr w:type="gramEnd"/>
+      <w:r>
+        <w:t xml:space="preserve">(sold) as </w:t>
+      </w:r>
+      <w:proofErr w:type="spellStart"/>
+      <w:r>
+        <w:t>projectSold</w:t>
+      </w:r>
+      <w:proofErr w:type="spellEnd"/>
+      <w:r>
+        <w:t xml:space="preserve"> FROM </w:t>
+      </w:r>
+      <w:proofErr w:type="spellStart"/>
+      <w:r>
+        <w:t>assesment.software</w:t>
+      </w:r>
+      <w:proofErr w:type="spellEnd"/>
+      <w:r>
+        <w:t xml:space="preserve"> where </w:t>
+      </w:r>
+      <w:proofErr w:type="spellStart"/>
+      <w:r>
+        <w:t>dcost</w:t>
+      </w:r>
+      <w:proofErr w:type="spellEnd"/>
+      <w:r>
+        <w:t xml:space="preserve"> &lt; 3000 group by </w:t>
+      </w:r>
+      <w:proofErr w:type="spellStart"/>
+      <w:r>
+        <w:t>devin</w:t>
+      </w:r>
+      <w:proofErr w:type="spellEnd"/>
+      <w:r>
+        <w:t>;</w:t>
+      </w:r>
+    </w:p>
+    <w:p>
+      <w:pPr>
+        <w:pStyle w:val="ListParagraph"/>
+        <w:numPr>
+          <w:ilvl w:val="0"/>
+          <w:numId w:val="2"/>
+        </w:numPr>
+        <w:jc w:val="both"/>
+      </w:pPr>
+      <w:r>
+        <w:t xml:space="preserve">SELECT </w:t>
+      </w:r>
+      <w:proofErr w:type="spellStart"/>
+      <w:r>
+        <w:t>avg</w:t>
+      </w:r>
+      <w:proofErr w:type="spellEnd"/>
+      <w:r>
+        <w:t>(</w:t>
+      </w:r>
+      <w:proofErr w:type="spellStart"/>
+      <w:r>
+        <w:t>scost</w:t>
+      </w:r>
+      <w:proofErr w:type="spellEnd"/>
+      <w:r>
+        <w:t>)-</w:t>
+      </w:r>
+      <w:proofErr w:type="spellStart"/>
+      <w:r>
+        <w:t>avg</w:t>
+      </w:r>
+      <w:proofErr w:type="spellEnd"/>
+      <w:r>
+        <w:t>(</w:t>
+      </w:r>
+      <w:proofErr w:type="spellStart"/>
+      <w:r>
+        <w:t>dcost</w:t>
+      </w:r>
+      <w:proofErr w:type="spellEnd"/>
+      <w:r>
+        <w:t xml:space="preserve">) as </w:t>
+      </w:r>
+      <w:proofErr w:type="spellStart"/>
+      <w:proofErr w:type="gramStart"/>
+      <w:r>
+        <w:t>Difference,devin</w:t>
+      </w:r>
+      <w:proofErr w:type="spellEnd"/>
+      <w:proofErr w:type="gramEnd"/>
+      <w:r>
+        <w:t xml:space="preserve"> from </w:t>
+      </w:r>
+      <w:proofErr w:type="spellStart"/>
+      <w:r>
+        <w:t>assesment.software</w:t>
+      </w:r>
+      <w:proofErr w:type="spellEnd"/>
+      <w:r>
+        <w:t xml:space="preserve"> group by </w:t>
+      </w:r>
+      <w:proofErr w:type="spellStart"/>
+      <w:r>
+        <w:t>devin</w:t>
+      </w:r>
+      <w:proofErr w:type="spellEnd"/>
+      <w:r>
+        <w:t>;</w:t>
+      </w:r>
+    </w:p>
+    <w:p>
+      <w:pPr>
+        <w:pStyle w:val="ListParagraph"/>
+        <w:numPr>
+          <w:ilvl w:val="0"/>
+          <w:numId w:val="2"/>
+        </w:numPr>
+        <w:jc w:val="both"/>
+      </w:pPr>
+      <w:r>
+        <w:t>Need to be asked</w:t>
+      </w:r>
+    </w:p>
+    <w:p>
+      <w:pPr>
+        <w:pStyle w:val="ListParagraph"/>
+        <w:numPr>
+          <w:ilvl w:val="0"/>
+          <w:numId w:val="2"/>
+        </w:numPr>
+        <w:jc w:val="both"/>
+      </w:pPr>
+      <w:r>
+        <w:t xml:space="preserve">SELECT max(salary) as </w:t>
+      </w:r>
+      <w:proofErr w:type="spellStart"/>
+      <w:r>
+        <w:t>highest_</w:t>
+      </w:r>
+      <w:proofErr w:type="gramStart"/>
+      <w:r>
+        <w:t>salary,min</w:t>
+      </w:r>
+      <w:proofErr w:type="spellEnd"/>
+      <w:proofErr w:type="gramEnd"/>
+      <w:r>
+        <w:t xml:space="preserve">(salary) as </w:t>
+      </w:r>
+      <w:proofErr w:type="spellStart"/>
+      <w:r>
+        <w:t>lowest_salary,avg</w:t>
+      </w:r>
+      <w:proofErr w:type="spellEnd"/>
+      <w:r>
+        <w:t xml:space="preserve">(salary) FROM </w:t>
+      </w:r>
+      <w:proofErr w:type="spellStart"/>
+      <w:r>
+        <w:t>assesment.programmer</w:t>
+      </w:r>
+      <w:proofErr w:type="spellEnd"/>
+      <w:r>
+        <w:t xml:space="preserve"> where salary &gt; 3000;</w:t>
+      </w:r>
+    </w:p>
+    <w:p>
+      <w:pPr>
+        <w:ind w:left="720"/>
+        <w:jc w:val="both"/>
+      </w:pPr>
+    </w:p>
+    <w:p>
+      <w:pPr>
+        <w:ind w:left="720"/>
+        <w:jc w:val="both"/>
+      </w:pPr>
+      <w:r>
+        <w:t>Part – III</w:t>
+      </w:r>
+    </w:p>
+    <w:p>
+      <w:pPr>
+        <w:ind w:left="720"/>
+        <w:jc w:val="both"/>
+      </w:pPr>
+    </w:p>
+    <w:p>
+      <w:pPr>
+        <w:pStyle w:val="ListParagraph"/>
+        <w:numPr>
+          <w:ilvl w:val="0"/>
+          <w:numId w:val="3"/>
+        </w:numPr>
+        <w:jc w:val="both"/>
+      </w:pPr>
+      <w:r>
+        <w:t>SELECT max(salary) as MAX_</w:t>
+      </w:r>
+      <w:proofErr w:type="gramStart"/>
+      <w:r>
+        <w:t>salary,prof</w:t>
+      </w:r>
+      <w:proofErr w:type="gramEnd"/>
+      <w:r>
+        <w:t xml:space="preserve">1 FROM </w:t>
+      </w:r>
+      <w:proofErr w:type="spellStart"/>
+      <w:r>
+        <w:t>assesment.programmer</w:t>
+      </w:r>
+      <w:proofErr w:type="spellEnd"/>
+      <w:r>
+        <w:t xml:space="preserve">  where prof1='c' group by prof1;</w:t>
+      </w:r>
+    </w:p>
+    <w:p>
+      <w:pPr>
+        <w:pStyle w:val="ListParagraph"/>
+        <w:numPr>
+          <w:ilvl w:val="0"/>
+          <w:numId w:val="3"/>
+        </w:numPr>
+        <w:jc w:val="both"/>
+      </w:pPr>
+      <w:r>
+        <w:t xml:space="preserve">SELECT </w:t>
+      </w:r>
+      <w:proofErr w:type="spellStart"/>
+      <w:proofErr w:type="gramStart"/>
+      <w:r>
+        <w:t>name,salary</w:t>
+      </w:r>
+      <w:proofErr w:type="spellEnd"/>
+      <w:proofErr w:type="gramEnd"/>
+      <w:r>
+        <w:t xml:space="preserve"> FROM programmer where salary=(select max(salary) from programmer where sex= 'f') and prof2= 'SQL';</w:t>
+      </w:r>
+    </w:p>
+    <w:p>
+      <w:pPr>
+        <w:pStyle w:val="ListParagraph"/>
+        <w:numPr>
+          <w:ilvl w:val="0"/>
+          <w:numId w:val="3"/>
+        </w:numPr>
+        <w:jc w:val="both"/>
+      </w:pPr>
+      <w:r>
+        <w:t>SELECT max(salary) as MAX_</w:t>
+      </w:r>
+      <w:proofErr w:type="gramStart"/>
+      <w:r>
+        <w:t>salary,prof</w:t>
+      </w:r>
+      <w:proofErr w:type="gramEnd"/>
+      <w:r>
+        <w:t xml:space="preserve">1 FROM </w:t>
+      </w:r>
+      <w:proofErr w:type="spellStart"/>
+      <w:r>
+        <w:t>assesment.programmer</w:t>
+      </w:r>
+      <w:proofErr w:type="spellEnd"/>
+      <w:r>
+        <w:t xml:space="preserve">  group by prof1;</w:t>
+      </w:r>
+    </w:p>
+    <w:p>
+      <w:pPr>
+        <w:pStyle w:val="ListParagraph"/>
+        <w:numPr>
+          <w:ilvl w:val="0"/>
+          <w:numId w:val="3"/>
+        </w:numPr>
+        <w:jc w:val="both"/>
+      </w:pPr>
+      <w:r>
+        <w:t xml:space="preserve">SELECT name FROM programmer WHERE </w:t>
+      </w:r>
+      <w:proofErr w:type="spellStart"/>
+      <w:r>
+        <w:t>doj</w:t>
+      </w:r>
+      <w:proofErr w:type="spellEnd"/>
+      <w:r>
+        <w:t xml:space="preserve"> = (SELECT </w:t>
+      </w:r>
+      <w:proofErr w:type="gramStart"/>
+      <w:r>
+        <w:t>MIN(</w:t>
+      </w:r>
+      <w:proofErr w:type="spellStart"/>
+      <w:proofErr w:type="gramEnd"/>
+      <w:r>
+        <w:t>doj</w:t>
+      </w:r>
+      <w:proofErr w:type="spellEnd"/>
+      <w:r>
+        <w:t>) FROM programmer);</w:t>
+      </w:r>
+    </w:p>
+    <w:p>
+      <w:pPr>
+        <w:pStyle w:val="ListParagraph"/>
+        <w:numPr>
+          <w:ilvl w:val="0"/>
+          <w:numId w:val="3"/>
+        </w:numPr>
+        <w:jc w:val="both"/>
+      </w:pPr>
+      <w:r>
+        <w:t xml:space="preserve">SELECT name FROM programmer WHERE </w:t>
+      </w:r>
+      <w:proofErr w:type="spellStart"/>
+      <w:r>
+        <w:t>doj</w:t>
+      </w:r>
+      <w:proofErr w:type="spellEnd"/>
+      <w:r>
+        <w:t xml:space="preserve"> = (SELECT </w:t>
+      </w:r>
+      <w:proofErr w:type="gramStart"/>
+      <w:r>
+        <w:t>M</w:t>
+      </w:r>
+      <w:r>
+        <w:t>AX</w:t>
+      </w:r>
+      <w:r>
+        <w:t>(</w:t>
+      </w:r>
+      <w:proofErr w:type="spellStart"/>
+      <w:proofErr w:type="gramEnd"/>
+      <w:r>
+        <w:t>doj</w:t>
+      </w:r>
+      <w:proofErr w:type="spellEnd"/>
+      <w:r>
+        <w:t>) FROM programmer);</w:t>
+      </w:r>
+    </w:p>
+    <w:p>
+      <w:pPr>
+        <w:pStyle w:val="ListParagraph"/>
+        <w:numPr>
+          <w:ilvl w:val="0"/>
+          <w:numId w:val="3"/>
+        </w:numPr>
+        <w:jc w:val="both"/>
+      </w:pPr>
+      <w:r>
+        <w:t xml:space="preserve">SELECT prof2 FROM </w:t>
+      </w:r>
+      <w:proofErr w:type="spellStart"/>
+      <w:proofErr w:type="gramStart"/>
+      <w:r>
+        <w:t>assesment.programmer</w:t>
+      </w:r>
+      <w:proofErr w:type="spellEnd"/>
+      <w:proofErr w:type="gramEnd"/>
+      <w:r>
+        <w:t xml:space="preserve"> GROUP BY prof2 HAVING COUNT(*) = 1;</w:t>
+      </w:r>
+    </w:p>
+    <w:p>
+      <w:pPr>
+        <w:pStyle w:val="ListParagraph"/>
+        <w:numPr>
+          <w:ilvl w:val="0"/>
+          <w:numId w:val="3"/>
+        </w:numPr>
+        <w:jc w:val="both"/>
+      </w:pPr>
+      <w:r>
+        <w:t xml:space="preserve">SELECT </w:t>
+      </w:r>
+      <w:proofErr w:type="spellStart"/>
+      <w:proofErr w:type="gramStart"/>
+      <w:r>
+        <w:t>name,doj</w:t>
+      </w:r>
+      <w:proofErr w:type="spellEnd"/>
+      <w:proofErr w:type="gramEnd"/>
+      <w:r>
+        <w:t xml:space="preserve"> FROM </w:t>
+      </w:r>
+      <w:proofErr w:type="spellStart"/>
+      <w:r>
+        <w:t>assesment.programmer</w:t>
+      </w:r>
+      <w:proofErr w:type="spellEnd"/>
+      <w:r>
+        <w:t xml:space="preserve"> WHERE </w:t>
+      </w:r>
+      <w:proofErr w:type="spellStart"/>
+      <w:r>
+        <w:t>doj</w:t>
+      </w:r>
+      <w:proofErr w:type="spellEnd"/>
+      <w:r>
+        <w:t xml:space="preserve"> = (SELECT MIN(</w:t>
+      </w:r>
+      <w:proofErr w:type="spellStart"/>
+      <w:r>
+        <w:t>doj</w:t>
+      </w:r>
+      <w:proofErr w:type="spellEnd"/>
+      <w:r>
+        <w:t xml:space="preserve">) FROM </w:t>
+      </w:r>
+      <w:proofErr w:type="spellStart"/>
+      <w:r>
+        <w:t>assesment.programmer</w:t>
+      </w:r>
+      <w:proofErr w:type="spellEnd"/>
       <w:r>
         <w:t>);</w:t>
       </w:r>
-    </w:p>
-    <w:p>
-      <w:pPr>
-        <w:pStyle w:val="ListParagraph"/>
-        <w:numPr>
-          <w:ilvl w:val="0"/>
-          <w:numId w:val="2"/>
-        </w:numPr>
-      </w:pPr>
-      <w:r>
-        <w:t>select count(name</w:t>
-      </w:r>
-      <w:proofErr w:type="gramStart"/>
-      <w:r>
-        <w:t>),month</w:t>
-      </w:r>
-      <w:proofErr w:type="gramEnd"/>
-      <w:r>
-        <w:t>(</w:t>
-      </w:r>
-      <w:proofErr w:type="spellStart"/>
+      <w:r>
+        <w:t xml:space="preserve">-------------using limit method and </w:t>
+      </w:r>
+      <w:proofErr w:type="spellStart"/>
+      <w:r>
+        <w:t>join,null</w:t>
+      </w:r>
+      <w:proofErr w:type="spellEnd"/>
+    </w:p>
+    <w:p>
+      <w:pPr>
+        <w:pStyle w:val="ListParagraph"/>
+        <w:numPr>
+          <w:ilvl w:val="0"/>
+          <w:numId w:val="3"/>
+        </w:numPr>
+        <w:jc w:val="both"/>
+      </w:pPr>
+      <w:r>
+        <w:t xml:space="preserve">SELECT </w:t>
+      </w:r>
+      <w:proofErr w:type="spellStart"/>
+      <w:r>
+        <w:t>splace</w:t>
+      </w:r>
+      <w:proofErr w:type="spellEnd"/>
+      <w:r>
+        <w:t xml:space="preserve"> FROM studies GROUP BY </w:t>
+      </w:r>
+      <w:proofErr w:type="spellStart"/>
+      <w:r>
+        <w:t>splace</w:t>
+      </w:r>
+      <w:proofErr w:type="spellEnd"/>
+      <w:r>
+        <w:t xml:space="preserve"> ORDER BY </w:t>
+      </w:r>
+      <w:proofErr w:type="gramStart"/>
+      <w:r>
+        <w:t>COUNT(</w:t>
+      </w:r>
+      <w:proofErr w:type="gramEnd"/>
+      <w:r>
+        <w:t>*) DESC LIMIT 1;</w:t>
+      </w:r>
+    </w:p>
+    <w:p>
+      <w:pPr>
+        <w:pStyle w:val="ListParagraph"/>
+        <w:numPr>
+          <w:ilvl w:val="0"/>
+          <w:numId w:val="3"/>
+        </w:numPr>
+        <w:jc w:val="both"/>
+      </w:pPr>
+      <w:r>
+        <w:t>need to be asked</w:t>
+      </w:r>
+    </w:p>
+    <w:p>
+      <w:pPr>
+        <w:pStyle w:val="ListParagraph"/>
+        <w:numPr>
+          <w:ilvl w:val="0"/>
+          <w:numId w:val="3"/>
+        </w:numPr>
+        <w:jc w:val="both"/>
+      </w:pPr>
+      <w:r>
+        <w:lastRenderedPageBreak/>
+        <w:t xml:space="preserve">SELECT name FROM </w:t>
+      </w:r>
+      <w:proofErr w:type="spellStart"/>
+      <w:proofErr w:type="gramStart"/>
+      <w:r>
+        <w:t>assesment.programmer</w:t>
+      </w:r>
+      <w:proofErr w:type="spellEnd"/>
+      <w:proofErr w:type="gramEnd"/>
+      <w:r>
+        <w:t xml:space="preserve"> where salary&gt;2000  and sex= 'f' and prof1 &lt;&gt; '</w:t>
+      </w:r>
+      <w:proofErr w:type="spellStart"/>
+      <w:r>
+        <w:t>python''node</w:t>
+      </w:r>
+      <w:proofErr w:type="spellEnd"/>
+      <w:r>
+        <w:t xml:space="preserve"> </w:t>
+      </w:r>
+      <w:proofErr w:type="spellStart"/>
+      <w:r>
+        <w:t>js</w:t>
+      </w:r>
+      <w:proofErr w:type="spellEnd"/>
+      <w:r>
+        <w:t>';</w:t>
+      </w:r>
+    </w:p>
+    <w:p>
+      <w:pPr>
+        <w:pStyle w:val="ListParagraph"/>
+        <w:numPr>
+          <w:ilvl w:val="0"/>
+          <w:numId w:val="3"/>
+        </w:numPr>
+        <w:jc w:val="both"/>
+      </w:pPr>
+      <w:r>
+        <w:t xml:space="preserve">SELECT </w:t>
+      </w:r>
+      <w:proofErr w:type="spellStart"/>
+      <w:proofErr w:type="gramStart"/>
+      <w:r>
+        <w:t>course,cost</w:t>
+      </w:r>
+      <w:proofErr w:type="spellEnd"/>
+      <w:proofErr w:type="gramEnd"/>
+      <w:r>
+        <w:t xml:space="preserve"> FROM </w:t>
+      </w:r>
+      <w:proofErr w:type="spellStart"/>
+      <w:r>
+        <w:t>assesment.studies</w:t>
+      </w:r>
+      <w:proofErr w:type="spellEnd"/>
+      <w:r>
+        <w:t xml:space="preserve"> where cost = (select max(cost) from </w:t>
+      </w:r>
+      <w:proofErr w:type="spellStart"/>
+      <w:r>
+        <w:t>assesment.studies</w:t>
+      </w:r>
+      <w:proofErr w:type="spellEnd"/>
+      <w:r>
+        <w:t>);</w:t>
+      </w:r>
+    </w:p>
+    <w:p>
+      <w:pPr>
+        <w:pStyle w:val="ListParagraph"/>
+        <w:numPr>
+          <w:ilvl w:val="0"/>
+          <w:numId w:val="3"/>
+        </w:numPr>
+        <w:jc w:val="both"/>
+      </w:pPr>
+      <w:r>
+        <w:t xml:space="preserve">SELECT course FROM studies GROUP BY course ORDER BY </w:t>
+      </w:r>
+      <w:proofErr w:type="gramStart"/>
+      <w:r>
+        <w:t>COUNT(</w:t>
+      </w:r>
+      <w:proofErr w:type="gramEnd"/>
+      <w:r>
+        <w:t>*) DESC LIMIT 1;</w:t>
+      </w:r>
+    </w:p>
+    <w:p>
+      <w:pPr>
+        <w:pStyle w:val="ListParagraph"/>
+        <w:numPr>
+          <w:ilvl w:val="0"/>
+          <w:numId w:val="3"/>
+        </w:numPr>
+        <w:jc w:val="both"/>
+      </w:pPr>
+      <w:r>
+        <w:t xml:space="preserve">SELECT </w:t>
+      </w:r>
+      <w:proofErr w:type="spellStart"/>
+      <w:r>
+        <w:t>splace</w:t>
+      </w:r>
+      <w:proofErr w:type="spellEnd"/>
+      <w:r>
+        <w:t xml:space="preserve">, course FROM studies WHERE </w:t>
+      </w:r>
+      <w:proofErr w:type="spellStart"/>
+      <w:r>
+        <w:t>ccost</w:t>
+      </w:r>
+      <w:proofErr w:type="spellEnd"/>
+      <w:r>
+        <w:t xml:space="preserve"> &lt; (SELECT </w:t>
+      </w:r>
+      <w:proofErr w:type="gramStart"/>
+      <w:r>
+        <w:t>AVG(</w:t>
+      </w:r>
+      <w:proofErr w:type="spellStart"/>
+      <w:proofErr w:type="gramEnd"/>
+      <w:r>
+        <w:t>ccost</w:t>
+      </w:r>
+      <w:proofErr w:type="spellEnd"/>
+      <w:r>
+        <w:t>) FROM studies);</w:t>
+      </w:r>
+    </w:p>
+    <w:p>
+      <w:pPr>
+        <w:pStyle w:val="ListParagraph"/>
+        <w:numPr>
+          <w:ilvl w:val="0"/>
+          <w:numId w:val="3"/>
+        </w:numPr>
+        <w:jc w:val="both"/>
+      </w:pPr>
+      <w:r>
+        <w:t xml:space="preserve">SELECT </w:t>
+      </w:r>
+      <w:proofErr w:type="spellStart"/>
+      <w:r>
+        <w:t>splace</w:t>
+      </w:r>
+      <w:proofErr w:type="spellEnd"/>
+      <w:r>
+        <w:t xml:space="preserve">, </w:t>
+      </w:r>
+      <w:proofErr w:type="spellStart"/>
+      <w:r>
+        <w:t>ccost</w:t>
+      </w:r>
+      <w:proofErr w:type="spellEnd"/>
+      <w:r>
+        <w:t xml:space="preserve"> FROM studies WHERE </w:t>
+      </w:r>
+      <w:proofErr w:type="spellStart"/>
+      <w:r>
+        <w:t>ccost</w:t>
+      </w:r>
+      <w:proofErr w:type="spellEnd"/>
+      <w:r>
+        <w:t xml:space="preserve"> = (SELECT </w:t>
+      </w:r>
+      <w:proofErr w:type="gramStart"/>
+      <w:r>
+        <w:t>MAX(</w:t>
+      </w:r>
+      <w:proofErr w:type="spellStart"/>
+      <w:proofErr w:type="gramEnd"/>
+      <w:r>
+        <w:t>ccost</w:t>
+      </w:r>
+      <w:proofErr w:type="spellEnd"/>
+      <w:r>
+        <w:t>) FROM studies);</w:t>
+      </w:r>
+    </w:p>
+    <w:p>
+      <w:pPr>
+        <w:pStyle w:val="ListParagraph"/>
+        <w:numPr>
+          <w:ilvl w:val="0"/>
+          <w:numId w:val="3"/>
+        </w:numPr>
+        <w:jc w:val="both"/>
+      </w:pPr>
+      <w:r>
+        <w:t xml:space="preserve">select </w:t>
+      </w:r>
+      <w:proofErr w:type="spellStart"/>
+      <w:proofErr w:type="gramStart"/>
+      <w:r>
+        <w:t>course,name</w:t>
+      </w:r>
+      <w:proofErr w:type="spellEnd"/>
+      <w:proofErr w:type="gramEnd"/>
+      <w:r>
+        <w:t xml:space="preserve"> from studies where name= (select count(name)/count(name) as count from </w:t>
+      </w:r>
+      <w:proofErr w:type="spellStart"/>
+      <w:r>
+        <w:t>assesment.studies</w:t>
+      </w:r>
+      <w:proofErr w:type="spellEnd"/>
+      <w:r>
+        <w:t>);</w:t>
+      </w:r>
+    </w:p>
+    <w:p>
+      <w:pPr>
+        <w:pStyle w:val="ListParagraph"/>
+        <w:numPr>
+          <w:ilvl w:val="0"/>
+          <w:numId w:val="3"/>
+        </w:numPr>
+        <w:jc w:val="both"/>
+      </w:pPr>
+      <w:r>
+        <w:t xml:space="preserve">select </w:t>
+      </w:r>
+      <w:proofErr w:type="spellStart"/>
+      <w:r>
+        <w:t>avg</w:t>
+      </w:r>
+      <w:proofErr w:type="spellEnd"/>
+      <w:r>
+        <w:t>(name</w:t>
+      </w:r>
+      <w:proofErr w:type="gramStart"/>
+      <w:r>
+        <w:t>),</w:t>
+      </w:r>
+      <w:proofErr w:type="spellStart"/>
+      <w:r>
+        <w:t>splace</w:t>
+      </w:r>
+      <w:proofErr w:type="spellEnd"/>
+      <w:proofErr w:type="gramEnd"/>
+      <w:r>
+        <w:t xml:space="preserve"> from </w:t>
+      </w:r>
+      <w:proofErr w:type="spellStart"/>
+      <w:r>
+        <w:t>assesment.studies</w:t>
+      </w:r>
+      <w:proofErr w:type="spellEnd"/>
+      <w:r>
+        <w:t xml:space="preserve"> where name &lt; (select count(name)/count(name) as count from </w:t>
+      </w:r>
+      <w:proofErr w:type="spellStart"/>
+      <w:r>
+        <w:t>assesment.studies</w:t>
+      </w:r>
+      <w:proofErr w:type="spellEnd"/>
+      <w:r>
+        <w:t xml:space="preserve">) group by </w:t>
+      </w:r>
+      <w:proofErr w:type="spellStart"/>
+      <w:r>
+        <w:t>splace</w:t>
+      </w:r>
+      <w:proofErr w:type="spellEnd"/>
+      <w:r>
+        <w:t>;</w:t>
+      </w:r>
+    </w:p>
+    <w:p>
+      <w:pPr>
+        <w:pStyle w:val="ListParagraph"/>
+        <w:numPr>
+          <w:ilvl w:val="0"/>
+          <w:numId w:val="3"/>
+        </w:numPr>
+        <w:jc w:val="both"/>
+      </w:pPr>
+      <w:r>
+        <w:t xml:space="preserve">select </w:t>
+      </w:r>
+      <w:proofErr w:type="spellStart"/>
+      <w:proofErr w:type="gramStart"/>
+      <w:r>
+        <w:t>course,cost</w:t>
+      </w:r>
+      <w:proofErr w:type="spellEnd"/>
+      <w:proofErr w:type="gramEnd"/>
+      <w:r>
+        <w:t xml:space="preserve"> from </w:t>
+      </w:r>
+      <w:proofErr w:type="spellStart"/>
+      <w:r>
+        <w:t>assesment.studies</w:t>
+      </w:r>
+      <w:proofErr w:type="spellEnd"/>
+      <w:r>
+        <w:t xml:space="preserve"> where cost &lt; </w:t>
+      </w:r>
+      <w:r>
+        <w:t>1000 or cost &gt; 1000;</w:t>
+      </w:r>
+      <w:r>
+        <w:t xml:space="preserve"> </w:t>
+      </w:r>
+    </w:p>
+    <w:p>
+      <w:pPr>
+        <w:pStyle w:val="ListParagraph"/>
+        <w:numPr>
+          <w:ilvl w:val="0"/>
+          <w:numId w:val="3"/>
+        </w:numPr>
+        <w:jc w:val="both"/>
+      </w:pPr>
+      <w:r>
+        <w:t xml:space="preserve">select title from </w:t>
+      </w:r>
+      <w:proofErr w:type="spellStart"/>
+      <w:proofErr w:type="gramStart"/>
+      <w:r>
+        <w:t>assesment.software</w:t>
+      </w:r>
+      <w:proofErr w:type="spellEnd"/>
+      <w:proofErr w:type="gramEnd"/>
+      <w:r>
+        <w:t xml:space="preserve"> where </w:t>
+      </w:r>
+      <w:proofErr w:type="spellStart"/>
+      <w:r>
+        <w:t>dcost</w:t>
+      </w:r>
+      <w:proofErr w:type="spellEnd"/>
+      <w:r>
+        <w:t xml:space="preserve"> = (select max(</w:t>
+      </w:r>
+      <w:proofErr w:type="spellStart"/>
+      <w:r>
+        <w:t>dcost</w:t>
+      </w:r>
+      <w:proofErr w:type="spellEnd"/>
+      <w:r>
+        <w:t xml:space="preserve">) from </w:t>
+      </w:r>
+      <w:proofErr w:type="spellStart"/>
+      <w:r>
+        <w:t>assesment.software</w:t>
+      </w:r>
+      <w:proofErr w:type="spellEnd"/>
+      <w:r>
+        <w:t>)</w:t>
+      </w:r>
+    </w:p>
+    <w:p>
+      <w:pPr>
+        <w:pStyle w:val="ListParagraph"/>
+        <w:numPr>
+          <w:ilvl w:val="0"/>
+          <w:numId w:val="3"/>
+        </w:numPr>
+        <w:jc w:val="both"/>
+      </w:pPr>
+      <w:r>
+        <w:t xml:space="preserve">select title from </w:t>
+      </w:r>
+      <w:proofErr w:type="spellStart"/>
+      <w:proofErr w:type="gramStart"/>
+      <w:r>
+        <w:t>assesment.software</w:t>
+      </w:r>
+      <w:proofErr w:type="spellEnd"/>
+      <w:proofErr w:type="gramEnd"/>
+      <w:r>
+        <w:t xml:space="preserve"> where </w:t>
+      </w:r>
+      <w:proofErr w:type="spellStart"/>
+      <w:r>
+        <w:t>scost</w:t>
+      </w:r>
+      <w:proofErr w:type="spellEnd"/>
+      <w:r>
+        <w:t xml:space="preserve"> = (select min(</w:t>
+      </w:r>
+      <w:proofErr w:type="spellStart"/>
+      <w:r>
+        <w:t>scost</w:t>
+      </w:r>
+      <w:proofErr w:type="spellEnd"/>
+      <w:r>
+        <w:t xml:space="preserve">) from </w:t>
+      </w:r>
+      <w:proofErr w:type="spellStart"/>
+      <w:r>
+        <w:t>assesment.software</w:t>
+      </w:r>
+      <w:proofErr w:type="spellEnd"/>
+      <w:r>
+        <w:t>)</w:t>
+      </w:r>
+    </w:p>
+    <w:p>
+      <w:pPr>
+        <w:pStyle w:val="ListParagraph"/>
+        <w:numPr>
+          <w:ilvl w:val="0"/>
+          <w:numId w:val="3"/>
+        </w:numPr>
+        <w:jc w:val="both"/>
+      </w:pPr>
+      <w:r>
+        <w:t xml:space="preserve">select </w:t>
+      </w:r>
+      <w:proofErr w:type="spellStart"/>
+      <w:proofErr w:type="gramStart"/>
+      <w:r>
+        <w:t>name,sold</w:t>
+      </w:r>
+      <w:proofErr w:type="spellEnd"/>
+      <w:proofErr w:type="gramEnd"/>
+      <w:r>
+        <w:t xml:space="preserve"> from software where sold = (select min(sold) from software);</w:t>
+      </w:r>
+    </w:p>
+    <w:p>
+      <w:pPr>
+        <w:pStyle w:val="ListParagraph"/>
+        <w:numPr>
+          <w:ilvl w:val="0"/>
+          <w:numId w:val="3"/>
+        </w:numPr>
+        <w:jc w:val="both"/>
+      </w:pPr>
+      <w:r>
+        <w:t xml:space="preserve">select </w:t>
+      </w:r>
+      <w:proofErr w:type="spellStart"/>
+      <w:r>
+        <w:t>devin</w:t>
+      </w:r>
+      <w:proofErr w:type="spellEnd"/>
+      <w:r>
+        <w:t xml:space="preserve">, </w:t>
+      </w:r>
+      <w:proofErr w:type="spellStart"/>
+      <w:r>
+        <w:t>scost</w:t>
+      </w:r>
+      <w:proofErr w:type="spellEnd"/>
+      <w:r>
+        <w:t xml:space="preserve"> from software where </w:t>
+      </w:r>
+      <w:proofErr w:type="spellStart"/>
+      <w:r>
+        <w:t>scost</w:t>
+      </w:r>
+      <w:proofErr w:type="spellEnd"/>
+      <w:r>
+        <w:t xml:space="preserve"> = (select max(</w:t>
+      </w:r>
+      <w:proofErr w:type="spellStart"/>
+      <w:r>
+        <w:t>scost</w:t>
+      </w:r>
+      <w:proofErr w:type="spellEnd"/>
+      <w:r>
+        <w:t>) from software)</w:t>
+      </w:r>
+    </w:p>
+    <w:p>
+      <w:pPr>
+        <w:pStyle w:val="ListParagraph"/>
+        <w:numPr>
+          <w:ilvl w:val="0"/>
+          <w:numId w:val="3"/>
+        </w:numPr>
+        <w:jc w:val="both"/>
+      </w:pPr>
+      <w:r>
+        <w:t>need to study</w:t>
+      </w:r>
+    </w:p>
+    <w:p>
+      <w:pPr>
+        <w:pStyle w:val="ListParagraph"/>
+        <w:numPr>
+          <w:ilvl w:val="0"/>
+          <w:numId w:val="3"/>
+        </w:numPr>
+        <w:jc w:val="both"/>
+      </w:pPr>
+      <w:r>
+        <w:t xml:space="preserve">select </w:t>
+      </w:r>
+      <w:proofErr w:type="spellStart"/>
+      <w:proofErr w:type="gramStart"/>
+      <w:r>
+        <w:t>title,dcost</w:t>
+      </w:r>
+      <w:proofErr w:type="spellEnd"/>
+      <w:proofErr w:type="gramEnd"/>
+      <w:r>
+        <w:t xml:space="preserve"> from software where </w:t>
+      </w:r>
+      <w:proofErr w:type="spellStart"/>
+      <w:r>
+        <w:t>devin</w:t>
+      </w:r>
+      <w:proofErr w:type="spellEnd"/>
+      <w:r>
+        <w:t xml:space="preserve"> = 'java' and </w:t>
+      </w:r>
+      <w:proofErr w:type="spellStart"/>
+      <w:r>
+        <w:t>dcost</w:t>
+      </w:r>
+      <w:proofErr w:type="spellEnd"/>
+      <w:r>
+        <w:t>= (select max(</w:t>
+      </w:r>
+      <w:proofErr w:type="spellStart"/>
+      <w:r>
+        <w:t>dcost</w:t>
+      </w:r>
+      <w:proofErr w:type="spellEnd"/>
+      <w:r>
+        <w:t>) from software);</w:t>
+      </w:r>
+    </w:p>
+    <w:p>
+      <w:pPr>
+        <w:pStyle w:val="ListParagraph"/>
+        <w:numPr>
+          <w:ilvl w:val="0"/>
+          <w:numId w:val="3"/>
+        </w:numPr>
+        <w:jc w:val="both"/>
+      </w:pPr>
+      <w:r>
+        <w:t xml:space="preserve">select </w:t>
+      </w:r>
+      <w:proofErr w:type="spellStart"/>
+      <w:proofErr w:type="gramStart"/>
+      <w:r>
+        <w:t>devin,sold</w:t>
+      </w:r>
+      <w:proofErr w:type="spellEnd"/>
+      <w:proofErr w:type="gramEnd"/>
+      <w:r>
+        <w:t xml:space="preserve"> from software where sold= (select max(sold) from software);</w:t>
+      </w:r>
+    </w:p>
+    <w:p>
+      <w:pPr>
+        <w:pStyle w:val="ListParagraph"/>
+        <w:numPr>
+          <w:ilvl w:val="0"/>
+          <w:numId w:val="3"/>
+        </w:numPr>
+        <w:jc w:val="both"/>
+      </w:pPr>
+      <w:r>
+        <w:t xml:space="preserve">select </w:t>
+      </w:r>
+      <w:proofErr w:type="spellStart"/>
+      <w:proofErr w:type="gramStart"/>
+      <w:r>
+        <w:t>name,sold</w:t>
+      </w:r>
+      <w:proofErr w:type="spellEnd"/>
+      <w:proofErr w:type="gramEnd"/>
+      <w:r>
+        <w:t xml:space="preserve"> from software where sold= (select max(sold) from software);</w:t>
+      </w:r>
+    </w:p>
+    <w:p>
+      <w:pPr>
+        <w:pStyle w:val="ListParagraph"/>
+        <w:numPr>
+          <w:ilvl w:val="0"/>
+          <w:numId w:val="3"/>
+        </w:numPr>
+        <w:jc w:val="both"/>
+      </w:pPr>
+      <w:r>
+        <w:t xml:space="preserve">select </w:t>
+      </w:r>
+      <w:proofErr w:type="spellStart"/>
+      <w:proofErr w:type="gramStart"/>
+      <w:r>
+        <w:t>name,scost</w:t>
+      </w:r>
+      <w:proofErr w:type="spellEnd"/>
+      <w:proofErr w:type="gramEnd"/>
+      <w:r>
+        <w:t xml:space="preserve"> from software where </w:t>
+      </w:r>
+      <w:proofErr w:type="spellStart"/>
+      <w:r>
+        <w:t>scost</w:t>
+      </w:r>
+      <w:proofErr w:type="spellEnd"/>
+      <w:r>
+        <w:t>= (select max(</w:t>
+      </w:r>
+      <w:proofErr w:type="spellStart"/>
+      <w:r>
+        <w:t>scost</w:t>
+      </w:r>
+      <w:proofErr w:type="spellEnd"/>
+      <w:r>
+        <w:t>) from software);</w:t>
+      </w:r>
+    </w:p>
+    <w:p>
+      <w:pPr>
+        <w:pStyle w:val="ListParagraph"/>
+        <w:numPr>
+          <w:ilvl w:val="0"/>
+          <w:numId w:val="3"/>
+        </w:numPr>
+        <w:jc w:val="both"/>
+      </w:pPr>
+      <w:r>
+        <w:t xml:space="preserve">select </w:t>
+      </w:r>
+      <w:proofErr w:type="spellStart"/>
+      <w:proofErr w:type="gramStart"/>
+      <w:r>
+        <w:t>title,sold</w:t>
+      </w:r>
+      <w:proofErr w:type="spellEnd"/>
+      <w:proofErr w:type="gramEnd"/>
+      <w:r>
+        <w:t xml:space="preserve"> from software where sold&lt; (select </w:t>
+      </w:r>
+      <w:proofErr w:type="spellStart"/>
+      <w:r>
+        <w:t>avg</w:t>
+      </w:r>
+      <w:proofErr w:type="spellEnd"/>
+      <w:r>
+        <w:t>(sold) from software);</w:t>
+      </w:r>
+    </w:p>
+    <w:p>
+      <w:pPr>
+        <w:pStyle w:val="ListParagraph"/>
+        <w:numPr>
+          <w:ilvl w:val="0"/>
+          <w:numId w:val="3"/>
+        </w:numPr>
+        <w:jc w:val="both"/>
+      </w:pPr>
+      <w:r>
+        <w:t xml:space="preserve">SELECT </w:t>
+      </w:r>
+      <w:proofErr w:type="spellStart"/>
+      <w:proofErr w:type="gramStart"/>
+      <w:r>
+        <w:t>name,salary</w:t>
+      </w:r>
+      <w:proofErr w:type="spellEnd"/>
+      <w:proofErr w:type="gramEnd"/>
+      <w:r>
+        <w:t xml:space="preserve"> FROM programmer where salary &gt; (select max(salary) from programmer where sex = 'm') and sex='f';</w:t>
+      </w:r>
+    </w:p>
+    <w:p>
+      <w:pPr>
+        <w:pStyle w:val="ListParagraph"/>
+        <w:numPr>
+          <w:ilvl w:val="0"/>
+          <w:numId w:val="3"/>
+        </w:numPr>
+        <w:jc w:val="both"/>
+      </w:pPr>
+      <w:r>
+        <w:t>select prof1 from programmer group by prof1 having prof1</w:t>
+      </w:r>
+      <w:proofErr w:type="gramStart"/>
+      <w:r>
+        <w:t>=(</w:t>
+      </w:r>
+      <w:proofErr w:type="gramEnd"/>
+      <w:r>
+        <w:t>select max(prof1) from programmer);</w:t>
+      </w:r>
+    </w:p>
+    <w:p>
+      <w:pPr>
+        <w:pStyle w:val="ListParagraph"/>
+        <w:numPr>
+          <w:ilvl w:val="0"/>
+          <w:numId w:val="3"/>
+        </w:numPr>
+        <w:jc w:val="both"/>
+      </w:pPr>
+      <w:r>
+        <w:t xml:space="preserve">select name from software where </w:t>
+      </w:r>
+      <w:proofErr w:type="spellStart"/>
+      <w:r>
+        <w:t>scost</w:t>
+      </w:r>
+      <w:proofErr w:type="spellEnd"/>
+      <w:r>
+        <w:t>*sold&gt;2*</w:t>
+      </w:r>
+      <w:proofErr w:type="spellStart"/>
+      <w:r>
+        <w:t>dcost</w:t>
+      </w:r>
+      <w:proofErr w:type="spellEnd"/>
+      <w:r>
+        <w:t>;</w:t>
+      </w:r>
+    </w:p>
+    <w:p>
+      <w:pPr>
+        <w:pStyle w:val="ListParagraph"/>
+        <w:numPr>
+          <w:ilvl w:val="0"/>
+          <w:numId w:val="3"/>
+        </w:numPr>
+        <w:jc w:val="both"/>
+      </w:pPr>
+      <w:r>
+        <w:t xml:space="preserve">select </w:t>
+      </w:r>
+      <w:proofErr w:type="spellStart"/>
+      <w:proofErr w:type="gramStart"/>
+      <w:r>
+        <w:t>name,title</w:t>
+      </w:r>
+      <w:proofErr w:type="spellEnd"/>
+      <w:proofErr w:type="gramEnd"/>
+      <w:r>
+        <w:t xml:space="preserve"> from software where </w:t>
+      </w:r>
+      <w:proofErr w:type="spellStart"/>
+      <w:r>
+        <w:t>dcost</w:t>
+      </w:r>
+      <w:proofErr w:type="spellEnd"/>
+      <w:r>
+        <w:t>=(select min(</w:t>
+      </w:r>
+      <w:proofErr w:type="spellStart"/>
+      <w:r>
+        <w:t>dcost</w:t>
+      </w:r>
+      <w:proofErr w:type="spellEnd"/>
+      <w:r>
+        <w:t xml:space="preserve">) from software group by </w:t>
+      </w:r>
+      <w:proofErr w:type="spellStart"/>
+      <w:r>
+        <w:t>dev_in</w:t>
+      </w:r>
+      <w:proofErr w:type="spellEnd"/>
+      <w:r>
+        <w:t>);</w:t>
+      </w:r>
+      <w:r>
+        <w:t>Need to be asked</w:t>
+      </w:r>
+    </w:p>
+    <w:p>
+      <w:pPr>
+        <w:pStyle w:val="ListParagraph"/>
+        <w:numPr>
+          <w:ilvl w:val="0"/>
+          <w:numId w:val="3"/>
+        </w:numPr>
+        <w:jc w:val="both"/>
+      </w:pPr>
+      <w:r>
+        <w:t xml:space="preserve">select name FROM Programmer WHERE sex = 'm' AND dob = (SELECT </w:t>
+      </w:r>
+      <w:proofErr w:type="gramStart"/>
+      <w:r>
+        <w:t>MIN(</w:t>
+      </w:r>
+      <w:proofErr w:type="gramEnd"/>
+      <w:r>
+        <w:t>dob) FROM Programmer WHERE sex = 'm' AND YEAR(dob) = 1965);</w:t>
+      </w:r>
+      <w:r>
+        <w:t>Need to be asked</w:t>
+      </w:r>
+    </w:p>
+    <w:p>
+      <w:pPr>
+        <w:pStyle w:val="ListParagraph"/>
+        <w:numPr>
+          <w:ilvl w:val="0"/>
+          <w:numId w:val="3"/>
+        </w:numPr>
+        <w:jc w:val="both"/>
+      </w:pPr>
+      <w:r>
+        <w:t xml:space="preserve">SELECT </w:t>
+      </w:r>
+      <w:proofErr w:type="spellStart"/>
+      <w:proofErr w:type="gramStart"/>
+      <w:r>
+        <w:t>name,dev</w:t>
+      </w:r>
+      <w:proofErr w:type="gramEnd"/>
+      <w:r>
+        <w:t>_in</w:t>
+      </w:r>
+      <w:proofErr w:type="spellEnd"/>
+      <w:r>
+        <w:t xml:space="preserve"> FROM Software WHERE sold IN (SELECT MAX(sold) FROM Software GROUP BY name) UNION  SELECT </w:t>
+      </w:r>
+      <w:proofErr w:type="spellStart"/>
+      <w:r>
+        <w:t>name,dev_in</w:t>
+      </w:r>
+      <w:proofErr w:type="spellEnd"/>
+      <w:r>
+        <w:t xml:space="preserve"> FROM Software WHERE sold IN (SELECT min(sold) FROM Software GROUP BY name);</w:t>
+      </w:r>
+    </w:p>
+    <w:p>
+      <w:pPr>
+        <w:pStyle w:val="ListParagraph"/>
+        <w:numPr>
+          <w:ilvl w:val="0"/>
+          <w:numId w:val="3"/>
+        </w:numPr>
+        <w:jc w:val="both"/>
+      </w:pPr>
+      <w:r>
+        <w:t xml:space="preserve">SELECT name FROM Programmer WHERE sex = 'f' AND </w:t>
+      </w:r>
+      <w:proofErr w:type="gramStart"/>
+      <w:r>
+        <w:t>YEAR(</w:t>
+      </w:r>
+      <w:proofErr w:type="spellStart"/>
+      <w:proofErr w:type="gramEnd"/>
       <w:r>
         <w:t>doj</w:t>
       </w:r>
       <w:proofErr w:type="spellEnd"/>
       <w:r>
-        <w:t>) from programmer group by month(</w:t>
-      </w:r>
-      <w:proofErr w:type="spellStart"/>
+        <w:t xml:space="preserve">) = 1992 ORDER BY dob </w:t>
+      </w:r>
+      <w:proofErr w:type="spellStart"/>
+      <w:r>
+        <w:t>desc</w:t>
+      </w:r>
+      <w:proofErr w:type="spellEnd"/>
+      <w:r>
+        <w:t xml:space="preserve"> LIMIT 1;</w:t>
+      </w:r>
+      <w:r>
+        <w:t xml:space="preserve">select </w:t>
+      </w:r>
+      <w:proofErr w:type="spellStart"/>
+      <w:r>
+        <w:t>name,salary</w:t>
+      </w:r>
+      <w:proofErr w:type="spellEnd"/>
+      <w:r>
+        <w:t xml:space="preserve"> from programmer where sex='m' and salary &lt; (select </w:t>
+      </w:r>
+      <w:proofErr w:type="spellStart"/>
+      <w:r>
+        <w:t>avg</w:t>
+      </w:r>
+      <w:proofErr w:type="spellEnd"/>
+      <w:r>
+        <w:t>(salary) from programmer where sex = 'f');</w:t>
+      </w:r>
+    </w:p>
+    <w:p>
+      <w:pPr>
+        <w:pStyle w:val="ListParagraph"/>
+        <w:numPr>
+          <w:ilvl w:val="0"/>
+          <w:numId w:val="3"/>
+        </w:numPr>
+        <w:jc w:val="both"/>
+      </w:pPr>
+      <w:r>
+        <w:t xml:space="preserve">SELECT </w:t>
+      </w:r>
+      <w:proofErr w:type="gramStart"/>
+      <w:r>
+        <w:t>YEAR(</w:t>
+      </w:r>
+      <w:proofErr w:type="gramEnd"/>
+      <w:r>
+        <w:t xml:space="preserve">dob) AS </w:t>
+      </w:r>
+      <w:proofErr w:type="spellStart"/>
+      <w:r>
+        <w:t>birth_year</w:t>
+      </w:r>
+      <w:proofErr w:type="spellEnd"/>
+      <w:r>
+        <w:t>, COUNT() AS programmers FROM Programmer GROUP BY YEAR(dob) ORDER BY COUNT() DESC LIMIT 1;</w:t>
+      </w:r>
+    </w:p>
+    <w:p>
+      <w:pPr>
+        <w:pStyle w:val="ListParagraph"/>
+        <w:numPr>
+          <w:ilvl w:val="0"/>
+          <w:numId w:val="3"/>
+        </w:numPr>
+        <w:jc w:val="both"/>
+      </w:pPr>
+      <w:r>
+        <w:t xml:space="preserve">SELECT </w:t>
+      </w:r>
+      <w:proofErr w:type="gramStart"/>
+      <w:r>
+        <w:t>MONTH(</w:t>
+      </w:r>
+      <w:proofErr w:type="spellStart"/>
+      <w:proofErr w:type="gramEnd"/>
       <w:r>
         <w:t>doj</w:t>
       </w:r>
       <w:proofErr w:type="spellEnd"/>
       <w:r>
-        <w:t>);</w:t>
-      </w:r>
-    </w:p>
-    <w:p>
-      <w:pPr>
-        <w:pStyle w:val="ListParagraph"/>
-        <w:numPr>
-          <w:ilvl w:val="0"/>
-          <w:numId w:val="2"/>
-        </w:numPr>
-      </w:pPr>
-      <w:r>
-        <w:t>SELECT count(name</w:t>
-      </w:r>
-      <w:proofErr w:type="gramStart"/>
-      <w:r>
-        <w:t>),prof</w:t>
-      </w:r>
-      <w:proofErr w:type="gramEnd"/>
-      <w:r>
-        <w:t>1 from programmer group by prof1;</w:t>
-      </w:r>
-    </w:p>
-    <w:p>
-      <w:pPr>
-        <w:pStyle w:val="ListParagraph"/>
-        <w:numPr>
-          <w:ilvl w:val="0"/>
-          <w:numId w:val="2"/>
-        </w:numPr>
-      </w:pPr>
-      <w:r>
-        <w:t>SELECT count(name</w:t>
-      </w:r>
-      <w:proofErr w:type="gramStart"/>
-      <w:r>
-        <w:t>),prof</w:t>
-      </w:r>
-      <w:proofErr w:type="gramEnd"/>
-      <w:r>
-        <w:t>2 from programmer group by prof2;</w:t>
-      </w:r>
-    </w:p>
-    <w:p>
-      <w:pPr>
-        <w:pStyle w:val="ListParagraph"/>
-        <w:numPr>
-          <w:ilvl w:val="0"/>
-          <w:numId w:val="2"/>
-        </w:numPr>
-      </w:pPr>
-      <w:r>
-        <w:t>SELECT count(name</w:t>
-      </w:r>
-      <w:proofErr w:type="gramStart"/>
-      <w:r>
-        <w:t>),salary</w:t>
-      </w:r>
-      <w:proofErr w:type="gramEnd"/>
-      <w:r>
-        <w:t xml:space="preserve"> from programmer group by salary;</w:t>
-      </w:r>
-    </w:p>
-    <w:p>
-      <w:pPr>
-        <w:pStyle w:val="ListParagraph"/>
-        <w:numPr>
-          <w:ilvl w:val="0"/>
-          <w:numId w:val="2"/>
-        </w:numPr>
-      </w:pPr>
-      <w:r>
-        <w:t xml:space="preserve">select count(name), </w:t>
-      </w:r>
-      <w:proofErr w:type="spellStart"/>
-      <w:r>
-        <w:t>splace</w:t>
-      </w:r>
-      <w:proofErr w:type="spellEnd"/>
-      <w:r>
-        <w:t xml:space="preserve"> from studies group by </w:t>
-      </w:r>
-      <w:proofErr w:type="spellStart"/>
-      <w:r>
-        <w:t>splace</w:t>
-      </w:r>
-      <w:proofErr w:type="spellEnd"/>
-      <w:r>
-        <w:t>;</w:t>
-      </w:r>
-    </w:p>
-    <w:p>
-      <w:pPr>
-        <w:pStyle w:val="ListParagraph"/>
-        <w:numPr>
-          <w:ilvl w:val="0"/>
-          <w:numId w:val="2"/>
-        </w:numPr>
-      </w:pPr>
-      <w:r>
-        <w:t>select count(name), course from studies group by course</w:t>
-      </w:r>
-    </w:p>
-    <w:p>
-      <w:pPr>
-        <w:pStyle w:val="ListParagraph"/>
-        <w:numPr>
-          <w:ilvl w:val="0"/>
-          <w:numId w:val="2"/>
-        </w:numPr>
-      </w:pPr>
-      <w:r>
-        <w:t>select sum(</w:t>
-      </w:r>
-      <w:proofErr w:type="spellStart"/>
-      <w:r>
-        <w:t>dcost</w:t>
-      </w:r>
-      <w:proofErr w:type="spellEnd"/>
-      <w:r>
-        <w:t xml:space="preserve">), </w:t>
-      </w:r>
-      <w:proofErr w:type="spellStart"/>
-      <w:r>
-        <w:t>devin</w:t>
-      </w:r>
-      <w:proofErr w:type="spellEnd"/>
-      <w:r>
-        <w:t xml:space="preserve"> from software group by </w:t>
-      </w:r>
-      <w:proofErr w:type="spellStart"/>
-      <w:r>
-        <w:t>devin</w:t>
-      </w:r>
-      <w:proofErr w:type="spellEnd"/>
-      <w:r>
-        <w:t>;</w:t>
-      </w:r>
-    </w:p>
-    <w:p>
-      <w:pPr>
-        <w:pStyle w:val="ListParagraph"/>
-        <w:numPr>
-          <w:ilvl w:val="0"/>
-          <w:numId w:val="2"/>
-        </w:numPr>
-      </w:pPr>
-      <w:r>
-        <w:t>select sum(</w:t>
-      </w:r>
-      <w:proofErr w:type="spellStart"/>
-      <w:r>
-        <w:t>scost</w:t>
-      </w:r>
-      <w:proofErr w:type="spellEnd"/>
-      <w:r>
-        <w:t xml:space="preserve">), </w:t>
-      </w:r>
-      <w:proofErr w:type="spellStart"/>
-      <w:r>
-        <w:t>devin</w:t>
-      </w:r>
-      <w:proofErr w:type="spellEnd"/>
-      <w:r>
-        <w:t xml:space="preserve"> from software group by </w:t>
-      </w:r>
-      <w:proofErr w:type="spellStart"/>
-      <w:r>
-        <w:t>devin</w:t>
-      </w:r>
-      <w:proofErr w:type="spellEnd"/>
-      <w:r>
-        <w:t>;</w:t>
-      </w:r>
-    </w:p>
-    <w:p>
-      <w:pPr>
-        <w:pStyle w:val="ListParagraph"/>
-        <w:numPr>
-          <w:ilvl w:val="0"/>
-          <w:numId w:val="2"/>
-        </w:numPr>
-      </w:pPr>
-      <w:r>
-        <w:t xml:space="preserve">select </w:t>
-      </w:r>
-      <w:proofErr w:type="spellStart"/>
-      <w:proofErr w:type="gramStart"/>
-      <w:r>
-        <w:t>name,dcost</w:t>
-      </w:r>
-      <w:proofErr w:type="gramEnd"/>
-      <w:r>
-        <w:t>,title</w:t>
-      </w:r>
-      <w:proofErr w:type="spellEnd"/>
-      <w:r>
-        <w:t xml:space="preserve"> from software</w:t>
-      </w:r>
-    </w:p>
-    <w:p>
-      <w:pPr>
-        <w:pStyle w:val="ListParagraph"/>
-        <w:numPr>
-          <w:ilvl w:val="0"/>
-          <w:numId w:val="2"/>
-        </w:numPr>
-      </w:pPr>
-      <w:r>
-        <w:t xml:space="preserve">select </w:t>
-      </w:r>
-      <w:proofErr w:type="spellStart"/>
-      <w:proofErr w:type="gramStart"/>
-      <w:r>
-        <w:t>name,scost</w:t>
-      </w:r>
-      <w:proofErr w:type="gramEnd"/>
-      <w:r>
-        <w:t>,title</w:t>
-      </w:r>
-      <w:proofErr w:type="spellEnd"/>
-      <w:r>
-        <w:t xml:space="preserve"> from software</w:t>
-      </w:r>
-    </w:p>
-    <w:p>
-      <w:pPr>
-        <w:pStyle w:val="ListParagraph"/>
-        <w:numPr>
-          <w:ilvl w:val="0"/>
-          <w:numId w:val="2"/>
-        </w:numPr>
-      </w:pPr>
-      <w:r>
-        <w:t>select count(title</w:t>
-      </w:r>
-      <w:proofErr w:type="gramStart"/>
-      <w:r>
-        <w:t>),name</w:t>
-      </w:r>
-      <w:proofErr w:type="gramEnd"/>
-      <w:r>
-        <w:t xml:space="preserve"> from software group by name;</w:t>
-      </w:r>
-    </w:p>
-    <w:p>
-      <w:pPr>
-        <w:pStyle w:val="ListParagraph"/>
-        <w:numPr>
-          <w:ilvl w:val="0"/>
-          <w:numId w:val="2"/>
-        </w:numPr>
-      </w:pPr>
-      <w:r>
-        <w:t xml:space="preserve">SELECT </w:t>
-      </w:r>
-      <w:proofErr w:type="spellStart"/>
-      <w:proofErr w:type="gramStart"/>
-      <w:r>
-        <w:t>name,max</w:t>
-      </w:r>
-      <w:proofErr w:type="spellEnd"/>
-      <w:proofErr w:type="gramEnd"/>
-      <w:r>
-        <w:t>(</w:t>
-      </w:r>
-      <w:proofErr w:type="spellStart"/>
-      <w:r>
-        <w:t>s</w:t>
-      </w:r>
-      <w:r>
-        <w:t>cost</w:t>
-      </w:r>
-      <w:proofErr w:type="spellEnd"/>
-      <w:r>
-        <w:t xml:space="preserve">),title from </w:t>
-      </w:r>
-      <w:proofErr w:type="spellStart"/>
-      <w:r>
-        <w:t>assesment.software</w:t>
-      </w:r>
-      <w:proofErr w:type="spellEnd"/>
-      <w:r>
-        <w:t xml:space="preserve"> group by </w:t>
-      </w:r>
-      <w:proofErr w:type="spellStart"/>
-      <w:r>
-        <w:t>title,name</w:t>
-      </w:r>
-      <w:proofErr w:type="spellEnd"/>
-      <w:r>
-        <w:t>;</w:t>
-      </w:r>
-    </w:p>
-    <w:p>
-      <w:pPr>
-        <w:pStyle w:val="ListParagraph"/>
-        <w:numPr>
-          <w:ilvl w:val="0"/>
-          <w:numId w:val="2"/>
-        </w:numPr>
-      </w:pPr>
-      <w:r>
-        <w:t xml:space="preserve">SELECT </w:t>
-      </w:r>
-      <w:proofErr w:type="spellStart"/>
-      <w:proofErr w:type="gramStart"/>
-      <w:r>
-        <w:t>name,max</w:t>
-      </w:r>
-      <w:proofErr w:type="spellEnd"/>
-      <w:proofErr w:type="gramEnd"/>
-      <w:r>
-        <w:t xml:space="preserve">(salary) from </w:t>
-      </w:r>
-      <w:proofErr w:type="spellStart"/>
-      <w:r>
-        <w:t>assesment.programmer</w:t>
-      </w:r>
-      <w:proofErr w:type="spellEnd"/>
-      <w:r>
-        <w:t xml:space="preserve"> group by name</w:t>
-      </w:r>
-      <w:r>
-        <w:t xml:space="preserve">; , </w:t>
-      </w:r>
-      <w:r>
-        <w:t xml:space="preserve">SELECT </w:t>
-      </w:r>
-      <w:proofErr w:type="spellStart"/>
-      <w:r>
-        <w:t>name,m</w:t>
-      </w:r>
-      <w:r>
-        <w:t>in</w:t>
-      </w:r>
-      <w:proofErr w:type="spellEnd"/>
-      <w:r>
-        <w:t xml:space="preserve">(salary) from </w:t>
-      </w:r>
-      <w:proofErr w:type="spellStart"/>
-      <w:r>
-        <w:t>assesment.programmer</w:t>
-      </w:r>
-      <w:proofErr w:type="spellEnd"/>
-      <w:r>
-        <w:t xml:space="preserve"> group by name</w:t>
-      </w:r>
-      <w:r>
-        <w:t>;</w:t>
-      </w:r>
-    </w:p>
-    <w:p>
-      <w:pPr>
-        <w:pStyle w:val="ListParagraph"/>
-        <w:numPr>
-          <w:ilvl w:val="0"/>
-          <w:numId w:val="2"/>
-        </w:numPr>
-      </w:pPr>
-      <w:r>
-        <w:t xml:space="preserve">SELECT </w:t>
-      </w:r>
-      <w:proofErr w:type="spellStart"/>
-      <w:proofErr w:type="gramStart"/>
-      <w:r>
-        <w:t>name,avg</w:t>
-      </w:r>
-      <w:proofErr w:type="spellEnd"/>
-      <w:proofErr w:type="gramEnd"/>
-      <w:r>
-        <w:t>(</w:t>
-      </w:r>
-      <w:proofErr w:type="spellStart"/>
-      <w:r>
-        <w:t>scost</w:t>
-      </w:r>
-      <w:proofErr w:type="spellEnd"/>
-      <w:r>
-        <w:t>),</w:t>
+        <w:t xml:space="preserve">) AS </w:t>
+      </w:r>
+      <w:proofErr w:type="spellStart"/>
+      <w:r>
+        <w:t>join_month</w:t>
+      </w:r>
+      <w:proofErr w:type="spellEnd"/>
+      <w:r>
+        <w:t xml:space="preserve">, COUNT() AS </w:t>
+      </w:r>
+      <w:proofErr w:type="spellStart"/>
+      <w:r>
+        <w:t>num_programmers_joined</w:t>
+      </w:r>
+      <w:proofErr w:type="spellEnd"/>
+      <w:r>
+        <w:t xml:space="preserve"> FROM Programmer GROUP BY MONTH(</w:t>
+      </w:r>
+      <w:proofErr w:type="spellStart"/>
+      <w:r>
+        <w:t>doj</w:t>
+      </w:r>
+      <w:proofErr w:type="spellEnd"/>
+      <w:r>
+        <w:t>) ORDER BY COUNT() DESC LIMIT 1;</w:t>
+      </w:r>
+    </w:p>
+    <w:p>
+      <w:pPr>
+        <w:pStyle w:val="ListParagraph"/>
+        <w:numPr>
+          <w:ilvl w:val="0"/>
+          <w:numId w:val="3"/>
+        </w:numPr>
+        <w:jc w:val="both"/>
+      </w:pPr>
+      <w:r>
+        <w:lastRenderedPageBreak/>
+        <w:t xml:space="preserve">SELECT prof1, </w:t>
+      </w:r>
+      <w:proofErr w:type="gramStart"/>
+      <w:r>
+        <w:t>COUNT(</w:t>
+      </w:r>
+      <w:proofErr w:type="gramEnd"/>
+      <w:r>
+        <w:t>) AS programmers FROM Programmer GROUP BY prof1 ORDER BY COUNT() DESC LIMIT 1;</w:t>
+      </w:r>
+    </w:p>
+    <w:p>
+      <w:pPr>
+        <w:pStyle w:val="ListParagraph"/>
+        <w:numPr>
+          <w:ilvl w:val="0"/>
+          <w:numId w:val="3"/>
+        </w:numPr>
+        <w:jc w:val="both"/>
+      </w:pPr>
+      <w:r>
+        <w:t xml:space="preserve">Select </w:t>
+      </w:r>
+      <w:proofErr w:type="spellStart"/>
+      <w:proofErr w:type="gramStart"/>
+      <w:r>
+        <w:t>name,salary</w:t>
+      </w:r>
+      <w:proofErr w:type="spellEnd"/>
+      <w:proofErr w:type="gramEnd"/>
+      <w:r>
+        <w:t xml:space="preserve"> from programmers</w:t>
+      </w:r>
+      <w:r>
+        <w:t xml:space="preserve"> where salary </w:t>
+      </w:r>
+      <w:r>
+        <w:t>&lt;</w:t>
+      </w:r>
+      <w:r>
+        <w:t xml:space="preserve"> (select </w:t>
       </w:r>
       <w:proofErr w:type="spellStart"/>
       <w:r>
@@ -3817,1675 +5832,21 @@
       </w:r>
       <w:proofErr w:type="spellEnd"/>
       <w:r>
-        <w:t>(</w:t>
-      </w:r>
-      <w:proofErr w:type="spellStart"/>
-      <w:r>
-        <w:t>dcost</w:t>
-      </w:r>
-      <w:proofErr w:type="spellEnd"/>
-      <w:r>
-        <w:t xml:space="preserve">) from </w:t>
-      </w:r>
-      <w:proofErr w:type="spellStart"/>
-      <w:r>
-        <w:t>assesment.software</w:t>
-      </w:r>
-      <w:proofErr w:type="spellEnd"/>
-      <w:r>
-        <w:t xml:space="preserve"> group by name</w:t>
-      </w:r>
-      <w:r>
-        <w:t>;</w:t>
-      </w:r>
-    </w:p>
-    <w:p>
-      <w:pPr>
-        <w:pStyle w:val="ListParagraph"/>
-        <w:numPr>
-          <w:ilvl w:val="0"/>
-          <w:numId w:val="2"/>
-        </w:numPr>
-      </w:pPr>
-      <w:r>
-        <w:t>SELECT count(course</w:t>
-      </w:r>
-      <w:proofErr w:type="gramStart"/>
-      <w:r>
-        <w:t>),</w:t>
-      </w:r>
-      <w:proofErr w:type="spellStart"/>
-      <w:r>
-        <w:t>course</w:t>
-      </w:r>
-      <w:proofErr w:type="gramEnd"/>
-      <w:r>
-        <w:t>,avg</w:t>
-      </w:r>
-      <w:proofErr w:type="spellEnd"/>
-      <w:r>
-        <w:t xml:space="preserve">(cost) FROM </w:t>
-      </w:r>
-      <w:proofErr w:type="spellStart"/>
-      <w:r>
-        <w:t>assesment.studies</w:t>
-      </w:r>
-      <w:proofErr w:type="spellEnd"/>
-      <w:r>
-        <w:t xml:space="preserve"> group by course</w:t>
-      </w:r>
-    </w:p>
-    <w:p>
-      <w:pPr>
-        <w:pStyle w:val="ListParagraph"/>
-        <w:numPr>
-          <w:ilvl w:val="0"/>
-          <w:numId w:val="2"/>
-        </w:numPr>
-      </w:pPr>
-      <w:r>
-        <w:t>SELECT count(name</w:t>
-      </w:r>
-      <w:proofErr w:type="gramStart"/>
-      <w:r>
-        <w:t>),</w:t>
-      </w:r>
-      <w:proofErr w:type="spellStart"/>
-      <w:r>
-        <w:t>splace</w:t>
-      </w:r>
-      <w:proofErr w:type="spellEnd"/>
-      <w:proofErr w:type="gramEnd"/>
-      <w:r>
-        <w:t xml:space="preserve"> FROM </w:t>
-      </w:r>
-      <w:proofErr w:type="spellStart"/>
-      <w:r>
-        <w:t>assesment.studies</w:t>
-      </w:r>
-      <w:proofErr w:type="spellEnd"/>
-      <w:r>
-        <w:t xml:space="preserve"> group by </w:t>
-      </w:r>
-      <w:proofErr w:type="spellStart"/>
-      <w:r>
-        <w:t>splace</w:t>
-      </w:r>
-      <w:proofErr w:type="spellEnd"/>
-    </w:p>
-    <w:p>
-      <w:pPr>
-        <w:pStyle w:val="ListParagraph"/>
-        <w:numPr>
-          <w:ilvl w:val="0"/>
-          <w:numId w:val="2"/>
-        </w:numPr>
-      </w:pPr>
-      <w:r>
-        <w:t>SELECT count(name</w:t>
-      </w:r>
-      <w:proofErr w:type="gramStart"/>
-      <w:r>
-        <w:t>),sex</w:t>
-      </w:r>
-      <w:proofErr w:type="gramEnd"/>
-      <w:r>
-        <w:t xml:space="preserve"> from </w:t>
-      </w:r>
-      <w:proofErr w:type="spellStart"/>
-      <w:r>
-        <w:t>assesment.programmer</w:t>
-      </w:r>
-      <w:proofErr w:type="spellEnd"/>
-      <w:r>
-        <w:t xml:space="preserve"> group by sex;</w:t>
-      </w:r>
-    </w:p>
-    <w:p>
-      <w:pPr>
-        <w:pStyle w:val="ListParagraph"/>
-        <w:numPr>
-          <w:ilvl w:val="0"/>
-          <w:numId w:val="2"/>
-        </w:numPr>
-      </w:pPr>
-      <w:r>
-        <w:t xml:space="preserve">SELECT </w:t>
-      </w:r>
-      <w:proofErr w:type="spellStart"/>
-      <w:proofErr w:type="gramStart"/>
-      <w:r>
-        <w:t>name,salary</w:t>
-      </w:r>
-      <w:proofErr w:type="spellEnd"/>
-      <w:proofErr w:type="gramEnd"/>
-      <w:r>
-        <w:t xml:space="preserve"> from </w:t>
-      </w:r>
-      <w:proofErr w:type="spellStart"/>
-      <w:r>
-        <w:t>assesment.programmer</w:t>
-      </w:r>
-      <w:proofErr w:type="spellEnd"/>
-      <w:r>
-        <w:t>;</w:t>
-      </w:r>
-    </w:p>
-    <w:p>
-      <w:pPr>
-        <w:pStyle w:val="ListParagraph"/>
-        <w:numPr>
-          <w:ilvl w:val="0"/>
-          <w:numId w:val="2"/>
-        </w:numPr>
-      </w:pPr>
-      <w:r>
-        <w:t>select count(salary</w:t>
-      </w:r>
-      <w:proofErr w:type="gramStart"/>
-      <w:r>
-        <w:t>),prof</w:t>
-      </w:r>
-      <w:proofErr w:type="gramEnd"/>
-      <w:r>
-        <w:t xml:space="preserve">1 as languages from </w:t>
-      </w:r>
-      <w:proofErr w:type="spellStart"/>
-      <w:r>
-        <w:t>assesment.programmer</w:t>
-      </w:r>
-      <w:proofErr w:type="spellEnd"/>
-      <w:r>
-        <w:t xml:space="preserve"> group by prof1, prof2;</w:t>
-      </w:r>
-    </w:p>
-    <w:p>
-      <w:pPr>
-        <w:pStyle w:val="ListParagraph"/>
-        <w:numPr>
-          <w:ilvl w:val="0"/>
-          <w:numId w:val="2"/>
-        </w:numPr>
-      </w:pPr>
-      <w:r>
-        <w:t xml:space="preserve">SELECT </w:t>
-      </w:r>
-      <w:proofErr w:type="spellStart"/>
-      <w:proofErr w:type="gramStart"/>
-      <w:r>
-        <w:t>devin,count</w:t>
-      </w:r>
-      <w:proofErr w:type="spellEnd"/>
-      <w:proofErr w:type="gramEnd"/>
-      <w:r>
-        <w:t xml:space="preserve">(sold) as </w:t>
-      </w:r>
-      <w:proofErr w:type="spellStart"/>
-      <w:r>
-        <w:t>projectSold</w:t>
-      </w:r>
-      <w:proofErr w:type="spellEnd"/>
-      <w:r>
-        <w:t xml:space="preserve"> FROM </w:t>
-      </w:r>
-      <w:proofErr w:type="spellStart"/>
-      <w:r>
-        <w:t>assesment.software</w:t>
-      </w:r>
-      <w:proofErr w:type="spellEnd"/>
-      <w:r>
-        <w:t xml:space="preserve"> where </w:t>
-      </w:r>
-      <w:proofErr w:type="spellStart"/>
-      <w:r>
-        <w:t>dcost</w:t>
-      </w:r>
-      <w:proofErr w:type="spellEnd"/>
-      <w:r>
-        <w:t xml:space="preserve"> &lt; 3000 group by </w:t>
-      </w:r>
-      <w:proofErr w:type="spellStart"/>
-      <w:r>
-        <w:t>devin</w:t>
-      </w:r>
-      <w:proofErr w:type="spellEnd"/>
-      <w:r>
-        <w:t>;</w:t>
-      </w:r>
-    </w:p>
-    <w:p>
-      <w:pPr>
-        <w:pStyle w:val="ListParagraph"/>
-        <w:numPr>
-          <w:ilvl w:val="0"/>
-          <w:numId w:val="2"/>
-        </w:numPr>
-      </w:pPr>
-      <w:r>
-        <w:t xml:space="preserve">SELECT </w:t>
-      </w:r>
-      <w:proofErr w:type="spellStart"/>
-      <w:r>
-        <w:t>avg</w:t>
-      </w:r>
-      <w:proofErr w:type="spellEnd"/>
-      <w:r>
-        <w:t>(</w:t>
-      </w:r>
-      <w:proofErr w:type="spellStart"/>
-      <w:r>
-        <w:t>scost</w:t>
-      </w:r>
-      <w:proofErr w:type="spellEnd"/>
-      <w:r>
-        <w:t>)-</w:t>
-      </w:r>
-      <w:proofErr w:type="spellStart"/>
-      <w:r>
-        <w:t>avg</w:t>
-      </w:r>
-      <w:proofErr w:type="spellEnd"/>
-      <w:r>
-        <w:t>(</w:t>
-      </w:r>
-      <w:proofErr w:type="spellStart"/>
-      <w:r>
-        <w:t>dcost</w:t>
-      </w:r>
-      <w:proofErr w:type="spellEnd"/>
-      <w:r>
-        <w:t xml:space="preserve">) as </w:t>
-      </w:r>
-      <w:proofErr w:type="spellStart"/>
-      <w:proofErr w:type="gramStart"/>
-      <w:r>
-        <w:t>Difference,devin</w:t>
-      </w:r>
-      <w:proofErr w:type="spellEnd"/>
-      <w:proofErr w:type="gramEnd"/>
-      <w:r>
-        <w:t xml:space="preserve"> from </w:t>
-      </w:r>
-      <w:proofErr w:type="spellStart"/>
-      <w:r>
-        <w:t>assesment.software</w:t>
-      </w:r>
-      <w:proofErr w:type="spellEnd"/>
-      <w:r>
-        <w:t xml:space="preserve"> group by </w:t>
-      </w:r>
-      <w:proofErr w:type="spellStart"/>
-      <w:r>
-        <w:t>devin</w:t>
-      </w:r>
-      <w:proofErr w:type="spellEnd"/>
-      <w:r>
-        <w:t>;</w:t>
-      </w:r>
-    </w:p>
-    <w:p>
-      <w:pPr>
-        <w:pStyle w:val="ListParagraph"/>
-        <w:numPr>
-          <w:ilvl w:val="0"/>
-          <w:numId w:val="2"/>
-        </w:numPr>
-      </w:pPr>
-      <w:r>
-        <w:t>Need to be asked</w:t>
-      </w:r>
-    </w:p>
-    <w:p>
-      <w:pPr>
-        <w:pStyle w:val="ListParagraph"/>
-        <w:numPr>
-          <w:ilvl w:val="0"/>
-          <w:numId w:val="2"/>
-        </w:numPr>
-      </w:pPr>
-      <w:r>
-        <w:t xml:space="preserve">SELECT max(salary) as </w:t>
-      </w:r>
-      <w:proofErr w:type="spellStart"/>
-      <w:r>
-        <w:t>highest_</w:t>
-      </w:r>
-      <w:proofErr w:type="gramStart"/>
-      <w:r>
-        <w:t>salary,min</w:t>
-      </w:r>
-      <w:proofErr w:type="spellEnd"/>
-      <w:proofErr w:type="gramEnd"/>
-      <w:r>
-        <w:t xml:space="preserve">(salary) as </w:t>
-      </w:r>
-      <w:proofErr w:type="spellStart"/>
-      <w:r>
-        <w:t>lowest_salary,avg</w:t>
-      </w:r>
-      <w:proofErr w:type="spellEnd"/>
-      <w:r>
-        <w:t xml:space="preserve">(salary) FROM </w:t>
-      </w:r>
-      <w:proofErr w:type="spellStart"/>
-      <w:r>
-        <w:t>assesment.programmer</w:t>
-      </w:r>
-      <w:proofErr w:type="spellEnd"/>
-      <w:r>
-        <w:t xml:space="preserve"> where salary &gt; 3000;</w:t>
-      </w:r>
-    </w:p>
-    <w:p>
-      <w:pPr>
-        <w:ind w:left="720"/>
-      </w:pPr>
-    </w:p>
-    <w:p>
-      <w:pPr>
-        <w:ind w:left="720"/>
-      </w:pPr>
-      <w:r>
-        <w:t>Part – III</w:t>
-      </w:r>
-    </w:p>
-    <w:p>
-      <w:pPr>
-        <w:ind w:left="720"/>
-      </w:pPr>
-    </w:p>
-    <w:p>
-      <w:pPr>
-        <w:pStyle w:val="ListParagraph"/>
-        <w:numPr>
-          <w:ilvl w:val="0"/>
-          <w:numId w:val="3"/>
-        </w:numPr>
-      </w:pPr>
-      <w:r>
-        <w:t>SELECT max(salary) as MAX_</w:t>
-      </w:r>
-      <w:proofErr w:type="gramStart"/>
-      <w:r>
-        <w:t>salary,prof</w:t>
-      </w:r>
-      <w:proofErr w:type="gramEnd"/>
-      <w:r>
-        <w:t xml:space="preserve">1 FROM </w:t>
-      </w:r>
-      <w:proofErr w:type="spellStart"/>
-      <w:r>
-        <w:t>assesment.programmer</w:t>
-      </w:r>
-      <w:proofErr w:type="spellEnd"/>
-      <w:r>
-        <w:t xml:space="preserve">  where prof1='c' group by prof1;</w:t>
-      </w:r>
-    </w:p>
-    <w:p>
-      <w:pPr>
-        <w:pStyle w:val="ListParagraph"/>
-        <w:numPr>
-          <w:ilvl w:val="0"/>
-          <w:numId w:val="3"/>
-        </w:numPr>
-      </w:pPr>
-      <w:r>
-        <w:t xml:space="preserve">SELECT </w:t>
-      </w:r>
-      <w:proofErr w:type="spellStart"/>
-      <w:proofErr w:type="gramStart"/>
-      <w:r>
-        <w:t>name,salary</w:t>
-      </w:r>
-      <w:proofErr w:type="spellEnd"/>
-      <w:proofErr w:type="gramEnd"/>
-      <w:r>
-        <w:t xml:space="preserve"> FROM programmer where salary=(select max(salary) from programmer where sex= 'f') and prof2= 'SQL';</w:t>
-      </w:r>
-    </w:p>
-    <w:p>
-      <w:pPr>
-        <w:pStyle w:val="ListParagraph"/>
-        <w:numPr>
-          <w:ilvl w:val="0"/>
-          <w:numId w:val="3"/>
-        </w:numPr>
-      </w:pPr>
-      <w:r>
-        <w:t>SELECT max(salary) as MAX_</w:t>
-      </w:r>
-      <w:proofErr w:type="gramStart"/>
-      <w:r>
-        <w:t>salary,prof</w:t>
-      </w:r>
-      <w:proofErr w:type="gramEnd"/>
-      <w:r>
-        <w:t xml:space="preserve">1 FROM </w:t>
-      </w:r>
-      <w:proofErr w:type="spellStart"/>
-      <w:r>
-        <w:t>assesment.programmer</w:t>
-      </w:r>
-      <w:proofErr w:type="spellEnd"/>
-      <w:r>
-        <w:t xml:space="preserve">  group by prof1;</w:t>
-      </w:r>
-    </w:p>
-    <w:p>
-      <w:pPr>
-        <w:pStyle w:val="ListParagraph"/>
-        <w:numPr>
-          <w:ilvl w:val="0"/>
-          <w:numId w:val="3"/>
-        </w:numPr>
-      </w:pPr>
-      <w:r>
-        <w:t xml:space="preserve">SELECT name FROM programmer WHERE </w:t>
-      </w:r>
-      <w:proofErr w:type="spellStart"/>
-      <w:r>
-        <w:t>doj</w:t>
-      </w:r>
-      <w:proofErr w:type="spellEnd"/>
-      <w:r>
-        <w:t xml:space="preserve"> = (SELECT </w:t>
-      </w:r>
-      <w:proofErr w:type="gramStart"/>
-      <w:r>
-        <w:t>MIN(</w:t>
-      </w:r>
-      <w:proofErr w:type="spellStart"/>
-      <w:proofErr w:type="gramEnd"/>
-      <w:r>
-        <w:t>doj</w:t>
-      </w:r>
-      <w:proofErr w:type="spellEnd"/>
-      <w:r>
-        <w:t>) FROM programmer);</w:t>
-      </w:r>
-    </w:p>
-    <w:p>
-      <w:pPr>
-        <w:pStyle w:val="ListParagraph"/>
-        <w:numPr>
-          <w:ilvl w:val="0"/>
-          <w:numId w:val="3"/>
-        </w:numPr>
-      </w:pPr>
-      <w:r>
-        <w:t xml:space="preserve">SELECT name FROM programmer WHERE </w:t>
-      </w:r>
-      <w:proofErr w:type="spellStart"/>
-      <w:r>
-        <w:t>doj</w:t>
-      </w:r>
-      <w:proofErr w:type="spellEnd"/>
-      <w:r>
-        <w:t xml:space="preserve"> = (SELECT </w:t>
-      </w:r>
-      <w:proofErr w:type="gramStart"/>
-      <w:r>
-        <w:t>M</w:t>
-      </w:r>
-      <w:r>
-        <w:t>AX</w:t>
-      </w:r>
-      <w:r>
-        <w:t>(</w:t>
-      </w:r>
-      <w:proofErr w:type="spellStart"/>
-      <w:proofErr w:type="gramEnd"/>
-      <w:r>
-        <w:t>doj</w:t>
-      </w:r>
-      <w:proofErr w:type="spellEnd"/>
-      <w:r>
-        <w:t>) FROM programmer);</w:t>
-      </w:r>
-    </w:p>
-    <w:p>
-      <w:pPr>
-        <w:pStyle w:val="ListParagraph"/>
-        <w:numPr>
-          <w:ilvl w:val="0"/>
-          <w:numId w:val="3"/>
-        </w:numPr>
-      </w:pPr>
-      <w:r>
-        <w:t xml:space="preserve">SELECT prof2 FROM </w:t>
-      </w:r>
-      <w:proofErr w:type="spellStart"/>
-      <w:proofErr w:type="gramStart"/>
-      <w:r>
-        <w:t>assesment.programmer</w:t>
-      </w:r>
-      <w:proofErr w:type="spellEnd"/>
-      <w:proofErr w:type="gramEnd"/>
-      <w:r>
-        <w:t xml:space="preserve"> GROUP BY prof2 HAVING COUNT(*) = 1;</w:t>
-      </w:r>
-    </w:p>
-    <w:p>
-      <w:pPr>
-        <w:pStyle w:val="ListParagraph"/>
-        <w:numPr>
-          <w:ilvl w:val="0"/>
-          <w:numId w:val="3"/>
-        </w:numPr>
-      </w:pPr>
-      <w:r>
-        <w:t xml:space="preserve">SELECT </w:t>
-      </w:r>
-      <w:proofErr w:type="spellStart"/>
-      <w:proofErr w:type="gramStart"/>
-      <w:r>
-        <w:t>name,doj</w:t>
-      </w:r>
-      <w:proofErr w:type="spellEnd"/>
-      <w:proofErr w:type="gramEnd"/>
-      <w:r>
-        <w:t xml:space="preserve"> FROM </w:t>
-      </w:r>
-      <w:proofErr w:type="spellStart"/>
-      <w:r>
-        <w:t>assesment.programmer</w:t>
-      </w:r>
-      <w:proofErr w:type="spellEnd"/>
-      <w:r>
-        <w:t xml:space="preserve"> WHERE </w:t>
-      </w:r>
-      <w:proofErr w:type="spellStart"/>
-      <w:r>
-        <w:t>doj</w:t>
-      </w:r>
-      <w:proofErr w:type="spellEnd"/>
-      <w:r>
-        <w:t xml:space="preserve"> = (SELECT MIN(</w:t>
-      </w:r>
-      <w:proofErr w:type="spellStart"/>
-      <w:r>
-        <w:t>doj</w:t>
-      </w:r>
-      <w:proofErr w:type="spellEnd"/>
-      <w:r>
-        <w:t xml:space="preserve">) FROM </w:t>
-      </w:r>
-      <w:proofErr w:type="spellStart"/>
-      <w:r>
-        <w:t>assesment.programmer</w:t>
-      </w:r>
-      <w:proofErr w:type="spellEnd"/>
-      <w:r>
-        <w:t>);</w:t>
-      </w:r>
-      <w:r>
-        <w:t xml:space="preserve">-------------using limit method and </w:t>
-      </w:r>
-      <w:proofErr w:type="spellStart"/>
-      <w:r>
-        <w:t>join,null</w:t>
-      </w:r>
-      <w:proofErr w:type="spellEnd"/>
-    </w:p>
-    <w:p>
-      <w:pPr>
-        <w:pStyle w:val="ListParagraph"/>
-        <w:numPr>
-          <w:ilvl w:val="0"/>
-          <w:numId w:val="3"/>
-        </w:numPr>
-      </w:pPr>
-      <w:r>
-        <w:lastRenderedPageBreak/>
-        <w:t xml:space="preserve">SELECT </w:t>
-      </w:r>
-      <w:proofErr w:type="spellStart"/>
-      <w:r>
-        <w:t>splace</w:t>
-      </w:r>
-      <w:proofErr w:type="spellEnd"/>
-      <w:r>
-        <w:t xml:space="preserve"> FROM studies GROUP BY </w:t>
-      </w:r>
-      <w:proofErr w:type="spellStart"/>
-      <w:r>
-        <w:t>splace</w:t>
-      </w:r>
-      <w:proofErr w:type="spellEnd"/>
-      <w:r>
-        <w:t xml:space="preserve"> ORDER BY </w:t>
-      </w:r>
-      <w:proofErr w:type="gramStart"/>
-      <w:r>
-        <w:t>COUNT(</w:t>
-      </w:r>
-      <w:proofErr w:type="gramEnd"/>
-      <w:r>
-        <w:t>*) DESC LIMIT 1;</w:t>
-      </w:r>
-    </w:p>
-    <w:p>
-      <w:pPr>
-        <w:pStyle w:val="ListParagraph"/>
-        <w:numPr>
-          <w:ilvl w:val="0"/>
-          <w:numId w:val="3"/>
-        </w:numPr>
-      </w:pPr>
-      <w:r>
-        <w:t>need to be asked</w:t>
-      </w:r>
-    </w:p>
-    <w:p>
-      <w:pPr>
-        <w:pStyle w:val="ListParagraph"/>
-        <w:numPr>
-          <w:ilvl w:val="0"/>
-          <w:numId w:val="3"/>
-        </w:numPr>
-      </w:pPr>
-      <w:r>
-        <w:t xml:space="preserve">SELECT name FROM </w:t>
-      </w:r>
-      <w:proofErr w:type="spellStart"/>
-      <w:proofErr w:type="gramStart"/>
-      <w:r>
-        <w:t>assesment.programmer</w:t>
-      </w:r>
-      <w:proofErr w:type="spellEnd"/>
-      <w:proofErr w:type="gramEnd"/>
-      <w:r>
-        <w:t xml:space="preserve"> where salary&gt;2000  and sex= 'f' and prof1 &lt;&gt; '</w:t>
-      </w:r>
-      <w:proofErr w:type="spellStart"/>
-      <w:r>
-        <w:t>python''node</w:t>
-      </w:r>
-      <w:proofErr w:type="spellEnd"/>
-      <w:r>
-        <w:t xml:space="preserve"> </w:t>
-      </w:r>
-      <w:proofErr w:type="spellStart"/>
-      <w:r>
-        <w:t>js</w:t>
-      </w:r>
-      <w:proofErr w:type="spellEnd"/>
-      <w:r>
-        <w:t>';</w:t>
-      </w:r>
-    </w:p>
-    <w:p>
-      <w:pPr>
-        <w:pStyle w:val="ListParagraph"/>
-        <w:numPr>
-          <w:ilvl w:val="0"/>
-          <w:numId w:val="3"/>
-        </w:numPr>
-      </w:pPr>
-      <w:r>
-        <w:t xml:space="preserve">SELECT </w:t>
-      </w:r>
-      <w:proofErr w:type="spellStart"/>
-      <w:proofErr w:type="gramStart"/>
-      <w:r>
-        <w:t>course,cost</w:t>
-      </w:r>
-      <w:proofErr w:type="spellEnd"/>
-      <w:proofErr w:type="gramEnd"/>
-      <w:r>
-        <w:t xml:space="preserve"> FROM </w:t>
-      </w:r>
-      <w:proofErr w:type="spellStart"/>
-      <w:r>
-        <w:t>assesment.studies</w:t>
-      </w:r>
-      <w:proofErr w:type="spellEnd"/>
-      <w:r>
-        <w:t xml:space="preserve"> where cost = (select max(cost) from </w:t>
-      </w:r>
-      <w:proofErr w:type="spellStart"/>
-      <w:r>
-        <w:t>assesment.studies</w:t>
-      </w:r>
-      <w:proofErr w:type="spellEnd"/>
-      <w:r>
-        <w:t>);</w:t>
-      </w:r>
-    </w:p>
-    <w:p>
-      <w:pPr>
-        <w:pStyle w:val="ListParagraph"/>
-        <w:numPr>
-          <w:ilvl w:val="0"/>
-          <w:numId w:val="3"/>
-        </w:numPr>
-      </w:pPr>
-      <w:r>
-        <w:t xml:space="preserve">SELECT course FROM studies GROUP BY course ORDER BY </w:t>
-      </w:r>
-      <w:proofErr w:type="gramStart"/>
-      <w:r>
-        <w:t>COUNT(</w:t>
-      </w:r>
-      <w:proofErr w:type="gramEnd"/>
-      <w:r>
-        <w:t>*) DESC LIMIT 1;</w:t>
-      </w:r>
-    </w:p>
-    <w:p>
-      <w:pPr>
-        <w:pStyle w:val="ListParagraph"/>
-        <w:numPr>
-          <w:ilvl w:val="0"/>
-          <w:numId w:val="3"/>
-        </w:numPr>
-      </w:pPr>
-      <w:r>
-        <w:t xml:space="preserve">SELECT </w:t>
-      </w:r>
-      <w:proofErr w:type="spellStart"/>
-      <w:r>
-        <w:t>splace</w:t>
-      </w:r>
-      <w:proofErr w:type="spellEnd"/>
-      <w:r>
-        <w:t xml:space="preserve">, course FROM studies WHERE </w:t>
-      </w:r>
-      <w:proofErr w:type="spellStart"/>
-      <w:r>
-        <w:t>ccost</w:t>
-      </w:r>
-      <w:proofErr w:type="spellEnd"/>
-      <w:r>
-        <w:t xml:space="preserve"> &lt; (SELECT </w:t>
-      </w:r>
-      <w:proofErr w:type="gramStart"/>
-      <w:r>
-        <w:t>AVG(</w:t>
-      </w:r>
-      <w:proofErr w:type="spellStart"/>
-      <w:proofErr w:type="gramEnd"/>
-      <w:r>
-        <w:t>ccost</w:t>
-      </w:r>
-      <w:proofErr w:type="spellEnd"/>
-      <w:r>
-        <w:t>) FROM studies);</w:t>
-      </w:r>
-    </w:p>
-    <w:p>
-      <w:pPr>
-        <w:pStyle w:val="ListParagraph"/>
-        <w:numPr>
-          <w:ilvl w:val="0"/>
-          <w:numId w:val="3"/>
-        </w:numPr>
-      </w:pPr>
-      <w:r>
-        <w:t xml:space="preserve">SELECT </w:t>
-      </w:r>
-      <w:proofErr w:type="spellStart"/>
-      <w:r>
-        <w:t>splace</w:t>
-      </w:r>
-      <w:proofErr w:type="spellEnd"/>
-      <w:r>
-        <w:t xml:space="preserve">, </w:t>
-      </w:r>
-      <w:proofErr w:type="spellStart"/>
-      <w:r>
-        <w:t>ccost</w:t>
-      </w:r>
-      <w:proofErr w:type="spellEnd"/>
-      <w:r>
-        <w:t xml:space="preserve"> FROM studies WHERE </w:t>
-      </w:r>
-      <w:proofErr w:type="spellStart"/>
-      <w:r>
-        <w:t>ccost</w:t>
-      </w:r>
-      <w:proofErr w:type="spellEnd"/>
-      <w:r>
-        <w:t xml:space="preserve"> = (SELECT </w:t>
-      </w:r>
-      <w:proofErr w:type="gramStart"/>
-      <w:r>
-        <w:t>MAX(</w:t>
-      </w:r>
-      <w:proofErr w:type="spellStart"/>
-      <w:proofErr w:type="gramEnd"/>
-      <w:r>
-        <w:t>ccost</w:t>
-      </w:r>
-      <w:proofErr w:type="spellEnd"/>
-      <w:r>
-        <w:t>) FROM studies);</w:t>
-      </w:r>
-    </w:p>
-    <w:p>
-      <w:pPr>
-        <w:pStyle w:val="ListParagraph"/>
-        <w:numPr>
-          <w:ilvl w:val="0"/>
-          <w:numId w:val="3"/>
-        </w:numPr>
-      </w:pPr>
-      <w:r>
-        <w:t xml:space="preserve">select </w:t>
-      </w:r>
-      <w:proofErr w:type="spellStart"/>
-      <w:proofErr w:type="gramStart"/>
-      <w:r>
-        <w:t>course,name</w:t>
-      </w:r>
-      <w:proofErr w:type="spellEnd"/>
-      <w:proofErr w:type="gramEnd"/>
-      <w:r>
-        <w:t xml:space="preserve"> from studies where name= (select count(name)/count(name) as count from </w:t>
-      </w:r>
-      <w:proofErr w:type="spellStart"/>
-      <w:r>
-        <w:t>assesment.studies</w:t>
-      </w:r>
-      <w:proofErr w:type="spellEnd"/>
-      <w:r>
-        <w:t>);</w:t>
-      </w:r>
-    </w:p>
-    <w:p>
-      <w:pPr>
-        <w:pStyle w:val="ListParagraph"/>
-        <w:numPr>
-          <w:ilvl w:val="0"/>
-          <w:numId w:val="3"/>
-        </w:numPr>
-      </w:pPr>
-      <w:r>
-        <w:t xml:space="preserve">select </w:t>
-      </w:r>
-      <w:proofErr w:type="spellStart"/>
-      <w:r>
-        <w:t>avg</w:t>
-      </w:r>
-      <w:proofErr w:type="spellEnd"/>
-      <w:r>
-        <w:t>(name</w:t>
-      </w:r>
-      <w:proofErr w:type="gramStart"/>
-      <w:r>
-        <w:t>),</w:t>
-      </w:r>
-      <w:proofErr w:type="spellStart"/>
-      <w:r>
-        <w:t>splace</w:t>
-      </w:r>
-      <w:proofErr w:type="spellEnd"/>
-      <w:proofErr w:type="gramEnd"/>
-      <w:r>
-        <w:t xml:space="preserve"> from </w:t>
-      </w:r>
-      <w:proofErr w:type="spellStart"/>
-      <w:r>
-        <w:t>assesment.studies</w:t>
-      </w:r>
-      <w:proofErr w:type="spellEnd"/>
-      <w:r>
-        <w:t xml:space="preserve"> where name &lt; (select count(name)/count(name) as count from </w:t>
-      </w:r>
-      <w:proofErr w:type="spellStart"/>
-      <w:r>
-        <w:t>assesment.studies</w:t>
-      </w:r>
-      <w:proofErr w:type="spellEnd"/>
-      <w:r>
-        <w:t xml:space="preserve">) group by </w:t>
-      </w:r>
-      <w:proofErr w:type="spellStart"/>
-      <w:r>
-        <w:t>splace</w:t>
-      </w:r>
-      <w:proofErr w:type="spellEnd"/>
-      <w:r>
-        <w:t>;</w:t>
-      </w:r>
-    </w:p>
-    <w:p>
-      <w:pPr>
-        <w:pStyle w:val="ListParagraph"/>
-        <w:numPr>
-          <w:ilvl w:val="0"/>
-          <w:numId w:val="3"/>
-        </w:numPr>
-      </w:pPr>
-      <w:r>
-        <w:t xml:space="preserve">select </w:t>
-      </w:r>
-      <w:proofErr w:type="spellStart"/>
-      <w:proofErr w:type="gramStart"/>
-      <w:r>
-        <w:t>course,cost</w:t>
-      </w:r>
-      <w:proofErr w:type="spellEnd"/>
-      <w:proofErr w:type="gramEnd"/>
-      <w:r>
-        <w:t xml:space="preserve"> from </w:t>
-      </w:r>
-      <w:proofErr w:type="spellStart"/>
-      <w:r>
-        <w:t>assesment.studies</w:t>
-      </w:r>
-      <w:proofErr w:type="spellEnd"/>
-      <w:r>
-        <w:t xml:space="preserve"> where cost &lt; </w:t>
-      </w:r>
-      <w:r>
-        <w:t>1000 or cost &gt; 1000;</w:t>
-      </w:r>
-      <w:r>
-        <w:t xml:space="preserve"> </w:t>
-      </w:r>
-    </w:p>
-    <w:p>
-      <w:pPr>
-        <w:pStyle w:val="ListParagraph"/>
-        <w:numPr>
-          <w:ilvl w:val="0"/>
-          <w:numId w:val="3"/>
-        </w:numPr>
-      </w:pPr>
-      <w:r>
-        <w:t xml:space="preserve">select title from </w:t>
-      </w:r>
-      <w:proofErr w:type="spellStart"/>
-      <w:proofErr w:type="gramStart"/>
-      <w:r>
-        <w:t>assesment.software</w:t>
-      </w:r>
-      <w:proofErr w:type="spellEnd"/>
-      <w:proofErr w:type="gramEnd"/>
-      <w:r>
-        <w:t xml:space="preserve"> where </w:t>
-      </w:r>
-      <w:proofErr w:type="spellStart"/>
-      <w:r>
-        <w:t>dcost</w:t>
-      </w:r>
-      <w:proofErr w:type="spellEnd"/>
-      <w:r>
-        <w:t xml:space="preserve"> = (select max(</w:t>
-      </w:r>
-      <w:proofErr w:type="spellStart"/>
-      <w:r>
-        <w:t>dcost</w:t>
-      </w:r>
-      <w:proofErr w:type="spellEnd"/>
-      <w:r>
-        <w:t xml:space="preserve">) from </w:t>
-      </w:r>
-      <w:proofErr w:type="spellStart"/>
-      <w:r>
-        <w:t>assesment.software</w:t>
-      </w:r>
-      <w:proofErr w:type="spellEnd"/>
-      <w:r>
-        <w:t>)</w:t>
-      </w:r>
-    </w:p>
-    <w:p>
-      <w:pPr>
-        <w:pStyle w:val="ListParagraph"/>
-        <w:numPr>
-          <w:ilvl w:val="0"/>
-          <w:numId w:val="3"/>
-        </w:numPr>
-      </w:pPr>
-      <w:r>
-        <w:t xml:space="preserve">select title from </w:t>
-      </w:r>
-      <w:proofErr w:type="spellStart"/>
-      <w:proofErr w:type="gramStart"/>
-      <w:r>
-        <w:t>assesment.software</w:t>
-      </w:r>
-      <w:proofErr w:type="spellEnd"/>
-      <w:proofErr w:type="gramEnd"/>
-      <w:r>
-        <w:t xml:space="preserve"> where </w:t>
-      </w:r>
-      <w:proofErr w:type="spellStart"/>
-      <w:r>
-        <w:t>scost</w:t>
-      </w:r>
-      <w:proofErr w:type="spellEnd"/>
-      <w:r>
-        <w:t xml:space="preserve"> = (select min(</w:t>
-      </w:r>
-      <w:proofErr w:type="spellStart"/>
-      <w:r>
-        <w:t>scost</w:t>
-      </w:r>
-      <w:proofErr w:type="spellEnd"/>
-      <w:r>
-        <w:t xml:space="preserve">) from </w:t>
-      </w:r>
-      <w:proofErr w:type="spellStart"/>
-      <w:r>
-        <w:t>assesment.software</w:t>
-      </w:r>
-      <w:proofErr w:type="spellEnd"/>
-      <w:r>
-        <w:t>)</w:t>
-      </w:r>
-    </w:p>
-    <w:p>
-      <w:pPr>
-        <w:pStyle w:val="ListParagraph"/>
-        <w:numPr>
-          <w:ilvl w:val="0"/>
-          <w:numId w:val="3"/>
-        </w:numPr>
-      </w:pPr>
-      <w:r>
-        <w:t xml:space="preserve">select </w:t>
-      </w:r>
-      <w:proofErr w:type="spellStart"/>
-      <w:proofErr w:type="gramStart"/>
-      <w:r>
-        <w:t>name,sold</w:t>
-      </w:r>
-      <w:proofErr w:type="spellEnd"/>
-      <w:proofErr w:type="gramEnd"/>
-      <w:r>
-        <w:t xml:space="preserve"> from software where sold = (select min(sold) from software);</w:t>
-      </w:r>
-    </w:p>
-    <w:p>
-      <w:pPr>
-        <w:pStyle w:val="ListParagraph"/>
-        <w:numPr>
-          <w:ilvl w:val="0"/>
-          <w:numId w:val="3"/>
-        </w:numPr>
-      </w:pPr>
-      <w:r>
-        <w:t xml:space="preserve">select </w:t>
-      </w:r>
-      <w:proofErr w:type="spellStart"/>
-      <w:r>
-        <w:t>devin</w:t>
-      </w:r>
-      <w:proofErr w:type="spellEnd"/>
-      <w:r>
-        <w:t xml:space="preserve">, </w:t>
-      </w:r>
-      <w:proofErr w:type="spellStart"/>
-      <w:r>
-        <w:t>scost</w:t>
-      </w:r>
-      <w:proofErr w:type="spellEnd"/>
-      <w:r>
-        <w:t xml:space="preserve"> from software where </w:t>
-      </w:r>
-      <w:proofErr w:type="spellStart"/>
-      <w:r>
-        <w:t>scost</w:t>
-      </w:r>
-      <w:proofErr w:type="spellEnd"/>
-      <w:r>
-        <w:t xml:space="preserve"> = (select max(</w:t>
-      </w:r>
-      <w:proofErr w:type="spellStart"/>
-      <w:r>
-        <w:t>scost</w:t>
-      </w:r>
-      <w:proofErr w:type="spellEnd"/>
-      <w:r>
-        <w:t>) from software)</w:t>
-      </w:r>
-    </w:p>
-    <w:p>
-      <w:pPr>
-        <w:pStyle w:val="ListParagraph"/>
-        <w:numPr>
-          <w:ilvl w:val="0"/>
-          <w:numId w:val="3"/>
-        </w:numPr>
-      </w:pPr>
-      <w:r>
-        <w:t>need to study</w:t>
-      </w:r>
-    </w:p>
-    <w:p>
-      <w:pPr>
-        <w:pStyle w:val="ListParagraph"/>
-        <w:numPr>
-          <w:ilvl w:val="0"/>
-          <w:numId w:val="3"/>
-        </w:numPr>
-      </w:pPr>
-      <w:r>
-        <w:t xml:space="preserve">select </w:t>
-      </w:r>
-      <w:proofErr w:type="spellStart"/>
-      <w:proofErr w:type="gramStart"/>
-      <w:r>
-        <w:t>title,dcost</w:t>
-      </w:r>
-      <w:proofErr w:type="spellEnd"/>
-      <w:proofErr w:type="gramEnd"/>
-      <w:r>
-        <w:t xml:space="preserve"> from software where </w:t>
-      </w:r>
-      <w:proofErr w:type="spellStart"/>
-      <w:r>
-        <w:t>devin</w:t>
-      </w:r>
-      <w:proofErr w:type="spellEnd"/>
-      <w:r>
-        <w:t xml:space="preserve"> = 'java' and </w:t>
-      </w:r>
-      <w:proofErr w:type="spellStart"/>
-      <w:r>
-        <w:t>dcost</w:t>
-      </w:r>
-      <w:proofErr w:type="spellEnd"/>
-      <w:r>
-        <w:t>= (select max(</w:t>
-      </w:r>
-      <w:proofErr w:type="spellStart"/>
-      <w:r>
-        <w:t>dcost</w:t>
-      </w:r>
-      <w:proofErr w:type="spellEnd"/>
-      <w:r>
-        <w:t>) from software);</w:t>
-      </w:r>
-    </w:p>
-    <w:p>
-      <w:pPr>
-        <w:pStyle w:val="ListParagraph"/>
-        <w:numPr>
-          <w:ilvl w:val="0"/>
-          <w:numId w:val="3"/>
-        </w:numPr>
-      </w:pPr>
-      <w:r>
-        <w:t xml:space="preserve">select </w:t>
-      </w:r>
-      <w:proofErr w:type="spellStart"/>
-      <w:proofErr w:type="gramStart"/>
-      <w:r>
-        <w:t>devin,sold</w:t>
-      </w:r>
-      <w:proofErr w:type="spellEnd"/>
-      <w:proofErr w:type="gramEnd"/>
-      <w:r>
-        <w:t xml:space="preserve"> from software where sold= (select max(sold) from software);</w:t>
-      </w:r>
-    </w:p>
-    <w:p>
-      <w:pPr>
-        <w:pStyle w:val="ListParagraph"/>
-        <w:numPr>
-          <w:ilvl w:val="0"/>
-          <w:numId w:val="3"/>
-        </w:numPr>
-      </w:pPr>
-      <w:r>
-        <w:t xml:space="preserve">select </w:t>
-      </w:r>
-      <w:proofErr w:type="spellStart"/>
-      <w:proofErr w:type="gramStart"/>
-      <w:r>
-        <w:t>name,sold</w:t>
-      </w:r>
-      <w:proofErr w:type="spellEnd"/>
-      <w:proofErr w:type="gramEnd"/>
-      <w:r>
-        <w:t xml:space="preserve"> from software where sold= (select max(sold) from software);</w:t>
-      </w:r>
-    </w:p>
-    <w:p>
-      <w:pPr>
-        <w:pStyle w:val="ListParagraph"/>
-        <w:numPr>
-          <w:ilvl w:val="0"/>
-          <w:numId w:val="3"/>
-        </w:numPr>
-      </w:pPr>
-      <w:r>
-        <w:t xml:space="preserve">select </w:t>
-      </w:r>
-      <w:proofErr w:type="spellStart"/>
-      <w:proofErr w:type="gramStart"/>
-      <w:r>
-        <w:t>name,scost</w:t>
-      </w:r>
-      <w:proofErr w:type="spellEnd"/>
-      <w:proofErr w:type="gramEnd"/>
-      <w:r>
-        <w:t xml:space="preserve"> from software where </w:t>
-      </w:r>
-      <w:proofErr w:type="spellStart"/>
-      <w:r>
-        <w:t>scost</w:t>
-      </w:r>
-      <w:proofErr w:type="spellEnd"/>
-      <w:r>
-        <w:t>= (select max(</w:t>
-      </w:r>
-      <w:proofErr w:type="spellStart"/>
-      <w:r>
-        <w:t>scost</w:t>
-      </w:r>
-      <w:proofErr w:type="spellEnd"/>
-      <w:r>
-        <w:t>) from software);</w:t>
-      </w:r>
-    </w:p>
-    <w:p>
-      <w:pPr>
-        <w:pStyle w:val="ListParagraph"/>
-        <w:numPr>
-          <w:ilvl w:val="0"/>
-          <w:numId w:val="3"/>
-        </w:numPr>
-      </w:pPr>
-      <w:r>
-        <w:t xml:space="preserve">select </w:t>
-      </w:r>
-      <w:proofErr w:type="spellStart"/>
-      <w:proofErr w:type="gramStart"/>
-      <w:r>
-        <w:t>title,sold</w:t>
-      </w:r>
-      <w:proofErr w:type="spellEnd"/>
-      <w:proofErr w:type="gramEnd"/>
-      <w:r>
-        <w:t xml:space="preserve"> from software where sold&lt; (select </w:t>
-      </w:r>
-      <w:proofErr w:type="spellStart"/>
-      <w:r>
-        <w:t>avg</w:t>
-      </w:r>
-      <w:proofErr w:type="spellEnd"/>
-      <w:r>
-        <w:t>(sold) from software);</w:t>
-      </w:r>
-    </w:p>
-    <w:p>
-      <w:pPr>
-        <w:pStyle w:val="ListParagraph"/>
-        <w:numPr>
-          <w:ilvl w:val="0"/>
-          <w:numId w:val="3"/>
-        </w:numPr>
-      </w:pPr>
-      <w:r>
-        <w:t xml:space="preserve">SELECT </w:t>
-      </w:r>
-      <w:proofErr w:type="spellStart"/>
-      <w:proofErr w:type="gramStart"/>
-      <w:r>
-        <w:t>name,salary</w:t>
-      </w:r>
-      <w:proofErr w:type="spellEnd"/>
-      <w:proofErr w:type="gramEnd"/>
-      <w:r>
-        <w:t xml:space="preserve"> FROM programmer where salary &gt; (select max(salary) from programmer where sex = 'm') and sex='f';</w:t>
-      </w:r>
-    </w:p>
-    <w:p>
-      <w:pPr>
-        <w:pStyle w:val="ListParagraph"/>
-        <w:numPr>
-          <w:ilvl w:val="0"/>
-          <w:numId w:val="3"/>
-        </w:numPr>
-      </w:pPr>
-      <w:r>
-        <w:t>select prof1 from programmer group by prof1 having prof1</w:t>
-      </w:r>
-      <w:proofErr w:type="gramStart"/>
-      <w:r>
-        <w:t>=(</w:t>
-      </w:r>
-      <w:proofErr w:type="gramEnd"/>
-      <w:r>
-        <w:t>select max(prof1) from programmer);</w:t>
-      </w:r>
-    </w:p>
-    <w:p>
-      <w:pPr>
-        <w:pStyle w:val="ListParagraph"/>
-        <w:numPr>
-          <w:ilvl w:val="0"/>
-          <w:numId w:val="3"/>
-        </w:numPr>
-      </w:pPr>
-      <w:r>
-        <w:t xml:space="preserve">select name from software where </w:t>
-      </w:r>
-      <w:proofErr w:type="spellStart"/>
-      <w:r>
-        <w:t>scost</w:t>
-      </w:r>
-      <w:proofErr w:type="spellEnd"/>
-      <w:r>
-        <w:t>*sold&gt;2*</w:t>
-      </w:r>
-      <w:proofErr w:type="spellStart"/>
-      <w:r>
-        <w:t>dcost</w:t>
-      </w:r>
-      <w:proofErr w:type="spellEnd"/>
-      <w:r>
-        <w:t>;</w:t>
-      </w:r>
-    </w:p>
-    <w:p>
-      <w:pPr>
-        <w:pStyle w:val="ListParagraph"/>
-        <w:numPr>
-          <w:ilvl w:val="0"/>
-          <w:numId w:val="3"/>
-        </w:numPr>
-      </w:pPr>
-      <w:r>
-        <w:t xml:space="preserve">select </w:t>
-      </w:r>
-      <w:proofErr w:type="spellStart"/>
-      <w:proofErr w:type="gramStart"/>
-      <w:r>
-        <w:t>name,title</w:t>
-      </w:r>
-      <w:proofErr w:type="spellEnd"/>
-      <w:proofErr w:type="gramEnd"/>
-      <w:r>
-        <w:t xml:space="preserve"> from software where </w:t>
-      </w:r>
-      <w:proofErr w:type="spellStart"/>
-      <w:r>
-        <w:t>dcost</w:t>
-      </w:r>
-      <w:proofErr w:type="spellEnd"/>
-      <w:r>
-        <w:t>=(select min(</w:t>
-      </w:r>
-      <w:proofErr w:type="spellStart"/>
-      <w:r>
-        <w:t>dcost</w:t>
-      </w:r>
-      <w:proofErr w:type="spellEnd"/>
-      <w:r>
-        <w:t xml:space="preserve">) from software group by </w:t>
-      </w:r>
-      <w:proofErr w:type="spellStart"/>
-      <w:r>
-        <w:t>dev_in</w:t>
-      </w:r>
-      <w:proofErr w:type="spellEnd"/>
-      <w:r>
-        <w:t>);</w:t>
-      </w:r>
-      <w:r>
-        <w:t>Need to be asked</w:t>
-      </w:r>
-    </w:p>
-    <w:p>
-      <w:pPr>
-        <w:pStyle w:val="ListParagraph"/>
-        <w:numPr>
-          <w:ilvl w:val="0"/>
-          <w:numId w:val="3"/>
-        </w:numPr>
-      </w:pPr>
-      <w:r>
-        <w:t xml:space="preserve">select name FROM Programmer WHERE sex = 'm' AND dob = (SELECT </w:t>
-      </w:r>
-      <w:proofErr w:type="gramStart"/>
-      <w:r>
-        <w:t>MIN(</w:t>
-      </w:r>
-      <w:proofErr w:type="gramEnd"/>
-      <w:r>
-        <w:t>dob) FROM Programmer WHERE sex = 'm' AND YEAR(dob) = 1965);</w:t>
-      </w:r>
-      <w:r>
-        <w:t>Need to be asked</w:t>
-      </w:r>
-    </w:p>
-    <w:p>
-      <w:pPr>
-        <w:pStyle w:val="ListParagraph"/>
-        <w:numPr>
-          <w:ilvl w:val="0"/>
-          <w:numId w:val="3"/>
-        </w:numPr>
-      </w:pPr>
-      <w:r>
-        <w:t xml:space="preserve">SELECT </w:t>
-      </w:r>
-      <w:proofErr w:type="spellStart"/>
-      <w:proofErr w:type="gramStart"/>
-      <w:r>
-        <w:t>name,dev</w:t>
-      </w:r>
-      <w:proofErr w:type="gramEnd"/>
-      <w:r>
-        <w:t>_in</w:t>
-      </w:r>
-      <w:proofErr w:type="spellEnd"/>
-      <w:r>
-        <w:t xml:space="preserve"> FROM Software WHERE sold IN (SELECT MAX(sold) FROM Software GROUP BY name) UNION  SELECT </w:t>
-      </w:r>
-      <w:proofErr w:type="spellStart"/>
-      <w:r>
-        <w:t>name,dev_in</w:t>
-      </w:r>
-      <w:proofErr w:type="spellEnd"/>
-      <w:r>
-        <w:t xml:space="preserve"> FROM Software WHERE sold IN (SELECT min(sold) FROM Software GROUP BY name);</w:t>
-      </w:r>
-      <w:r>
-        <w:t>Need to be asked</w:t>
-      </w:r>
-    </w:p>
-    <w:p>
-      <w:pPr>
-        <w:pStyle w:val="ListParagraph"/>
-        <w:numPr>
-          <w:ilvl w:val="0"/>
-          <w:numId w:val="3"/>
-        </w:numPr>
-      </w:pPr>
-      <w:r>
-        <w:t xml:space="preserve">SELECT name FROM Programmer WHERE sex = 'f' AND </w:t>
-      </w:r>
-      <w:proofErr w:type="gramStart"/>
-      <w:r>
-        <w:t>YEAR(</w:t>
-      </w:r>
-      <w:proofErr w:type="spellStart"/>
-      <w:proofErr w:type="gramEnd"/>
-      <w:r>
-        <w:t>doj</w:t>
-      </w:r>
-      <w:proofErr w:type="spellEnd"/>
-      <w:r>
-        <w:t xml:space="preserve">) = 1992 ORDER BY dob </w:t>
-      </w:r>
-      <w:proofErr w:type="spellStart"/>
-      <w:r>
-        <w:t>desc</w:t>
-      </w:r>
-      <w:proofErr w:type="spellEnd"/>
-      <w:r>
-        <w:t xml:space="preserve"> LIMIT 1;</w:t>
-      </w:r>
-      <w:r>
-        <w:t xml:space="preserve">select </w:t>
-      </w:r>
-      <w:proofErr w:type="spellStart"/>
-      <w:r>
-        <w:t>name,salary</w:t>
-      </w:r>
-      <w:proofErr w:type="spellEnd"/>
-      <w:r>
-        <w:t xml:space="preserve"> from programmer where sex='m' and salary &lt; (select </w:t>
-      </w:r>
-      <w:proofErr w:type="spellStart"/>
-      <w:r>
-        <w:t>avg</w:t>
-      </w:r>
-      <w:proofErr w:type="spellEnd"/>
-      <w:r>
-        <w:t>(salary) from programmer where sex = 'f');</w:t>
-      </w:r>
-    </w:p>
-    <w:p>
-      <w:pPr>
-        <w:pStyle w:val="ListParagraph"/>
-        <w:numPr>
-          <w:ilvl w:val="0"/>
-          <w:numId w:val="3"/>
-        </w:numPr>
-      </w:pPr>
-      <w:r>
-        <w:t xml:space="preserve">SELECT </w:t>
-      </w:r>
-      <w:proofErr w:type="gramStart"/>
-      <w:r>
-        <w:t>YEAR(</w:t>
-      </w:r>
-      <w:proofErr w:type="gramEnd"/>
-      <w:r>
-        <w:t xml:space="preserve">dob) AS </w:t>
-      </w:r>
-      <w:proofErr w:type="spellStart"/>
-      <w:r>
-        <w:t>birth_year</w:t>
-      </w:r>
-      <w:proofErr w:type="spellEnd"/>
-      <w:r>
-        <w:t>, COUNT() AS programmers FROM Programmer GROUP BY YEAR(dob) ORDER BY COUNT() DESC LIMIT 1;</w:t>
-      </w:r>
-    </w:p>
-    <w:p>
-      <w:pPr>
-        <w:pStyle w:val="ListParagraph"/>
-        <w:numPr>
-          <w:ilvl w:val="0"/>
-          <w:numId w:val="3"/>
-        </w:numPr>
-      </w:pPr>
-      <w:r>
-        <w:lastRenderedPageBreak/>
-        <w:t xml:space="preserve">SELECT </w:t>
-      </w:r>
-      <w:proofErr w:type="gramStart"/>
-      <w:r>
-        <w:t>MONTH(</w:t>
-      </w:r>
-      <w:proofErr w:type="spellStart"/>
-      <w:proofErr w:type="gramEnd"/>
-      <w:r>
-        <w:t>doj</w:t>
-      </w:r>
-      <w:proofErr w:type="spellEnd"/>
-      <w:r>
-        <w:t xml:space="preserve">) AS </w:t>
-      </w:r>
-      <w:proofErr w:type="spellStart"/>
-      <w:r>
-        <w:t>join_month</w:t>
-      </w:r>
-      <w:proofErr w:type="spellEnd"/>
-      <w:r>
-        <w:t xml:space="preserve">, COUNT() AS </w:t>
-      </w:r>
-      <w:proofErr w:type="spellStart"/>
-      <w:r>
-        <w:t>num_programmers_joined</w:t>
-      </w:r>
-      <w:proofErr w:type="spellEnd"/>
-      <w:r>
-        <w:t xml:space="preserve"> FROM Programmer GROUP BY MONTH(</w:t>
-      </w:r>
-      <w:proofErr w:type="spellStart"/>
-      <w:r>
-        <w:t>doj</w:t>
-      </w:r>
-      <w:proofErr w:type="spellEnd"/>
-      <w:r>
-        <w:t>) ORDER BY COUNT() DESC LIMIT 1;</w:t>
-      </w:r>
-    </w:p>
-    <w:p>
-      <w:pPr>
-        <w:pStyle w:val="ListParagraph"/>
-        <w:numPr>
-          <w:ilvl w:val="0"/>
-          <w:numId w:val="3"/>
-        </w:numPr>
-      </w:pPr>
-      <w:r>
-        <w:t xml:space="preserve">SELECT prof1, </w:t>
-      </w:r>
-      <w:proofErr w:type="gramStart"/>
-      <w:r>
-        <w:t>COUNT(</w:t>
-      </w:r>
-      <w:proofErr w:type="gramEnd"/>
-      <w:r>
-        <w:t>) AS programmers FROM Programmer GROUP BY prof1 ORDER BY COUNT() DESC LIMIT 1;</w:t>
-      </w:r>
-    </w:p>
-    <w:p>
-      <w:pPr>
-        <w:pStyle w:val="ListParagraph"/>
-        <w:numPr>
-          <w:ilvl w:val="0"/>
-          <w:numId w:val="3"/>
-        </w:numPr>
-      </w:pPr>
-      <w:r>
-        <w:t xml:space="preserve">Select </w:t>
-      </w:r>
-      <w:proofErr w:type="spellStart"/>
-      <w:proofErr w:type="gramStart"/>
-      <w:r>
-        <w:t>name,salary</w:t>
-      </w:r>
-      <w:proofErr w:type="spellEnd"/>
-      <w:proofErr w:type="gramEnd"/>
-      <w:r>
-        <w:t xml:space="preserve"> from programmers</w:t>
-      </w:r>
-      <w:r>
-        <w:t xml:space="preserve"> where salary </w:t>
-      </w:r>
-      <w:r>
-        <w:t>&lt;</w:t>
-      </w:r>
-      <w:r>
-        <w:t xml:space="preserve"> (select </w:t>
-      </w:r>
-      <w:proofErr w:type="spellStart"/>
-      <w:r>
-        <w:t>avg</w:t>
-      </w:r>
-      <w:proofErr w:type="spellEnd"/>
-      <w:r>
         <w:t>(salary) from programmer where sex=’f’) and</w:t>
       </w:r>
       <w:r>
         <w:t xml:space="preserve"> sex = ‘f’;</w:t>
       </w:r>
     </w:p>
-    <w:p/>
-    <w:p>
+    <w:p>
+      <w:pPr>
+        <w:jc w:val="both"/>
+      </w:pPr>
+    </w:p>
+    <w:p>
+      <w:pPr>
+        <w:jc w:val="both"/>
+      </w:pPr>
       <w:r>
         <w:t>PART -I</w:t>
       </w:r>
@@ -5493,17 +5854,24 @@
         <w:t>V</w:t>
       </w:r>
     </w:p>
-    <w:p/>
-    <w:p>
+    <w:p>
+      <w:pPr>
+        <w:jc w:val="both"/>
+      </w:pPr>
+    </w:p>
+    <w:p>
+      <w:pPr>
+        <w:jc w:val="both"/>
+      </w:pPr>
       <w:r>
         <w:rPr>
           <w:noProof/>
           <w14:ligatures w14:val="standardContextual"/>
         </w:rPr>
         <w:drawing>
-          <wp:inline distT="0" distB="0" distL="0" distR="0" wp14:anchorId="7E52B295" wp14:editId="67EAA6E0">
-            <wp:extent cx="5731510" cy="2513965"/>
-            <wp:effectExtent l="0" t="0" r="2540" b="635"/>
+          <wp:inline distT="0" distB="0" distL="0" distR="0" wp14:anchorId="7E52B295" wp14:editId="2D3DFD5A">
+            <wp:extent cx="5731510" cy="2895600"/>
+            <wp:effectExtent l="0" t="0" r="2540" b="0"/>
             <wp:docPr id="235411308" name="Picture 1"/>
             <wp:cNvGraphicFramePr>
               <a:graphicFrameLocks xmlns:a="http://schemas.openxmlformats.org/drawingml/2006/main" noChangeAspect="1"/>
@@ -5530,7 +5898,7 @@
                   <pic:spPr>
                     <a:xfrm>
                       <a:off x="0" y="0"/>
-                      <a:ext cx="5731510" cy="2513965"/>
+                      <a:ext cx="5731510" cy="2895600"/>
                     </a:xfrm>
                     <a:prstGeom prst="rect">
                       <a:avLst/>
@@ -5544,12 +5912,22 @@
       </w:r>
     </w:p>
     <w:p>
+      <w:pPr>
+        <w:jc w:val="both"/>
+      </w:pPr>
       <w:r>
         <w:t>Table 1 programmer</w:t>
       </w:r>
     </w:p>
-    <w:p/>
-    <w:p>
+    <w:p>
+      <w:pPr>
+        <w:jc w:val="both"/>
+      </w:pPr>
+    </w:p>
+    <w:p>
+      <w:pPr>
+        <w:jc w:val="both"/>
+      </w:pPr>
       <w:r>
         <w:rPr>
           <w:noProof/>
@@ -5599,6 +5977,9 @@
       </w:r>
     </w:p>
     <w:p>
+      <w:pPr>
+        <w:jc w:val="both"/>
+      </w:pPr>
       <w:r>
         <w:t xml:space="preserve">Table </w:t>
       </w:r>
@@ -5611,8 +5992,15 @@
         <w:t xml:space="preserve"> software</w:t>
       </w:r>
     </w:p>
-    <w:p/>
-    <w:p>
+    <w:p>
+      <w:pPr>
+        <w:jc w:val="both"/>
+      </w:pPr>
+    </w:p>
+    <w:p>
+      <w:pPr>
+        <w:jc w:val="both"/>
+      </w:pPr>
       <w:r>
         <w:rPr>
           <w:noProof/>
@@ -5663,12 +6051,22 @@
       </w:r>
     </w:p>
     <w:p>
+      <w:pPr>
+        <w:jc w:val="both"/>
+      </w:pPr>
       <w:r>
         <w:t>Table 3: studies</w:t>
       </w:r>
     </w:p>
-    <w:p/>
-    <w:p>
+    <w:p>
+      <w:pPr>
+        <w:jc w:val="both"/>
+      </w:pPr>
+    </w:p>
+    <w:p>
+      <w:pPr>
+        <w:jc w:val="both"/>
+      </w:pPr>
       <w:r>
         <w:t>1.</w:t>
       </w:r>
@@ -5739,6 +6137,9 @@
       </w:r>
     </w:p>
     <w:p>
+      <w:pPr>
+        <w:jc w:val="both"/>
+      </w:pPr>
       <w:r>
         <w:t>2.</w:t>
       </w:r>
@@ -5750,6 +6151,9 @@
       </w:r>
     </w:p>
     <w:p>
+      <w:pPr>
+        <w:jc w:val="both"/>
+      </w:pPr>
       <w:r>
         <w:t>3.</w:t>
       </w:r>
@@ -5764,6 +6168,9 @@
       </w:r>
     </w:p>
     <w:p>
+      <w:pPr>
+        <w:jc w:val="both"/>
+      </w:pPr>
       <w:r>
         <w:t>4.</w:t>
       </w:r>
@@ -5788,11 +6195,1265 @@
       </w:r>
     </w:p>
     <w:p>
+      <w:pPr>
+        <w:jc w:val="both"/>
+      </w:pPr>
       <w:r>
         <w:t>5.</w:t>
       </w:r>
       <w:r>
-        <w:t xml:space="preserve"> need to clarify</w:t>
+        <w:t xml:space="preserve"> </w:t>
+      </w:r>
+      <w:r>
+        <w:t xml:space="preserve">select * from </w:t>
+      </w:r>
+      <w:proofErr w:type="gramStart"/>
+      <w:r>
+        <w:t>software ,studies</w:t>
+      </w:r>
+      <w:proofErr w:type="gramEnd"/>
+      <w:r>
+        <w:t xml:space="preserve"> ,programmer  where software.name=</w:t>
+      </w:r>
+      <w:r>
+        <w:t>studies</w:t>
+      </w:r>
+      <w:r>
+        <w:t xml:space="preserve">.name and programmer.name=software.name and sex='f' and </w:t>
+      </w:r>
+      <w:proofErr w:type="spellStart"/>
+      <w:r>
+        <w:t>splace</w:t>
+      </w:r>
+      <w:proofErr w:type="spellEnd"/>
+      <w:r>
+        <w:t>='</w:t>
+      </w:r>
+      <w:proofErr w:type="spellStart"/>
+      <w:r>
+        <w:t>villupuram</w:t>
+      </w:r>
+      <w:proofErr w:type="spellEnd"/>
+      <w:r>
+        <w:t>';</w:t>
+      </w:r>
+    </w:p>
+    <w:p>
+      <w:pPr>
+        <w:jc w:val="both"/>
+      </w:pPr>
+      <w:r>
+        <w:t>6.</w:t>
+      </w:r>
+      <w:r>
+        <w:t xml:space="preserve"> </w:t>
+      </w:r>
+      <w:r>
+        <w:t xml:space="preserve">select </w:t>
+      </w:r>
+      <w:proofErr w:type="spellStart"/>
+      <w:proofErr w:type="gramStart"/>
+      <w:r>
+        <w:t>title,sold</w:t>
+      </w:r>
+      <w:proofErr w:type="gramEnd"/>
+      <w:r>
+        <w:t>,dcost</w:t>
+      </w:r>
+      <w:proofErr w:type="spellEnd"/>
+      <w:r>
+        <w:t xml:space="preserve">*sold as </w:t>
+      </w:r>
+      <w:proofErr w:type="spellStart"/>
+      <w:r>
+        <w:t>sales_cost,splace</w:t>
+      </w:r>
+      <w:proofErr w:type="spellEnd"/>
+      <w:r>
+        <w:t xml:space="preserve"> from </w:t>
+      </w:r>
+      <w:proofErr w:type="spellStart"/>
+      <w:r>
+        <w:t>software,studies</w:t>
+      </w:r>
+      <w:proofErr w:type="spellEnd"/>
+      <w:r>
+        <w:t xml:space="preserve"> where studies.name = software.name order by </w:t>
+      </w:r>
+      <w:proofErr w:type="spellStart"/>
+      <w:r>
+        <w:t>splace</w:t>
+      </w:r>
+      <w:proofErr w:type="spellEnd"/>
+      <w:r>
+        <w:t>;</w:t>
+      </w:r>
+    </w:p>
+    <w:p>
+      <w:r>
+        <w:t>7.</w:t>
+      </w:r>
+      <w:r>
+        <w:t xml:space="preserve"> </w:t>
+      </w:r>
+      <w:r>
+        <w:t xml:space="preserve">select </w:t>
+      </w:r>
+      <w:proofErr w:type="gramStart"/>
+      <w:r>
+        <w:t>software.*</w:t>
+      </w:r>
+      <w:proofErr w:type="gramEnd"/>
+      <w:r>
+        <w:t xml:space="preserve"> from </w:t>
+      </w:r>
+      <w:proofErr w:type="spellStart"/>
+      <w:r>
+        <w:t>programmer,software,studies</w:t>
+      </w:r>
+      <w:proofErr w:type="spellEnd"/>
+      <w:r>
+        <w:t xml:space="preserve"> where programmer.name=software.name and software.name=studies.name  and programmer.name=studies.name and sex='m' and </w:t>
+      </w:r>
+      <w:proofErr w:type="spellStart"/>
+      <w:r>
+        <w:t>dev_in</w:t>
+      </w:r>
+      <w:proofErr w:type="spellEnd"/>
+      <w:r>
+        <w:t>='</w:t>
+      </w:r>
+      <w:r>
+        <w:t>java</w:t>
+      </w:r>
+      <w:r>
+        <w:t xml:space="preserve">' and  </w:t>
+      </w:r>
+      <w:proofErr w:type="spellStart"/>
+      <w:r>
+        <w:t>splace</w:t>
+      </w:r>
+      <w:proofErr w:type="spellEnd"/>
+      <w:r>
+        <w:t xml:space="preserve">= (select </w:t>
+      </w:r>
+      <w:proofErr w:type="spellStart"/>
+      <w:r>
+        <w:t>splace</w:t>
+      </w:r>
+      <w:proofErr w:type="spellEnd"/>
+      <w:r>
+        <w:t xml:space="preserve"> from studies group by </w:t>
+      </w:r>
+      <w:proofErr w:type="spellStart"/>
+      <w:r>
+        <w:t>splace</w:t>
+      </w:r>
+      <w:proofErr w:type="spellEnd"/>
+      <w:r>
+        <w:t xml:space="preserve"> having count(</w:t>
+      </w:r>
+      <w:proofErr w:type="spellStart"/>
+      <w:r>
+        <w:t>splace</w:t>
+      </w:r>
+      <w:proofErr w:type="spellEnd"/>
+      <w:r>
+        <w:t>) =(select max(count(</w:t>
+      </w:r>
+      <w:proofErr w:type="spellStart"/>
+      <w:r>
+        <w:t>splace</w:t>
+      </w:r>
+      <w:proofErr w:type="spellEnd"/>
+      <w:r>
+        <w:t xml:space="preserve">)) from studies group by </w:t>
+      </w:r>
+      <w:proofErr w:type="spellStart"/>
+      <w:r>
+        <w:t>splace</w:t>
+      </w:r>
+      <w:proofErr w:type="spellEnd"/>
+      <w:r>
+        <w:t>));</w:t>
+      </w:r>
+    </w:p>
+    <w:p>
+      <w:pPr>
+        <w:jc w:val="both"/>
+      </w:pPr>
+      <w:r>
+        <w:t>8.</w:t>
+      </w:r>
+      <w:r>
+        <w:t xml:space="preserve"> </w:t>
+      </w:r>
+      <w:r>
+        <w:t xml:space="preserve">select </w:t>
+      </w:r>
+      <w:proofErr w:type="gramStart"/>
+      <w:r>
+        <w:t>software.*</w:t>
+      </w:r>
+      <w:proofErr w:type="gramEnd"/>
+      <w:r>
+        <w:t xml:space="preserve"> from programmer ,software  where software.name=programmer.name and sex='m' and year(dob)&lt;1965 and  sex='f' and year(dob)&gt;1975;</w:t>
+      </w:r>
+    </w:p>
+    <w:p>
+      <w:pPr>
+        <w:jc w:val="both"/>
+      </w:pPr>
+      <w:r>
+        <w:t>9.</w:t>
+      </w:r>
+      <w:r>
+        <w:t xml:space="preserve"> </w:t>
+      </w:r>
+      <w:r>
+        <w:t xml:space="preserve">select * from software where </w:t>
+      </w:r>
+      <w:proofErr w:type="spellStart"/>
+      <w:r>
+        <w:t>dev_in</w:t>
+      </w:r>
+      <w:proofErr w:type="spellEnd"/>
+      <w:r>
+        <w:t xml:space="preserve"> </w:t>
+      </w:r>
+      <w:proofErr w:type="gramStart"/>
+      <w:r>
+        <w:t>in(</w:t>
+      </w:r>
+      <w:proofErr w:type="gramEnd"/>
+      <w:r>
+        <w:t>select prof2 from programmer where prof2 not in(select prof1 from programmer));</w:t>
+      </w:r>
+    </w:p>
+    <w:p>
+      <w:pPr>
+        <w:jc w:val="both"/>
+      </w:pPr>
+      <w:r>
+        <w:t>10.</w:t>
+      </w:r>
+      <w:r>
+        <w:t xml:space="preserve"> </w:t>
+      </w:r>
+      <w:r>
+        <w:t xml:space="preserve">select </w:t>
+      </w:r>
+      <w:proofErr w:type="spellStart"/>
+      <w:proofErr w:type="gramStart"/>
+      <w:r>
+        <w:t>title,dev</w:t>
+      </w:r>
+      <w:proofErr w:type="gramEnd"/>
+      <w:r>
+        <w:t>_in</w:t>
+      </w:r>
+      <w:proofErr w:type="spellEnd"/>
+      <w:r>
+        <w:t xml:space="preserve"> from software, programmer where software.name = programmer.name and </w:t>
+      </w:r>
+      <w:r>
+        <w:t>(</w:t>
+      </w:r>
+      <w:proofErr w:type="spellStart"/>
+      <w:r>
+        <w:t>software.dev_in</w:t>
+      </w:r>
+      <w:proofErr w:type="spellEnd"/>
+      <w:r>
+        <w:t xml:space="preserve"> &lt;&gt; programmer.prof1 or </w:t>
+      </w:r>
+      <w:proofErr w:type="spellStart"/>
+      <w:r>
+        <w:t>software.dev_in</w:t>
+      </w:r>
+      <w:proofErr w:type="spellEnd"/>
+      <w:r>
+        <w:t xml:space="preserve"> &lt;&gt; programmer.prof2</w:t>
+      </w:r>
+      <w:r>
+        <w:t>)</w:t>
+      </w:r>
+    </w:p>
+    <w:p>
+      <w:pPr>
+        <w:jc w:val="both"/>
+      </w:pPr>
+      <w:r>
+        <w:t>11</w:t>
+      </w:r>
+      <w:r>
+        <w:t>.</w:t>
+      </w:r>
+      <w:r>
+        <w:t xml:space="preserve"> </w:t>
+      </w:r>
+      <w:r>
+        <w:t xml:space="preserve">select </w:t>
+      </w:r>
+      <w:proofErr w:type="gramStart"/>
+      <w:r>
+        <w:t>splace,software</w:t>
+      </w:r>
+      <w:proofErr w:type="gramEnd"/>
+      <w:r>
+        <w:t xml:space="preserve">.* from programmer ,software ,studies where programmer.name=software.name and software.name=studies.name and sex='m' and </w:t>
+      </w:r>
+      <w:proofErr w:type="spellStart"/>
+      <w:r>
+        <w:t>splace</w:t>
+      </w:r>
+      <w:proofErr w:type="spellEnd"/>
+      <w:r>
+        <w:t>='</w:t>
+      </w:r>
+      <w:proofErr w:type="spellStart"/>
+      <w:r>
+        <w:t>chennai</w:t>
+      </w:r>
+      <w:proofErr w:type="spellEnd"/>
+      <w:r>
+        <w:t>';</w:t>
+      </w:r>
+    </w:p>
+    <w:p>
+      <w:pPr>
+        <w:jc w:val="both"/>
+      </w:pPr>
+      <w:r>
+        <w:t>12</w:t>
+      </w:r>
+      <w:r>
+        <w:t>.</w:t>
+      </w:r>
+      <w:r>
+        <w:t xml:space="preserve"> </w:t>
+      </w:r>
+      <w:r>
+        <w:t xml:space="preserve">select name from programmer where name not </w:t>
+      </w:r>
+      <w:proofErr w:type="gramStart"/>
+      <w:r>
+        <w:t>in(</w:t>
+      </w:r>
+      <w:proofErr w:type="gramEnd"/>
+      <w:r>
+        <w:t>select name from software);</w:t>
+      </w:r>
+    </w:p>
+    <w:p>
+      <w:pPr>
+        <w:jc w:val="both"/>
+      </w:pPr>
+      <w:r>
+        <w:t>13</w:t>
+      </w:r>
+      <w:r>
+        <w:t>.</w:t>
+      </w:r>
+      <w:r>
+        <w:t xml:space="preserve"> </w:t>
+      </w:r>
+      <w:r>
+        <w:t>select sum(</w:t>
+      </w:r>
+      <w:proofErr w:type="spellStart"/>
+      <w:r>
+        <w:t>dcost</w:t>
+      </w:r>
+      <w:proofErr w:type="spellEnd"/>
+      <w:r>
+        <w:t xml:space="preserve">) from software where </w:t>
+      </w:r>
+      <w:proofErr w:type="spellStart"/>
+      <w:r>
+        <w:t>dev_in</w:t>
+      </w:r>
+      <w:proofErr w:type="spellEnd"/>
+      <w:r>
+        <w:t xml:space="preserve"> = 'java'</w:t>
+      </w:r>
+    </w:p>
+    <w:p>
+      <w:pPr>
+        <w:jc w:val="both"/>
+      </w:pPr>
+      <w:r>
+        <w:t>14</w:t>
+      </w:r>
+      <w:r>
+        <w:t>.</w:t>
+      </w:r>
+      <w:r>
+        <w:t xml:space="preserve"> </w:t>
+      </w:r>
+      <w:r>
+        <w:t xml:space="preserve">select * from programmer where </w:t>
+      </w:r>
+      <w:proofErr w:type="spellStart"/>
+      <w:r>
+        <w:t>doj</w:t>
+      </w:r>
+      <w:proofErr w:type="spellEnd"/>
+      <w:r>
+        <w:t xml:space="preserve"> in (select </w:t>
+      </w:r>
+      <w:proofErr w:type="spellStart"/>
+      <w:r>
+        <w:t>doj</w:t>
+      </w:r>
+      <w:proofErr w:type="spellEnd"/>
+      <w:r>
+        <w:t xml:space="preserve"> from programmer group by </w:t>
+      </w:r>
+      <w:proofErr w:type="spellStart"/>
+      <w:r>
+        <w:t>doj</w:t>
+      </w:r>
+      <w:proofErr w:type="spellEnd"/>
+      <w:r>
+        <w:t xml:space="preserve"> having </w:t>
+      </w:r>
+      <w:proofErr w:type="gramStart"/>
+      <w:r>
+        <w:t>count(</w:t>
+      </w:r>
+      <w:proofErr w:type="gramEnd"/>
+      <w:r>
+        <w:t>*) &gt; 1);</w:t>
+      </w:r>
+    </w:p>
+    <w:p>
+      <w:pPr>
+        <w:jc w:val="both"/>
+      </w:pPr>
+      <w:r>
+        <w:t>15</w:t>
+      </w:r>
+      <w:r>
+        <w:t>.</w:t>
+      </w:r>
+      <w:r>
+        <w:t xml:space="preserve"> </w:t>
+      </w:r>
+      <w:r>
+        <w:t xml:space="preserve">select * from programmer where prof2 in (select prof2 from programmer group by prof2 having </w:t>
+      </w:r>
+      <w:proofErr w:type="gramStart"/>
+      <w:r>
+        <w:t>count(</w:t>
+      </w:r>
+      <w:proofErr w:type="gramEnd"/>
+      <w:r>
+        <w:t>*) &gt; 1);</w:t>
+      </w:r>
+    </w:p>
+    <w:p>
+      <w:pPr>
+        <w:jc w:val="both"/>
+      </w:pPr>
+      <w:r>
+        <w:t>16</w:t>
+      </w:r>
+      <w:r>
+        <w:t>.</w:t>
+      </w:r>
+      <w:r>
+        <w:t xml:space="preserve"> </w:t>
+      </w:r>
+      <w:r>
+        <w:t xml:space="preserve">select </w:t>
+      </w:r>
+      <w:proofErr w:type="spellStart"/>
+      <w:proofErr w:type="gramStart"/>
+      <w:r>
+        <w:t>studies.splace</w:t>
+      </w:r>
+      <w:proofErr w:type="gramEnd"/>
+      <w:r>
+        <w:t>,sum</w:t>
+      </w:r>
+      <w:proofErr w:type="spellEnd"/>
+      <w:r>
+        <w:t>(</w:t>
+      </w:r>
+      <w:proofErr w:type="spellStart"/>
+      <w:r>
+        <w:t>software.sold</w:t>
+      </w:r>
+      <w:proofErr w:type="spellEnd"/>
+      <w:r>
+        <w:t>*</w:t>
+      </w:r>
+      <w:proofErr w:type="spellStart"/>
+      <w:r>
+        <w:t>software.scost</w:t>
+      </w:r>
+      <w:proofErr w:type="spellEnd"/>
+      <w:r>
+        <w:t xml:space="preserve">) from </w:t>
+      </w:r>
+      <w:proofErr w:type="spellStart"/>
+      <w:r>
+        <w:t>software,studies</w:t>
+      </w:r>
+      <w:proofErr w:type="spellEnd"/>
+      <w:r>
+        <w:t xml:space="preserve"> where studies.name=software.name group by </w:t>
+      </w:r>
+      <w:proofErr w:type="spellStart"/>
+      <w:r>
+        <w:t>studies.splace</w:t>
+      </w:r>
+      <w:proofErr w:type="spellEnd"/>
+      <w:r>
+        <w:t>;</w:t>
+      </w:r>
+    </w:p>
+    <w:p>
+      <w:pPr>
+        <w:jc w:val="both"/>
+      </w:pPr>
+      <w:r>
+        <w:lastRenderedPageBreak/>
+        <w:t>17</w:t>
+      </w:r>
+      <w:r>
+        <w:t>.</w:t>
+      </w:r>
+      <w:r>
+        <w:t xml:space="preserve"> </w:t>
+      </w:r>
+      <w:r>
+        <w:t xml:space="preserve">select </w:t>
+      </w:r>
+      <w:proofErr w:type="spellStart"/>
+      <w:r>
+        <w:t>splace</w:t>
+      </w:r>
+      <w:proofErr w:type="spellEnd"/>
+      <w:r>
+        <w:t xml:space="preserve"> from </w:t>
+      </w:r>
+      <w:proofErr w:type="spellStart"/>
+      <w:proofErr w:type="gramStart"/>
+      <w:r>
+        <w:t>software,studies</w:t>
+      </w:r>
+      <w:proofErr w:type="spellEnd"/>
+      <w:proofErr w:type="gramEnd"/>
+      <w:r>
+        <w:t xml:space="preserve"> where software.name=studies.name group by </w:t>
+      </w:r>
+      <w:proofErr w:type="spellStart"/>
+      <w:r>
+        <w:t>splace,dcost</w:t>
+      </w:r>
+      <w:proofErr w:type="spellEnd"/>
+      <w:r>
+        <w:t xml:space="preserve"> having max(</w:t>
+      </w:r>
+      <w:proofErr w:type="spellStart"/>
+      <w:r>
+        <w:t>dcost</w:t>
+      </w:r>
+      <w:proofErr w:type="spellEnd"/>
+      <w:r>
+        <w:t>)=(select max(</w:t>
+      </w:r>
+      <w:proofErr w:type="spellStart"/>
+      <w:r>
+        <w:t>dcost</w:t>
+      </w:r>
+      <w:proofErr w:type="spellEnd"/>
+      <w:r>
+        <w:t>) from software);</w:t>
+      </w:r>
+    </w:p>
+    <w:p>
+      <w:pPr>
+        <w:jc w:val="both"/>
+      </w:pPr>
+      <w:r>
+        <w:t>18</w:t>
+      </w:r>
+      <w:r>
+        <w:t>.</w:t>
+      </w:r>
+      <w:r>
+        <w:t xml:space="preserve"> </w:t>
+      </w:r>
+      <w:r>
+        <w:t xml:space="preserve">select prof1 from programmer where prof1 not </w:t>
+      </w:r>
+      <w:proofErr w:type="gramStart"/>
+      <w:r>
+        <w:t>in(</w:t>
+      </w:r>
+      <w:proofErr w:type="gramEnd"/>
+      <w:r>
+        <w:t xml:space="preserve">select </w:t>
+      </w:r>
+      <w:proofErr w:type="spellStart"/>
+      <w:r>
+        <w:t>dev_in</w:t>
+      </w:r>
+      <w:proofErr w:type="spellEnd"/>
+      <w:r>
+        <w:t xml:space="preserve"> from software) union select prof2 from programmer where prof2 not in(select </w:t>
+      </w:r>
+      <w:proofErr w:type="spellStart"/>
+      <w:r>
+        <w:t>dev_in</w:t>
+      </w:r>
+      <w:proofErr w:type="spellEnd"/>
+      <w:r>
+        <w:t xml:space="preserve"> from software);</w:t>
+      </w:r>
+    </w:p>
+    <w:p>
+      <w:pPr>
+        <w:jc w:val="both"/>
+      </w:pPr>
+      <w:r>
+        <w:t>19</w:t>
+      </w:r>
+      <w:r>
+        <w:t>.</w:t>
+      </w:r>
+      <w:r>
+        <w:t xml:space="preserve"> </w:t>
+      </w:r>
+      <w:r>
+        <w:t xml:space="preserve">select </w:t>
+      </w:r>
+      <w:proofErr w:type="spellStart"/>
+      <w:proofErr w:type="gramStart"/>
+      <w:r>
+        <w:t>programmer.salary</w:t>
+      </w:r>
+      <w:proofErr w:type="gramEnd"/>
+      <w:r>
+        <w:t>,studies.course</w:t>
+      </w:r>
+      <w:proofErr w:type="spellEnd"/>
+      <w:r>
+        <w:t xml:space="preserve"> from </w:t>
+      </w:r>
+      <w:proofErr w:type="spellStart"/>
+      <w:r>
+        <w:t>programmer,software,studies</w:t>
+      </w:r>
+      <w:proofErr w:type="spellEnd"/>
+      <w:r>
+        <w:t xml:space="preserve"> where programmer.name=software.name and software.name=studies.name and </w:t>
+      </w:r>
+      <w:proofErr w:type="spellStart"/>
+      <w:r>
+        <w:t>scost</w:t>
+      </w:r>
+      <w:proofErr w:type="spellEnd"/>
+      <w:r>
+        <w:t>=(select max(</w:t>
+      </w:r>
+      <w:proofErr w:type="spellStart"/>
+      <w:r>
+        <w:t>scost</w:t>
+      </w:r>
+      <w:proofErr w:type="spellEnd"/>
+      <w:r>
+        <w:t>) from software);</w:t>
+      </w:r>
+    </w:p>
+    <w:p>
+      <w:pPr>
+        <w:jc w:val="both"/>
+      </w:pPr>
+      <w:r>
+        <w:t>20</w:t>
+      </w:r>
+      <w:r>
+        <w:t>.</w:t>
+      </w:r>
+      <w:r>
+        <w:t xml:space="preserve"> </w:t>
+      </w:r>
+      <w:r>
+        <w:t xml:space="preserve">select </w:t>
+      </w:r>
+      <w:proofErr w:type="spellStart"/>
+      <w:proofErr w:type="gramStart"/>
+      <w:r>
+        <w:t>programmer.name,ceil</w:t>
+      </w:r>
+      <w:proofErr w:type="spellEnd"/>
+      <w:proofErr w:type="gramEnd"/>
+      <w:r>
+        <w:t>(</w:t>
+      </w:r>
+      <w:proofErr w:type="spellStart"/>
+      <w:r>
+        <w:t>ccost</w:t>
+      </w:r>
+      <w:proofErr w:type="spellEnd"/>
+      <w:r>
+        <w:t xml:space="preserve">/salary) from </w:t>
+      </w:r>
+      <w:proofErr w:type="spellStart"/>
+      <w:r>
+        <w:t>programmer,studies</w:t>
+      </w:r>
+      <w:proofErr w:type="spellEnd"/>
+      <w:r>
+        <w:t xml:space="preserve"> where studies.name=programmer.name;</w:t>
+      </w:r>
+    </w:p>
+    <w:p>
+      <w:pPr>
+        <w:jc w:val="both"/>
+      </w:pPr>
+      <w:r>
+        <w:t>21</w:t>
+      </w:r>
+      <w:r>
+        <w:t>.</w:t>
+      </w:r>
+      <w:r>
+        <w:t xml:space="preserve"> </w:t>
+      </w:r>
+      <w:r>
+        <w:t xml:space="preserve">select </w:t>
+      </w:r>
+      <w:proofErr w:type="spellStart"/>
+      <w:proofErr w:type="gramStart"/>
+      <w:r>
+        <w:t>title,scost</w:t>
+      </w:r>
+      <w:proofErr w:type="gramEnd"/>
+      <w:r>
+        <w:t>,doj</w:t>
+      </w:r>
+      <w:proofErr w:type="spellEnd"/>
+      <w:r>
+        <w:t xml:space="preserve"> from </w:t>
+      </w:r>
+      <w:proofErr w:type="spellStart"/>
+      <w:r>
+        <w:t>programmer,software</w:t>
+      </w:r>
+      <w:proofErr w:type="spellEnd"/>
+      <w:r>
+        <w:t xml:space="preserve"> where programmer.name = software.name having </w:t>
+      </w:r>
+      <w:proofErr w:type="spellStart"/>
+      <w:r>
+        <w:t>doj</w:t>
+      </w:r>
+      <w:proofErr w:type="spellEnd"/>
+      <w:r>
+        <w:t xml:space="preserve"> = ((</w:t>
+      </w:r>
+      <w:proofErr w:type="spellStart"/>
+      <w:r>
+        <w:t>timestampdiff</w:t>
+      </w:r>
+      <w:proofErr w:type="spellEnd"/>
+      <w:r>
+        <w:t>(</w:t>
+      </w:r>
+      <w:proofErr w:type="spellStart"/>
+      <w:r>
+        <w:t>doj</w:t>
+      </w:r>
+      <w:proofErr w:type="spellEnd"/>
+      <w:r>
+        <w:t xml:space="preserve">))&lt;3) and </w:t>
+      </w:r>
+      <w:proofErr w:type="spellStart"/>
+      <w:r>
+        <w:t>scost</w:t>
+      </w:r>
+      <w:proofErr w:type="spellEnd"/>
+      <w:r>
+        <w:t xml:space="preserve"> = (select mac(</w:t>
+      </w:r>
+      <w:proofErr w:type="spellStart"/>
+      <w:r>
+        <w:t>scost</w:t>
+      </w:r>
+      <w:proofErr w:type="spellEnd"/>
+      <w:r>
+        <w:t>)from software);</w:t>
+      </w:r>
+    </w:p>
+    <w:p>
+      <w:pPr>
+        <w:jc w:val="both"/>
+      </w:pPr>
+      <w:r>
+        <w:t>22</w:t>
+      </w:r>
+      <w:r>
+        <w:t>.</w:t>
+      </w:r>
+      <w:r>
+        <w:t xml:space="preserve"> </w:t>
+      </w:r>
+      <w:r>
+        <w:t xml:space="preserve">select </w:t>
+      </w:r>
+      <w:proofErr w:type="spellStart"/>
+      <w:r>
+        <w:t>avg</w:t>
+      </w:r>
+      <w:proofErr w:type="spellEnd"/>
+      <w:r>
+        <w:t xml:space="preserve">(salary) from </w:t>
+      </w:r>
+      <w:proofErr w:type="spellStart"/>
+      <w:proofErr w:type="gramStart"/>
+      <w:r>
+        <w:t>programmer,software</w:t>
+      </w:r>
+      <w:proofErr w:type="spellEnd"/>
+      <w:proofErr w:type="gramEnd"/>
+      <w:r>
+        <w:t xml:space="preserve"> where programmer.name=software.name and sold*</w:t>
+      </w:r>
+      <w:proofErr w:type="spellStart"/>
+      <w:r>
+        <w:t>scost</w:t>
+      </w:r>
+      <w:proofErr w:type="spellEnd"/>
+      <w:r>
+        <w:t>&gt;50000;</w:t>
+      </w:r>
+    </w:p>
+    <w:p>
+      <w:pPr>
+        <w:jc w:val="both"/>
+      </w:pPr>
+      <w:r>
+        <w:t>23</w:t>
+      </w:r>
+      <w:r>
+        <w:t>.</w:t>
+      </w:r>
+      <w:r>
+        <w:t xml:space="preserve"> </w:t>
+      </w:r>
+      <w:r>
+        <w:t xml:space="preserve">select count(software.name) from </w:t>
+      </w:r>
+      <w:proofErr w:type="spellStart"/>
+      <w:proofErr w:type="gramStart"/>
+      <w:r>
+        <w:t>software,studies</w:t>
+      </w:r>
+      <w:proofErr w:type="spellEnd"/>
+      <w:proofErr w:type="gramEnd"/>
+      <w:r>
+        <w:t xml:space="preserve"> where software.name=studies.name group by </w:t>
+      </w:r>
+      <w:proofErr w:type="spellStart"/>
+      <w:r>
+        <w:t>software.name,ccost</w:t>
+      </w:r>
+      <w:proofErr w:type="spellEnd"/>
+      <w:r>
+        <w:t xml:space="preserve"> having min(</w:t>
+      </w:r>
+      <w:proofErr w:type="spellStart"/>
+      <w:r>
+        <w:t>ccost</w:t>
+      </w:r>
+      <w:proofErr w:type="spellEnd"/>
+      <w:r>
+        <w:t>)=(select min(</w:t>
+      </w:r>
+      <w:proofErr w:type="spellStart"/>
+      <w:r>
+        <w:t>ccost</w:t>
+      </w:r>
+      <w:proofErr w:type="spellEnd"/>
+      <w:r>
+        <w:t>) from studies);</w:t>
+      </w:r>
+    </w:p>
+    <w:p>
+      <w:pPr>
+        <w:jc w:val="both"/>
+      </w:pPr>
+      <w:r>
+        <w:t>24</w:t>
+      </w:r>
+      <w:r>
+        <w:t>.</w:t>
+      </w:r>
+      <w:r>
+        <w:t xml:space="preserve"> </w:t>
+      </w:r>
+      <w:r>
+        <w:t xml:space="preserve">select </w:t>
+      </w:r>
+      <w:proofErr w:type="gramStart"/>
+      <w:r>
+        <w:t>count(</w:t>
+      </w:r>
+      <w:proofErr w:type="gramEnd"/>
+      <w:r>
+        <w:t xml:space="preserve">*) from </w:t>
+      </w:r>
+      <w:proofErr w:type="spellStart"/>
+      <w:r>
+        <w:t>programmer,software</w:t>
+      </w:r>
+      <w:proofErr w:type="spellEnd"/>
+      <w:r>
+        <w:t xml:space="preserve"> where software.name=programmer.name group by </w:t>
+      </w:r>
+      <w:proofErr w:type="spellStart"/>
+      <w:r>
+        <w:t>dev_in</w:t>
+      </w:r>
+      <w:proofErr w:type="spellEnd"/>
+      <w:r>
+        <w:t xml:space="preserve"> having min(</w:t>
+      </w:r>
+      <w:proofErr w:type="spellStart"/>
+      <w:r>
+        <w:t>dcost</w:t>
+      </w:r>
+      <w:proofErr w:type="spellEnd"/>
+      <w:r>
+        <w:t>)=(select min(</w:t>
+      </w:r>
+      <w:proofErr w:type="spellStart"/>
+      <w:r>
+        <w:t>dcost</w:t>
+      </w:r>
+      <w:proofErr w:type="spellEnd"/>
+      <w:r>
+        <w:t>) from software);</w:t>
+      </w:r>
+    </w:p>
+    <w:p>
+      <w:pPr>
+        <w:jc w:val="both"/>
+      </w:pPr>
+      <w:r>
+        <w:t>25</w:t>
+      </w:r>
+      <w:r>
+        <w:t>.</w:t>
+      </w:r>
+      <w:r>
+        <w:t xml:space="preserve"> </w:t>
+      </w:r>
+      <w:r>
+        <w:t>select count(</w:t>
+      </w:r>
+      <w:proofErr w:type="spellStart"/>
+      <w:r>
+        <w:t>dev_in</w:t>
+      </w:r>
+      <w:proofErr w:type="spellEnd"/>
+      <w:r>
+        <w:t xml:space="preserve">) from </w:t>
+      </w:r>
+      <w:proofErr w:type="spellStart"/>
+      <w:proofErr w:type="gramStart"/>
+      <w:r>
+        <w:t>programmer,software</w:t>
+      </w:r>
+      <w:proofErr w:type="spellEnd"/>
+      <w:proofErr w:type="gramEnd"/>
+      <w:r>
+        <w:t xml:space="preserve"> where software.name=programmer.name and sex='f' and salary&gt;(select max(salary) from </w:t>
+      </w:r>
+      <w:proofErr w:type="spellStart"/>
+      <w:r>
+        <w:t>programmer,software</w:t>
+      </w:r>
+      <w:proofErr w:type="spellEnd"/>
+      <w:r>
+        <w:t xml:space="preserve"> where software.name=programmer.name and sex='m');</w:t>
+      </w:r>
+    </w:p>
+    <w:p>
+      <w:pPr>
+        <w:jc w:val="both"/>
+      </w:pPr>
+      <w:r>
+        <w:t>26</w:t>
+      </w:r>
+      <w:r>
+        <w:t>.</w:t>
+      </w:r>
+      <w:r>
+        <w:t xml:space="preserve"> </w:t>
+      </w:r>
+      <w:r>
+        <w:t xml:space="preserve">select </w:t>
+      </w:r>
+      <w:proofErr w:type="gramStart"/>
+      <w:r>
+        <w:t>count(</w:t>
+      </w:r>
+      <w:proofErr w:type="gramEnd"/>
+      <w:r>
+        <w:t xml:space="preserve">*) from </w:t>
+      </w:r>
+      <w:proofErr w:type="spellStart"/>
+      <w:r>
+        <w:t>software,programmer</w:t>
+      </w:r>
+      <w:proofErr w:type="spellEnd"/>
+      <w:r>
+        <w:t xml:space="preserve"> where programmer.name=software.name group by </w:t>
+      </w:r>
+      <w:proofErr w:type="spellStart"/>
+      <w:r>
+        <w:t>doj</w:t>
+      </w:r>
+      <w:proofErr w:type="spellEnd"/>
+      <w:r>
+        <w:t xml:space="preserve"> having max(</w:t>
+      </w:r>
+      <w:proofErr w:type="spellStart"/>
+      <w:r>
+        <w:t>doj</w:t>
+      </w:r>
+      <w:proofErr w:type="spellEnd"/>
+      <w:r>
+        <w:t>)=(select max(</w:t>
+      </w:r>
+      <w:proofErr w:type="spellStart"/>
+      <w:r>
+        <w:t>doj</w:t>
+      </w:r>
+      <w:proofErr w:type="spellEnd"/>
+      <w:r>
+        <w:t xml:space="preserve">) from </w:t>
+      </w:r>
+      <w:proofErr w:type="spellStart"/>
+      <w:r>
+        <w:t>studies,programmer</w:t>
+      </w:r>
+      <w:proofErr w:type="spellEnd"/>
+      <w:r>
+        <w:t>, software where programmer.name=software.name and studies.name=programmer.name and (</w:t>
+      </w:r>
+      <w:proofErr w:type="spellStart"/>
+      <w:r>
+        <w:t>splace</w:t>
+      </w:r>
+      <w:proofErr w:type="spellEnd"/>
+      <w:r>
+        <w:t>='</w:t>
+      </w:r>
+      <w:proofErr w:type="spellStart"/>
+      <w:r>
+        <w:t>chennai</w:t>
+      </w:r>
+      <w:proofErr w:type="spellEnd"/>
+      <w:r>
+        <w:t>'));</w:t>
+      </w:r>
+    </w:p>
+    <w:p>
+      <w:pPr>
+        <w:jc w:val="both"/>
+      </w:pPr>
+      <w:r>
+        <w:t>27</w:t>
+      </w:r>
+      <w:r>
+        <w:t>.</w:t>
+      </w:r>
+      <w:r>
+        <w:t xml:space="preserve"> </w:t>
+      </w:r>
+      <w:r>
+        <w:t xml:space="preserve">select </w:t>
+      </w:r>
+      <w:proofErr w:type="spellStart"/>
+      <w:proofErr w:type="gramStart"/>
+      <w:r>
+        <w:t>name,splace</w:t>
+      </w:r>
+      <w:proofErr w:type="spellEnd"/>
+      <w:proofErr w:type="gramEnd"/>
+      <w:r>
+        <w:t xml:space="preserve"> from studies where name not in(select name from software);</w:t>
+      </w:r>
+    </w:p>
+    <w:p>
+      <w:pPr>
+        <w:jc w:val="both"/>
+      </w:pPr>
+      <w:r>
+        <w:t>28</w:t>
+      </w:r>
+      <w:r>
+        <w:t>.</w:t>
+      </w:r>
+      <w:r>
+        <w:t xml:space="preserve"> </w:t>
+      </w:r>
+      <w:r>
+        <w:t>select count(*</w:t>
+      </w:r>
+      <w:proofErr w:type="gramStart"/>
+      <w:r>
+        <w:t>),sum</w:t>
+      </w:r>
+      <w:proofErr w:type="gramEnd"/>
+      <w:r>
+        <w:t>(</w:t>
+      </w:r>
+      <w:proofErr w:type="spellStart"/>
+      <w:r>
+        <w:t>scost</w:t>
+      </w:r>
+      <w:proofErr w:type="spellEnd"/>
+      <w:r>
+        <w:t>*sold-</w:t>
+      </w:r>
+      <w:proofErr w:type="spellStart"/>
+      <w:r>
+        <w:t>dcost</w:t>
+      </w:r>
+      <w:proofErr w:type="spellEnd"/>
+      <w:r>
+        <w:t xml:space="preserve">) as profit from software where </w:t>
+      </w:r>
+      <w:proofErr w:type="spellStart"/>
+      <w:r>
+        <w:t>dev_in</w:t>
+      </w:r>
+      <w:proofErr w:type="spellEnd"/>
+      <w:r>
+        <w:t xml:space="preserve"> in (select prof1 from programmer) group by </w:t>
+      </w:r>
+      <w:proofErr w:type="spellStart"/>
+      <w:r>
+        <w:t>dev_in</w:t>
+      </w:r>
+      <w:proofErr w:type="spellEnd"/>
+      <w:r>
+        <w:t>;</w:t>
+      </w:r>
+    </w:p>
+    <w:p>
+      <w:pPr>
+        <w:jc w:val="both"/>
+      </w:pPr>
+      <w:r>
+        <w:t>29</w:t>
+      </w:r>
+      <w:r>
+        <w:t>.</w:t>
+      </w:r>
+      <w:r>
+        <w:t xml:space="preserve"> </w:t>
+      </w:r>
+      <w:r>
+        <w:t xml:space="preserve">select </w:t>
+      </w:r>
+      <w:proofErr w:type="spellStart"/>
+      <w:proofErr w:type="gramStart"/>
+      <w:r>
+        <w:t>s</w:t>
+      </w:r>
+      <w:r>
+        <w:t>oftware</w:t>
+      </w:r>
+      <w:r>
+        <w:t>.name,count</w:t>
+      </w:r>
+      <w:proofErr w:type="spellEnd"/>
+      <w:proofErr w:type="gramEnd"/>
+      <w:r>
+        <w:t>(</w:t>
+      </w:r>
+      <w:proofErr w:type="spellStart"/>
+      <w:r>
+        <w:t>dev_in</w:t>
+      </w:r>
+      <w:proofErr w:type="spellEnd"/>
+      <w:r>
+        <w:t>)</w:t>
+      </w:r>
+      <w:r>
+        <w:t xml:space="preserve"> </w:t>
+      </w:r>
+      <w:r>
+        <w:t xml:space="preserve">from </w:t>
+      </w:r>
+      <w:proofErr w:type="spellStart"/>
+      <w:r>
+        <w:t>programmer,software</w:t>
+      </w:r>
+      <w:proofErr w:type="spellEnd"/>
+      <w:r>
+        <w:t xml:space="preserve"> </w:t>
+      </w:r>
+      <w:r>
+        <w:t>where p</w:t>
+      </w:r>
+      <w:r>
+        <w:t>rogrammer</w:t>
+      </w:r>
+      <w:r>
+        <w:t>.name=s</w:t>
+      </w:r>
+      <w:r>
+        <w:t>oftware</w:t>
+      </w:r>
+      <w:r>
+        <w:t>.name group by s</w:t>
+      </w:r>
+      <w:r>
+        <w:t>oftware</w:t>
+      </w:r>
+      <w:r>
+        <w:t>.name;</w:t>
+      </w:r>
+    </w:p>
+    <w:p>
+      <w:pPr>
+        <w:jc w:val="both"/>
+      </w:pPr>
+      <w:r>
+        <w:t>30</w:t>
+      </w:r>
+      <w:r>
+        <w:t>.</w:t>
+      </w:r>
+      <w:r>
+        <w:t xml:space="preserve"> </w:t>
+      </w:r>
+      <w:r>
+        <w:t xml:space="preserve">SELECT * FROM programmer UNION SELECT * FROM </w:t>
+      </w:r>
+      <w:proofErr w:type="spellStart"/>
+      <w:r>
+        <w:t>sstudies</w:t>
+      </w:r>
+      <w:proofErr w:type="spellEnd"/>
+      <w:r>
+        <w:t xml:space="preserve"> UNION SELECT * FROM </w:t>
+      </w:r>
+      <w:r>
+        <w:t>software</w:t>
+      </w:r>
+      <w:r>
+        <w:t>;</w:t>
       </w:r>
     </w:p>
     <w:sectPr>
